--- a/Assignment2/Assignment2.docx
+++ b/Assignment2/Assignment2.docx
@@ -285,6 +285,7 @@
           <w:szCs w:val="24"/>
         </w:rPr>
       </w:pPr>
+      <w:proofErr w:type="spellStart"/>
       <w:r>
         <w:rPr>
           <w:rFonts w:ascii="Times New Roman" w:hAnsi="Times New Roman" w:cs="Times New Roman"/>
@@ -294,6 +295,7 @@
         <w:lastRenderedPageBreak/>
         <w:t>jlsjdflksjdflksdfj</w:t>
       </w:r>
+      <w:proofErr w:type="spellEnd"/>
     </w:p>
     <w:p>
       <w:pPr>
@@ -3267,6 +3269,14 @@
         </w:rPr>
         <w:lastRenderedPageBreak/>
         <w:t>5a.</w:t>
+      </w:r>
+      <w:r>
+        <w:rPr>
+          <w:rFonts w:ascii="Times New Roman" w:hAnsi="Times New Roman" w:cs="Times New Roman"/>
+          <w:sz w:val="24"/>
+          <w:szCs w:val="24"/>
+        </w:rPr>
+        <w:t xml:space="preserve"> </w:t>
       </w:r>
       <w:r>
         <w:rPr>

--- a/Assignment2/Assignment2.docx
+++ b/Assignment2/Assignment2.docx
@@ -133,7 +133,15 @@
           <w:sz w:val="24"/>
           <w:szCs w:val="24"/>
         </w:rPr>
-        <w:t xml:space="preserve">FP = 1, 5, </w:t>
+        <w:t xml:space="preserve">FP = </w:t>
+      </w:r>
+      <w:r>
+        <w:rPr>
+          <w:rFonts w:ascii="Times New Roman" w:hAnsi="Times New Roman" w:cs="Times New Roman"/>
+          <w:sz w:val="24"/>
+          <w:szCs w:val="24"/>
+        </w:rPr>
+        <w:t>5</w:t>
       </w:r>
     </w:p>
     <w:p>
@@ -152,7 +160,15 @@
           <w:sz w:val="24"/>
           <w:szCs w:val="24"/>
         </w:rPr>
-        <w:t>FN = None</w:t>
+        <w:t xml:space="preserve">FN = </w:t>
+      </w:r>
+      <w:r>
+        <w:rPr>
+          <w:rFonts w:ascii="Times New Roman" w:hAnsi="Times New Roman" w:cs="Times New Roman"/>
+          <w:sz w:val="24"/>
+          <w:szCs w:val="24"/>
+        </w:rPr>
+        <w:t>1</w:t>
       </w:r>
     </w:p>
     <w:p>
@@ -174,7 +190,47 @@
           <w:sz w:val="24"/>
           <w:szCs w:val="24"/>
         </w:rPr>
-        <w:t>Precision = TP / (TP + FP) = 2 / (2+2) = 0.5 or 50%</w:t>
+        <w:t>Precision = TP / (TP + FP) = 2 / (2+</w:t>
+      </w:r>
+      <w:r>
+        <w:rPr>
+          <w:rFonts w:ascii="Times New Roman" w:hAnsi="Times New Roman" w:cs="Times New Roman"/>
+          <w:sz w:val="24"/>
+          <w:szCs w:val="24"/>
+        </w:rPr>
+        <w:t>1</w:t>
+      </w:r>
+      <w:r>
+        <w:rPr>
+          <w:rFonts w:ascii="Times New Roman" w:hAnsi="Times New Roman" w:cs="Times New Roman"/>
+          <w:sz w:val="24"/>
+          <w:szCs w:val="24"/>
+        </w:rPr>
+        <w:t>)</w:t>
+      </w:r>
+      <w:r>
+        <w:rPr>
+          <w:rFonts w:ascii="Times New Roman" w:hAnsi="Times New Roman" w:cs="Times New Roman"/>
+          <w:sz w:val="24"/>
+          <w:szCs w:val="24"/>
+        </w:rPr>
+        <w:t xml:space="preserve"> = </w:t>
+      </w:r>
+      <w:r>
+        <w:rPr>
+          <w:rFonts w:ascii="Times New Roman" w:hAnsi="Times New Roman" w:cs="Times New Roman"/>
+          <w:sz w:val="24"/>
+          <w:szCs w:val="24"/>
+        </w:rPr>
+        <w:t>0.667 or 66.7%</w:t>
+      </w:r>
+      <w:r>
+        <w:rPr>
+          <w:rFonts w:ascii="Times New Roman" w:hAnsi="Times New Roman" w:cs="Times New Roman"/>
+          <w:sz w:val="24"/>
+          <w:szCs w:val="24"/>
+        </w:rPr>
+        <w:t xml:space="preserve"> </w:t>
       </w:r>
     </w:p>
     <w:p>
@@ -183,17 +239,43 @@
         <w:ind w:left="1440"/>
         <w:rPr>
           <w:rFonts w:ascii="Times New Roman" w:hAnsi="Times New Roman" w:cs="Times New Roman"/>
-          <w:sz w:val="24"/>
-          <w:szCs w:val="24"/>
-        </w:rPr>
-      </w:pPr>
-      <w:r>
-        <w:rPr>
-          <w:rFonts w:ascii="Times New Roman" w:hAnsi="Times New Roman" w:cs="Times New Roman"/>
-          <w:sz w:val="24"/>
-          <w:szCs w:val="24"/>
-        </w:rPr>
-        <w:t>Recall = TP / (TP + FN) = 2 / (2 + 0) = 1 or 100%</w:t>
+          <w:b/>
+          <w:bCs/>
+          <w:sz w:val="24"/>
+          <w:szCs w:val="24"/>
+        </w:rPr>
+      </w:pPr>
+      <w:r>
+        <w:rPr>
+          <w:rFonts w:ascii="Times New Roman" w:hAnsi="Times New Roman" w:cs="Times New Roman"/>
+          <w:sz w:val="24"/>
+          <w:szCs w:val="24"/>
+        </w:rPr>
+        <w:t xml:space="preserve">Recall = TP / (TP + FN) = 2 / (2 + </w:t>
+      </w:r>
+      <w:r>
+        <w:rPr>
+          <w:rFonts w:ascii="Times New Roman" w:hAnsi="Times New Roman" w:cs="Times New Roman"/>
+          <w:sz w:val="24"/>
+          <w:szCs w:val="24"/>
+        </w:rPr>
+        <w:t>1</w:t>
+      </w:r>
+      <w:r>
+        <w:rPr>
+          <w:rFonts w:ascii="Times New Roman" w:hAnsi="Times New Roman" w:cs="Times New Roman"/>
+          <w:sz w:val="24"/>
+          <w:szCs w:val="24"/>
+        </w:rPr>
+        <w:t xml:space="preserve">) = </w:t>
+      </w:r>
+      <w:r>
+        <w:rPr>
+          <w:rFonts w:ascii="Times New Roman" w:hAnsi="Times New Roman" w:cs="Times New Roman"/>
+          <w:sz w:val="24"/>
+          <w:szCs w:val="24"/>
+        </w:rPr>
+        <w:t>0.667 or 66.7%</w:t>
       </w:r>
     </w:p>
     <w:p>
@@ -212,7 +294,55 @@
           <w:szCs w:val="24"/>
         </w:rPr>
         <w:tab/>
-        <w:t>F1 = 2*0.5*1 / (0.5 + 1) = 1 / 1.5 = 0.667 or 66.7%</w:t>
+        <w:t>F1 = 2*0.</w:t>
+      </w:r>
+      <w:r>
+        <w:rPr>
+          <w:rFonts w:ascii="Times New Roman" w:hAnsi="Times New Roman" w:cs="Times New Roman"/>
+          <w:sz w:val="24"/>
+          <w:szCs w:val="24"/>
+        </w:rPr>
+        <w:t>667*0.667</w:t>
+      </w:r>
+      <w:r>
+        <w:rPr>
+          <w:rFonts w:ascii="Times New Roman" w:hAnsi="Times New Roman" w:cs="Times New Roman"/>
+          <w:sz w:val="24"/>
+          <w:szCs w:val="24"/>
+        </w:rPr>
+        <w:t>/ (0.</w:t>
+      </w:r>
+      <w:r>
+        <w:rPr>
+          <w:rFonts w:ascii="Times New Roman" w:hAnsi="Times New Roman" w:cs="Times New Roman"/>
+          <w:sz w:val="24"/>
+          <w:szCs w:val="24"/>
+        </w:rPr>
+        <w:t>667</w:t>
+      </w:r>
+      <w:r>
+        <w:rPr>
+          <w:rFonts w:ascii="Times New Roman" w:hAnsi="Times New Roman" w:cs="Times New Roman"/>
+          <w:sz w:val="24"/>
+          <w:szCs w:val="24"/>
+        </w:rPr>
+        <w:t xml:space="preserve"> + </w:t>
+      </w:r>
+      <w:r>
+        <w:rPr>
+          <w:rFonts w:ascii="Times New Roman" w:hAnsi="Times New Roman" w:cs="Times New Roman"/>
+          <w:sz w:val="24"/>
+          <w:szCs w:val="24"/>
+        </w:rPr>
+        <w:t>0.667</w:t>
+      </w:r>
+      <w:r>
+        <w:rPr>
+          <w:rFonts w:ascii="Times New Roman" w:hAnsi="Times New Roman" w:cs="Times New Roman"/>
+          <w:sz w:val="24"/>
+          <w:szCs w:val="24"/>
+        </w:rPr>
+        <w:t xml:space="preserve">) = 0.667 </w:t>
       </w:r>
     </w:p>
     <w:p>
@@ -252,7 +382,120 @@
           <w:szCs w:val="24"/>
         </w:rPr>
         <w:lastRenderedPageBreak/>
-        <w:t xml:space="preserve">Source Code - </w:t>
+        <w:t xml:space="preserve">Source Code </w:t>
+      </w:r>
+      <w:r>
+        <w:rPr>
+          <w:rFonts w:ascii="Times New Roman" w:hAnsi="Times New Roman" w:cs="Times New Roman"/>
+          <w:sz w:val="24"/>
+          <w:szCs w:val="24"/>
+        </w:rPr>
+        <w:t>–</w:t>
+      </w:r>
+      <w:r>
+        <w:rPr>
+          <w:rFonts w:ascii="Times New Roman" w:hAnsi="Times New Roman" w:cs="Times New Roman"/>
+          <w:sz w:val="24"/>
+          <w:szCs w:val="24"/>
+        </w:rPr>
+        <w:t xml:space="preserve"> </w:t>
+      </w:r>
+      <w:hyperlink r:id="rId6" w:history="1">
+        <w:r>
+          <w:rPr>
+            <w:rStyle w:val="Hyperlink"/>
+            <w:rFonts w:ascii="Times New Roman" w:hAnsi="Times New Roman" w:cs="Times New Roman"/>
+            <w:sz w:val="24"/>
+            <w:szCs w:val="24"/>
+          </w:rPr>
+          <w:t>https://github.com/Skyhorizon2021/CS_4210/blob/main/Assignment2/decision_tree_2.py</w:t>
+        </w:r>
+      </w:hyperlink>
+      <w:r>
+        <w:rPr>
+          <w:rFonts w:ascii="Times New Roman" w:hAnsi="Times New Roman" w:cs="Times New Roman"/>
+          <w:sz w:val="24"/>
+          <w:szCs w:val="24"/>
+        </w:rPr>
+        <w:t xml:space="preserve"> </w:t>
+      </w:r>
+    </w:p>
+    <w:p>
+      <w:pPr>
+        <w:pStyle w:val="ListParagraph"/>
+        <w:rPr>
+          <w:rFonts w:ascii="Times New Roman" w:hAnsi="Times New Roman" w:cs="Times New Roman"/>
+          <w:sz w:val="24"/>
+          <w:szCs w:val="24"/>
+        </w:rPr>
+      </w:pPr>
+    </w:p>
+    <w:p>
+      <w:pPr>
+        <w:pStyle w:val="ListParagraph"/>
+        <w:rPr>
+          <w:rFonts w:ascii="Times New Roman" w:hAnsi="Times New Roman" w:cs="Times New Roman"/>
+          <w:sz w:val="24"/>
+          <w:szCs w:val="24"/>
+        </w:rPr>
+      </w:pPr>
+      <w:r>
+        <w:rPr>
+          <w:rFonts w:ascii="Times New Roman" w:hAnsi="Times New Roman" w:cs="Times New Roman"/>
+          <w:sz w:val="24"/>
+          <w:szCs w:val="24"/>
+        </w:rPr>
+        <w:t>Output Screenshot</w:t>
+      </w:r>
+    </w:p>
+    <w:p>
+      <w:pPr>
+        <w:pStyle w:val="ListParagraph"/>
+        <w:rPr>
+          <w:rFonts w:ascii="Times New Roman" w:hAnsi="Times New Roman" w:cs="Times New Roman"/>
+          <w:sz w:val="24"/>
+          <w:szCs w:val="24"/>
+        </w:rPr>
+      </w:pPr>
+      <w:r>
+        <w:rPr>
+          <w:noProof/>
+        </w:rPr>
+        <w:drawing>
+          <wp:inline distT="0" distB="0" distL="0" distR="0" wp14:anchorId="24D4DF2E" wp14:editId="1582A12F">
+            <wp:extent cx="4933950" cy="609600"/>
+            <wp:effectExtent l="0" t="0" r="0" b="0"/>
+            <wp:docPr id="556926953" name="Picture 1" descr="A screen shot of a computer screen&#10;&#10;Description automatically generated"/>
+            <wp:cNvGraphicFramePr>
+              <a:graphicFrameLocks xmlns:a="http://schemas.openxmlformats.org/drawingml/2006/main" noChangeAspect="1"/>
+            </wp:cNvGraphicFramePr>
+            <a:graphic xmlns:a="http://schemas.openxmlformats.org/drawingml/2006/main">
+              <a:graphicData uri="http://schemas.openxmlformats.org/drawingml/2006/picture">
+                <pic:pic xmlns:pic="http://schemas.openxmlformats.org/drawingml/2006/picture">
+                  <pic:nvPicPr>
+                    <pic:cNvPr id="556926953" name="Picture 1" descr="A screen shot of a computer screen&#10;&#10;Description automatically generated"/>
+                    <pic:cNvPicPr/>
+                  </pic:nvPicPr>
+                  <pic:blipFill>
+                    <a:blip r:embed="rId7"/>
+                    <a:stretch>
+                      <a:fillRect/>
+                    </a:stretch>
+                  </pic:blipFill>
+                  <pic:spPr>
+                    <a:xfrm>
+                      <a:off x="0" y="0"/>
+                      <a:ext cx="4933950" cy="609600"/>
+                    </a:xfrm>
+                    <a:prstGeom prst="rect">
+                      <a:avLst/>
+                    </a:prstGeom>
+                  </pic:spPr>
+                </pic:pic>
+              </a:graphicData>
+            </a:graphic>
+          </wp:inline>
+        </w:drawing>
       </w:r>
     </w:p>
     <w:p>
@@ -2113,23 +2356,7 @@
           <w:sz w:val="24"/>
           <w:szCs w:val="24"/>
         </w:rPr>
-        <w:t>,10) = √(22</w:t>
-      </w:r>
-      <w:r>
-        <w:rPr>
-          <w:rFonts w:ascii="Times New Roman" w:hAnsi="Times New Roman" w:cs="Times New Roman"/>
-          <w:sz w:val="24"/>
-          <w:szCs w:val="24"/>
-        </w:rPr>
-        <w:t>5</w:t>
-      </w:r>
-      <w:r>
-        <w:rPr>
-          <w:rFonts w:ascii="Times New Roman" w:hAnsi="Times New Roman" w:cs="Times New Roman"/>
-          <w:sz w:val="24"/>
-          <w:szCs w:val="24"/>
-        </w:rPr>
-        <w:t xml:space="preserve"> – 154)</w:t>
+        <w:t>,10) = √(225 – 154)</w:t>
       </w:r>
       <w:r>
         <w:rPr>
@@ -2146,23 +2373,7 @@
           <w:sz w:val="24"/>
           <w:szCs w:val="24"/>
         </w:rPr>
-        <w:t xml:space="preserve"> + (</w:t>
-      </w:r>
-      <w:r>
-        <w:rPr>
-          <w:rFonts w:ascii="Times New Roman" w:hAnsi="Times New Roman" w:cs="Times New Roman"/>
-          <w:sz w:val="24"/>
-          <w:szCs w:val="24"/>
-        </w:rPr>
-        <w:t>99</w:t>
-      </w:r>
-      <w:r>
-        <w:rPr>
-          <w:rFonts w:ascii="Times New Roman" w:hAnsi="Times New Roman" w:cs="Times New Roman"/>
-          <w:sz w:val="24"/>
-          <w:szCs w:val="24"/>
-        </w:rPr>
-        <w:t xml:space="preserve"> – 205)</w:t>
+        <w:t xml:space="preserve"> + (99 – 205)</w:t>
       </w:r>
       <w:r>
         <w:rPr>
@@ -2179,23 +2390,7 @@
           <w:sz w:val="24"/>
           <w:szCs w:val="24"/>
         </w:rPr>
-        <w:t xml:space="preserve"> + (</w:t>
-      </w:r>
-      <w:r>
-        <w:rPr>
-          <w:rFonts w:ascii="Times New Roman" w:hAnsi="Times New Roman" w:cs="Times New Roman"/>
-          <w:sz w:val="24"/>
-          <w:szCs w:val="24"/>
-        </w:rPr>
-        <w:t>21</w:t>
-      </w:r>
-      <w:r>
-        <w:rPr>
-          <w:rFonts w:ascii="Times New Roman" w:hAnsi="Times New Roman" w:cs="Times New Roman"/>
-          <w:sz w:val="24"/>
-          <w:szCs w:val="24"/>
-        </w:rPr>
-        <w:t xml:space="preserve"> – 50)</w:t>
+        <w:t xml:space="preserve"> + (21 – 50)</w:t>
       </w:r>
       <w:r>
         <w:rPr>
@@ -2212,15 +2407,7 @@
           <w:sz w:val="24"/>
           <w:szCs w:val="24"/>
         </w:rPr>
-        <w:t xml:space="preserve"> = </w:t>
-      </w:r>
-      <w:r>
-        <w:rPr>
-          <w:rFonts w:ascii="Times New Roman" w:hAnsi="Times New Roman" w:cs="Times New Roman"/>
-          <w:sz w:val="24"/>
-          <w:szCs w:val="24"/>
-        </w:rPr>
-        <w:t>274.35</w:t>
+        <w:t xml:space="preserve"> = 274.35</w:t>
       </w:r>
     </w:p>
     <w:p>
@@ -2253,23 +2440,7 @@
           <w:sz w:val="24"/>
           <w:szCs w:val="24"/>
         </w:rPr>
-        <w:t>,10) = √(2</w:t>
-      </w:r>
-      <w:r>
-        <w:rPr>
-          <w:rFonts w:ascii="Times New Roman" w:hAnsi="Times New Roman" w:cs="Times New Roman"/>
-          <w:sz w:val="24"/>
-          <w:szCs w:val="24"/>
-        </w:rPr>
-        <w:t>50</w:t>
-      </w:r>
-      <w:r>
-        <w:rPr>
-          <w:rFonts w:ascii="Times New Roman" w:hAnsi="Times New Roman" w:cs="Times New Roman"/>
-          <w:sz w:val="24"/>
-          <w:szCs w:val="24"/>
-        </w:rPr>
-        <w:t xml:space="preserve"> – 154)</w:t>
+        <w:t>,10) = √(250 – 154)</w:t>
       </w:r>
       <w:r>
         <w:rPr>
@@ -2286,23 +2457,7 @@
           <w:sz w:val="24"/>
           <w:szCs w:val="24"/>
         </w:rPr>
-        <w:t xml:space="preserve"> + (</w:t>
-      </w:r>
-      <w:r>
-        <w:rPr>
-          <w:rFonts w:ascii="Times New Roman" w:hAnsi="Times New Roman" w:cs="Times New Roman"/>
-          <w:sz w:val="24"/>
-          <w:szCs w:val="24"/>
-        </w:rPr>
-        <w:t>128</w:t>
-      </w:r>
-      <w:r>
-        <w:rPr>
-          <w:rFonts w:ascii="Times New Roman" w:hAnsi="Times New Roman" w:cs="Times New Roman"/>
-          <w:sz w:val="24"/>
-          <w:szCs w:val="24"/>
-        </w:rPr>
-        <w:t xml:space="preserve"> – 205)</w:t>
+        <w:t xml:space="preserve"> + (128 – 205)</w:t>
       </w:r>
       <w:r>
         <w:rPr>
@@ -2319,23 +2474,7 @@
           <w:sz w:val="24"/>
           <w:szCs w:val="24"/>
         </w:rPr>
-        <w:t xml:space="preserve"> + (</w:t>
-      </w:r>
-      <w:r>
-        <w:rPr>
-          <w:rFonts w:ascii="Times New Roman" w:hAnsi="Times New Roman" w:cs="Times New Roman"/>
-          <w:sz w:val="24"/>
-          <w:szCs w:val="24"/>
-        </w:rPr>
-        <w:t>14</w:t>
-      </w:r>
-      <w:r>
-        <w:rPr>
-          <w:rFonts w:ascii="Times New Roman" w:hAnsi="Times New Roman" w:cs="Times New Roman"/>
-          <w:sz w:val="24"/>
-          <w:szCs w:val="24"/>
-        </w:rPr>
-        <w:t xml:space="preserve"> – 50)</w:t>
+        <w:t xml:space="preserve"> + (14 – 50)</w:t>
       </w:r>
       <w:r>
         <w:rPr>
@@ -2352,15 +2491,7 @@
           <w:sz w:val="24"/>
           <w:szCs w:val="24"/>
         </w:rPr>
-        <w:t xml:space="preserve"> = </w:t>
-      </w:r>
-      <w:r>
-        <w:rPr>
-          <w:rFonts w:ascii="Times New Roman" w:hAnsi="Times New Roman" w:cs="Times New Roman"/>
-          <w:sz w:val="24"/>
-          <w:szCs w:val="24"/>
-        </w:rPr>
-        <w:t>281.21</w:t>
+        <w:t xml:space="preserve"> = 281.21</w:t>
       </w:r>
     </w:p>
     <w:p>
@@ -2393,23 +2524,7 @@
           <w:sz w:val="24"/>
           <w:szCs w:val="24"/>
         </w:rPr>
-        <w:t>,10) = √(</w:t>
-      </w:r>
-      <w:r>
-        <w:rPr>
-          <w:rFonts w:ascii="Times New Roman" w:hAnsi="Times New Roman" w:cs="Times New Roman"/>
-          <w:sz w:val="24"/>
-          <w:szCs w:val="24"/>
-        </w:rPr>
-        <w:t>144</w:t>
-      </w:r>
-      <w:r>
-        <w:rPr>
-          <w:rFonts w:ascii="Times New Roman" w:hAnsi="Times New Roman" w:cs="Times New Roman"/>
-          <w:sz w:val="24"/>
-          <w:szCs w:val="24"/>
-        </w:rPr>
-        <w:t xml:space="preserve"> – 154)</w:t>
+        <w:t>,10) = √(144 – 154)</w:t>
       </w:r>
       <w:r>
         <w:rPr>
@@ -2426,23 +2541,7 @@
           <w:sz w:val="24"/>
           <w:szCs w:val="24"/>
         </w:rPr>
-        <w:t xml:space="preserve"> + (</w:t>
-      </w:r>
-      <w:r>
-        <w:rPr>
-          <w:rFonts w:ascii="Times New Roman" w:hAnsi="Times New Roman" w:cs="Times New Roman"/>
-          <w:sz w:val="24"/>
-          <w:szCs w:val="24"/>
-        </w:rPr>
-        <w:t>238</w:t>
-      </w:r>
-      <w:r>
-        <w:rPr>
-          <w:rFonts w:ascii="Times New Roman" w:hAnsi="Times New Roman" w:cs="Times New Roman"/>
-          <w:sz w:val="24"/>
-          <w:szCs w:val="24"/>
-        </w:rPr>
-        <w:t xml:space="preserve"> – 205)</w:t>
+        <w:t xml:space="preserve"> + (238 – 205)</w:t>
       </w:r>
       <w:r>
         <w:rPr>
@@ -2459,23 +2558,7 @@
           <w:sz w:val="24"/>
           <w:szCs w:val="24"/>
         </w:rPr>
-        <w:t xml:space="preserve"> + (</w:t>
-      </w:r>
-      <w:r>
-        <w:rPr>
-          <w:rFonts w:ascii="Times New Roman" w:hAnsi="Times New Roman" w:cs="Times New Roman"/>
-          <w:sz w:val="24"/>
-          <w:szCs w:val="24"/>
-        </w:rPr>
-        <w:t>144</w:t>
-      </w:r>
-      <w:r>
-        <w:rPr>
-          <w:rFonts w:ascii="Times New Roman" w:hAnsi="Times New Roman" w:cs="Times New Roman"/>
-          <w:sz w:val="24"/>
-          <w:szCs w:val="24"/>
-        </w:rPr>
-        <w:t xml:space="preserve"> – 50)</w:t>
+        <w:t xml:space="preserve"> + (144 – 50)</w:t>
       </w:r>
       <w:r>
         <w:rPr>
@@ -2492,15 +2575,7 @@
           <w:sz w:val="24"/>
           <w:szCs w:val="24"/>
         </w:rPr>
-        <w:t xml:space="preserve"> = </w:t>
-      </w:r>
-      <w:r>
-        <w:rPr>
-          <w:rFonts w:ascii="Times New Roman" w:hAnsi="Times New Roman" w:cs="Times New Roman"/>
-          <w:sz w:val="24"/>
-          <w:szCs w:val="24"/>
-        </w:rPr>
-        <w:t>313.23</w:t>
+        <w:t xml:space="preserve"> = 313.23</w:t>
       </w:r>
     </w:p>
     <w:p>
@@ -2533,23 +2608,7 @@
           <w:sz w:val="24"/>
           <w:szCs w:val="24"/>
         </w:rPr>
-        <w:t>,10) = √(</w:t>
-      </w:r>
-      <w:r>
-        <w:rPr>
-          <w:rFonts w:ascii="Times New Roman" w:hAnsi="Times New Roman" w:cs="Times New Roman"/>
-          <w:sz w:val="24"/>
-          <w:szCs w:val="24"/>
-        </w:rPr>
-        <w:t>107</w:t>
-      </w:r>
-      <w:r>
-        <w:rPr>
-          <w:rFonts w:ascii="Times New Roman" w:hAnsi="Times New Roman" w:cs="Times New Roman"/>
-          <w:sz w:val="24"/>
-          <w:szCs w:val="24"/>
-        </w:rPr>
-        <w:t xml:space="preserve"> – 154)</w:t>
+        <w:t>,10) = √(107 – 154)</w:t>
       </w:r>
       <w:r>
         <w:rPr>
@@ -2566,23 +2625,7 @@
           <w:sz w:val="24"/>
           <w:szCs w:val="24"/>
         </w:rPr>
-        <w:t xml:space="preserve"> + (</w:t>
-      </w:r>
-      <w:r>
-        <w:rPr>
-          <w:rFonts w:ascii="Times New Roman" w:hAnsi="Times New Roman" w:cs="Times New Roman"/>
-          <w:sz w:val="24"/>
-          <w:szCs w:val="24"/>
-        </w:rPr>
-        <w:t>142</w:t>
-      </w:r>
-      <w:r>
-        <w:rPr>
-          <w:rFonts w:ascii="Times New Roman" w:hAnsi="Times New Roman" w:cs="Times New Roman"/>
-          <w:sz w:val="24"/>
-          <w:szCs w:val="24"/>
-        </w:rPr>
-        <w:t xml:space="preserve"> – 205)</w:t>
+        <w:t xml:space="preserve"> + (142 – 205)</w:t>
       </w:r>
       <w:r>
         <w:rPr>
@@ -2599,23 +2642,7 @@
           <w:sz w:val="24"/>
           <w:szCs w:val="24"/>
         </w:rPr>
-        <w:t xml:space="preserve"> + (</w:t>
-      </w:r>
-      <w:r>
-        <w:rPr>
-          <w:rFonts w:ascii="Times New Roman" w:hAnsi="Times New Roman" w:cs="Times New Roman"/>
-          <w:sz w:val="24"/>
-          <w:szCs w:val="24"/>
-        </w:rPr>
-        <w:t xml:space="preserve">35 </w:t>
-      </w:r>
-      <w:r>
-        <w:rPr>
-          <w:rFonts w:ascii="Times New Roman" w:hAnsi="Times New Roman" w:cs="Times New Roman"/>
-          <w:sz w:val="24"/>
-          <w:szCs w:val="24"/>
-        </w:rPr>
-        <w:t>– 50)</w:t>
+        <w:t xml:space="preserve"> + (35 – 50)</w:t>
       </w:r>
       <w:r>
         <w:rPr>
@@ -2632,15 +2659,7 @@
           <w:sz w:val="24"/>
           <w:szCs w:val="24"/>
         </w:rPr>
-        <w:t xml:space="preserve"> = </w:t>
-      </w:r>
-      <w:r>
-        <w:rPr>
-          <w:rFonts w:ascii="Times New Roman" w:hAnsi="Times New Roman" w:cs="Times New Roman"/>
-          <w:sz w:val="24"/>
-          <w:szCs w:val="24"/>
-        </w:rPr>
-        <w:t>181.21</w:t>
+        <w:t xml:space="preserve"> = 181.21</w:t>
       </w:r>
     </w:p>
     <w:p>
@@ -2673,23 +2692,7 @@
           <w:sz w:val="24"/>
           <w:szCs w:val="24"/>
         </w:rPr>
-        <w:t>,10) = √(</w:t>
-      </w:r>
-      <w:r>
-        <w:rPr>
-          <w:rFonts w:ascii="Times New Roman" w:hAnsi="Times New Roman" w:cs="Times New Roman"/>
-          <w:sz w:val="24"/>
-          <w:szCs w:val="24"/>
-        </w:rPr>
-        <w:t>46</w:t>
-      </w:r>
-      <w:r>
-        <w:rPr>
-          <w:rFonts w:ascii="Times New Roman" w:hAnsi="Times New Roman" w:cs="Times New Roman"/>
-          <w:sz w:val="24"/>
-          <w:szCs w:val="24"/>
-        </w:rPr>
-        <w:t xml:space="preserve"> – 154)</w:t>
+        <w:t>,10) = √(46 – 154)</w:t>
       </w:r>
       <w:r>
         <w:rPr>
@@ -2706,23 +2709,7 @@
           <w:sz w:val="24"/>
           <w:szCs w:val="24"/>
         </w:rPr>
-        <w:t xml:space="preserve"> + (</w:t>
-      </w:r>
-      <w:r>
-        <w:rPr>
-          <w:rFonts w:ascii="Times New Roman" w:hAnsi="Times New Roman" w:cs="Times New Roman"/>
-          <w:sz w:val="24"/>
-          <w:szCs w:val="24"/>
-        </w:rPr>
-        <w:t>139</w:t>
-      </w:r>
-      <w:r>
-        <w:rPr>
-          <w:rFonts w:ascii="Times New Roman" w:hAnsi="Times New Roman" w:cs="Times New Roman"/>
-          <w:sz w:val="24"/>
-          <w:szCs w:val="24"/>
-        </w:rPr>
-        <w:t xml:space="preserve"> – 205)</w:t>
+        <w:t xml:space="preserve"> + (139 – 205)</w:t>
       </w:r>
       <w:r>
         <w:rPr>
@@ -2739,23 +2726,7 @@
           <w:sz w:val="24"/>
           <w:szCs w:val="24"/>
         </w:rPr>
-        <w:t xml:space="preserve"> + (</w:t>
-      </w:r>
-      <w:r>
-        <w:rPr>
-          <w:rFonts w:ascii="Times New Roman" w:hAnsi="Times New Roman" w:cs="Times New Roman"/>
-          <w:sz w:val="24"/>
-          <w:szCs w:val="24"/>
-        </w:rPr>
-        <w:t>87</w:t>
-      </w:r>
-      <w:r>
-        <w:rPr>
-          <w:rFonts w:ascii="Times New Roman" w:hAnsi="Times New Roman" w:cs="Times New Roman"/>
-          <w:sz w:val="24"/>
-          <w:szCs w:val="24"/>
-        </w:rPr>
-        <w:t xml:space="preserve"> – 50)</w:t>
+        <w:t xml:space="preserve"> + (87 – 50)</w:t>
       </w:r>
       <w:r>
         <w:rPr>
@@ -2772,15 +2743,7 @@
           <w:sz w:val="24"/>
           <w:szCs w:val="24"/>
         </w:rPr>
-        <w:t xml:space="preserve"> = </w:t>
-      </w:r>
-      <w:r>
-        <w:rPr>
-          <w:rFonts w:ascii="Times New Roman" w:hAnsi="Times New Roman" w:cs="Times New Roman"/>
-          <w:sz w:val="24"/>
-          <w:szCs w:val="24"/>
-        </w:rPr>
-        <w:t>170.31</w:t>
+        <w:t xml:space="preserve"> = 170.31</w:t>
       </w:r>
     </w:p>
     <w:p>
@@ -2813,23 +2776,7 @@
           <w:sz w:val="24"/>
           <w:szCs w:val="24"/>
         </w:rPr>
-        <w:t>,10) = √(</w:t>
-      </w:r>
-      <w:r>
-        <w:rPr>
-          <w:rFonts w:ascii="Times New Roman" w:hAnsi="Times New Roman" w:cs="Times New Roman"/>
-          <w:sz w:val="24"/>
-          <w:szCs w:val="24"/>
-        </w:rPr>
-        <w:t>64</w:t>
-      </w:r>
-      <w:r>
-        <w:rPr>
-          <w:rFonts w:ascii="Times New Roman" w:hAnsi="Times New Roman" w:cs="Times New Roman"/>
-          <w:sz w:val="24"/>
-          <w:szCs w:val="24"/>
-        </w:rPr>
-        <w:t xml:space="preserve"> – 154)</w:t>
+        <w:t>,10) = √(64 – 154)</w:t>
       </w:r>
       <w:r>
         <w:rPr>
@@ -2846,23 +2793,7 @@
           <w:sz w:val="24"/>
           <w:szCs w:val="24"/>
         </w:rPr>
-        <w:t xml:space="preserve"> + (</w:t>
-      </w:r>
-      <w:r>
-        <w:rPr>
-          <w:rFonts w:ascii="Times New Roman" w:hAnsi="Times New Roman" w:cs="Times New Roman"/>
-          <w:sz w:val="24"/>
-          <w:szCs w:val="24"/>
-        </w:rPr>
-        <w:t>224</w:t>
-      </w:r>
-      <w:r>
-        <w:rPr>
-          <w:rFonts w:ascii="Times New Roman" w:hAnsi="Times New Roman" w:cs="Times New Roman"/>
-          <w:sz w:val="24"/>
-          <w:szCs w:val="24"/>
-        </w:rPr>
-        <w:t>– 205)</w:t>
+        <w:t xml:space="preserve"> + (224– 205)</w:t>
       </w:r>
       <w:r>
         <w:rPr>
@@ -2879,23 +2810,7 @@
           <w:sz w:val="24"/>
           <w:szCs w:val="24"/>
         </w:rPr>
-        <w:t xml:space="preserve"> + (</w:t>
-      </w:r>
-      <w:r>
-        <w:rPr>
-          <w:rFonts w:ascii="Times New Roman" w:hAnsi="Times New Roman" w:cs="Times New Roman"/>
-          <w:sz w:val="24"/>
-          <w:szCs w:val="24"/>
-        </w:rPr>
-        <w:t>208</w:t>
-      </w:r>
-      <w:r>
-        <w:rPr>
-          <w:rFonts w:ascii="Times New Roman" w:hAnsi="Times New Roman" w:cs="Times New Roman"/>
-          <w:sz w:val="24"/>
-          <w:szCs w:val="24"/>
-        </w:rPr>
-        <w:t xml:space="preserve"> – 50)</w:t>
+        <w:t xml:space="preserve"> + (208 – 50)</w:t>
       </w:r>
       <w:r>
         <w:rPr>
@@ -2912,15 +2827,7 @@
           <w:sz w:val="24"/>
           <w:szCs w:val="24"/>
         </w:rPr>
-        <w:t xml:space="preserve"> = </w:t>
-      </w:r>
-      <w:r>
-        <w:rPr>
-          <w:rFonts w:ascii="Times New Roman" w:hAnsi="Times New Roman" w:cs="Times New Roman"/>
-          <w:sz w:val="24"/>
-          <w:szCs w:val="24"/>
-        </w:rPr>
-        <w:t>312.31</w:t>
+        <w:t xml:space="preserve"> = 312.31</w:t>
       </w:r>
     </w:p>
     <w:p>
@@ -2953,23 +2860,7 @@
           <w:sz w:val="24"/>
           <w:szCs w:val="24"/>
         </w:rPr>
-        <w:t>,10) = √(</w:t>
-      </w:r>
-      <w:r>
-        <w:rPr>
-          <w:rFonts w:ascii="Times New Roman" w:hAnsi="Times New Roman" w:cs="Times New Roman"/>
-          <w:sz w:val="24"/>
-          <w:szCs w:val="24"/>
-        </w:rPr>
-        <w:t>176</w:t>
-      </w:r>
-      <w:r>
-        <w:rPr>
-          <w:rFonts w:ascii="Times New Roman" w:hAnsi="Times New Roman" w:cs="Times New Roman"/>
-          <w:sz w:val="24"/>
-          <w:szCs w:val="24"/>
-        </w:rPr>
-        <w:t xml:space="preserve"> – 154)</w:t>
+        <w:t>,10) = √(176 – 154)</w:t>
       </w:r>
       <w:r>
         <w:rPr>
@@ -2986,23 +2877,7 @@
           <w:sz w:val="24"/>
           <w:szCs w:val="24"/>
         </w:rPr>
-        <w:t xml:space="preserve"> + (</w:t>
-      </w:r>
-      <w:r>
-        <w:rPr>
-          <w:rFonts w:ascii="Times New Roman" w:hAnsi="Times New Roman" w:cs="Times New Roman"/>
-          <w:sz w:val="24"/>
-          <w:szCs w:val="24"/>
-        </w:rPr>
-        <w:t>224</w:t>
-      </w:r>
-      <w:r>
-        <w:rPr>
-          <w:rFonts w:ascii="Times New Roman" w:hAnsi="Times New Roman" w:cs="Times New Roman"/>
-          <w:sz w:val="24"/>
-          <w:szCs w:val="24"/>
-        </w:rPr>
-        <w:t xml:space="preserve"> – 205)</w:t>
+        <w:t xml:space="preserve"> + (224 – 205)</w:t>
       </w:r>
       <w:r>
         <w:rPr>
@@ -3019,23 +2894,7 @@
           <w:sz w:val="24"/>
           <w:szCs w:val="24"/>
         </w:rPr>
-        <w:t xml:space="preserve"> + (</w:t>
-      </w:r>
-      <w:r>
-        <w:rPr>
-          <w:rFonts w:ascii="Times New Roman" w:hAnsi="Times New Roman" w:cs="Times New Roman"/>
-          <w:sz w:val="24"/>
-          <w:szCs w:val="24"/>
-        </w:rPr>
-        <w:t>23</w:t>
-      </w:r>
-      <w:r>
-        <w:rPr>
-          <w:rFonts w:ascii="Times New Roman" w:hAnsi="Times New Roman" w:cs="Times New Roman"/>
-          <w:sz w:val="24"/>
-          <w:szCs w:val="24"/>
-        </w:rPr>
-        <w:t xml:space="preserve"> – 50)</w:t>
+        <w:t xml:space="preserve"> + (23 – 50)</w:t>
       </w:r>
       <w:r>
         <w:rPr>
@@ -3052,15 +2911,7 @@
           <w:sz w:val="24"/>
           <w:szCs w:val="24"/>
         </w:rPr>
-        <w:t xml:space="preserve"> = </w:t>
-      </w:r>
-      <w:r>
-        <w:rPr>
-          <w:rFonts w:ascii="Times New Roman" w:hAnsi="Times New Roman" w:cs="Times New Roman"/>
-          <w:sz w:val="24"/>
-          <w:szCs w:val="24"/>
-        </w:rPr>
-        <w:t>285.80</w:t>
+        <w:t xml:space="preserve"> = 285.80</w:t>
       </w:r>
     </w:p>
     <w:p>
@@ -3093,23 +2944,7 @@
           <w:sz w:val="24"/>
           <w:szCs w:val="24"/>
         </w:rPr>
-        <w:t>,10) = √(</w:t>
-      </w:r>
-      <w:r>
-        <w:rPr>
-          <w:rFonts w:ascii="Times New Roman" w:hAnsi="Times New Roman" w:cs="Times New Roman"/>
-          <w:sz w:val="24"/>
-          <w:szCs w:val="24"/>
-        </w:rPr>
-        <w:t>100</w:t>
-      </w:r>
-      <w:r>
-        <w:rPr>
-          <w:rFonts w:ascii="Times New Roman" w:hAnsi="Times New Roman" w:cs="Times New Roman"/>
-          <w:sz w:val="24"/>
-          <w:szCs w:val="24"/>
-        </w:rPr>
-        <w:t xml:space="preserve"> – 154)</w:t>
+        <w:t>,10) = √(100 – 154)</w:t>
       </w:r>
       <w:r>
         <w:rPr>
@@ -3126,23 +2961,7 @@
           <w:sz w:val="24"/>
           <w:szCs w:val="24"/>
         </w:rPr>
-        <w:t xml:space="preserve"> + (</w:t>
-      </w:r>
-      <w:r>
-        <w:rPr>
-          <w:rFonts w:ascii="Times New Roman" w:hAnsi="Times New Roman" w:cs="Times New Roman"/>
-          <w:sz w:val="24"/>
-          <w:szCs w:val="24"/>
-        </w:rPr>
-        <w:t>149</w:t>
-      </w:r>
-      <w:r>
-        <w:rPr>
-          <w:rFonts w:ascii="Times New Roman" w:hAnsi="Times New Roman" w:cs="Times New Roman"/>
-          <w:sz w:val="24"/>
-          <w:szCs w:val="24"/>
-        </w:rPr>
-        <w:t xml:space="preserve"> – 205)</w:t>
+        <w:t xml:space="preserve"> + (149 – 205)</w:t>
       </w:r>
       <w:r>
         <w:rPr>
@@ -3159,23 +2978,7 @@
           <w:sz w:val="24"/>
           <w:szCs w:val="24"/>
         </w:rPr>
-        <w:t xml:space="preserve"> + (</w:t>
-      </w:r>
-      <w:r>
-        <w:rPr>
-          <w:rFonts w:ascii="Times New Roman" w:hAnsi="Times New Roman" w:cs="Times New Roman"/>
-          <w:sz w:val="24"/>
-          <w:szCs w:val="24"/>
-        </w:rPr>
-        <w:t>237</w:t>
-      </w:r>
-      <w:r>
-        <w:rPr>
-          <w:rFonts w:ascii="Times New Roman" w:hAnsi="Times New Roman" w:cs="Times New Roman"/>
-          <w:sz w:val="24"/>
-          <w:szCs w:val="24"/>
-        </w:rPr>
-        <w:t xml:space="preserve"> – 50)</w:t>
+        <w:t xml:space="preserve"> + (237 – 50)</w:t>
       </w:r>
       <w:r>
         <w:rPr>
@@ -3192,15 +2995,7 @@
           <w:sz w:val="24"/>
           <w:szCs w:val="24"/>
         </w:rPr>
-        <w:t xml:space="preserve"> = </w:t>
-      </w:r>
-      <w:r>
-        <w:rPr>
-          <w:rFonts w:ascii="Times New Roman" w:hAnsi="Times New Roman" w:cs="Times New Roman"/>
-          <w:sz w:val="24"/>
-          <w:szCs w:val="24"/>
-        </w:rPr>
-        <w:t>297.27</w:t>
+        <w:t xml:space="preserve"> = 297.27</w:t>
       </w:r>
     </w:p>
     <w:p>

--- a/Assignment2/Assignment2.docx
+++ b/Assignment2/Assignment2.docx
@@ -459,7 +459,10 @@
       </w:pPr>
       <w:r>
         <w:rPr>
+          <w:rFonts w:ascii="Times New Roman" w:hAnsi="Times New Roman" w:cs="Times New Roman"/>
           <w:noProof/>
+          <w:sz w:val="24"/>
+          <w:szCs w:val="24"/>
         </w:rPr>
         <w:drawing>
           <wp:inline distT="0" distB="0" distL="0" distR="0" wp14:anchorId="24D4DF2E" wp14:editId="1582A12F">
@@ -517,52 +520,2902 @@
     </w:p>
     <w:p>
       <w:pPr>
+        <w:rPr>
+          <w:rFonts w:ascii="Times New Roman" w:hAnsi="Times New Roman" w:cs="Times New Roman"/>
+          <w:sz w:val="24"/>
+          <w:szCs w:val="24"/>
+        </w:rPr>
+      </w:pPr>
+      <w:r>
+        <w:rPr>
+          <w:rFonts w:ascii="Times New Roman" w:hAnsi="Times New Roman" w:cs="Times New Roman"/>
+          <w:sz w:val="24"/>
+          <w:szCs w:val="24"/>
+        </w:rPr>
+        <w:lastRenderedPageBreak/>
+        <w:t>3a. 1NN Algorithm</w:t>
+      </w:r>
+    </w:p>
+    <w:tbl>
+      <w:tblPr>
+        <w:tblStyle w:val="TableGrid"/>
+        <w:tblW w:w="0" w:type="auto"/>
+        <w:tblLook w:val="04A0" w:firstRow="1" w:lastRow="0" w:firstColumn="1" w:lastColumn="0" w:noHBand="0" w:noVBand="1"/>
+      </w:tblPr>
+      <w:tblGrid>
+        <w:gridCol w:w="3116"/>
+        <w:gridCol w:w="3117"/>
+        <w:gridCol w:w="3117"/>
+      </w:tblGrid>
+      <w:tr>
+        <w:tc>
+          <w:tcPr>
+            <w:tcW w:w="3116" w:type="dxa"/>
+            <w:vAlign w:val="bottom"/>
+          </w:tcPr>
+          <w:p>
+            <w:pPr>
+              <w:rPr>
+                <w:rFonts w:ascii="Times New Roman" w:hAnsi="Times New Roman" w:cs="Times New Roman"/>
+                <w:sz w:val="24"/>
+                <w:szCs w:val="24"/>
+              </w:rPr>
+            </w:pPr>
+            <w:r>
+              <w:rPr>
+                <w:rFonts w:ascii="Times New Roman" w:hAnsi="Times New Roman" w:cs="Times New Roman"/>
+                <w:color w:val="000000"/>
+                <w:sz w:val="24"/>
+                <w:szCs w:val="24"/>
+              </w:rPr>
+              <w:t>Instance Coordinate</w:t>
+            </w:r>
+          </w:p>
+        </w:tc>
+        <w:tc>
+          <w:tcPr>
+            <w:tcW w:w="3117" w:type="dxa"/>
+            <w:vAlign w:val="bottom"/>
+          </w:tcPr>
+          <w:p>
+            <w:pPr>
+              <w:rPr>
+                <w:rFonts w:ascii="Times New Roman" w:hAnsi="Times New Roman" w:cs="Times New Roman"/>
+                <w:sz w:val="24"/>
+                <w:szCs w:val="24"/>
+              </w:rPr>
+            </w:pPr>
+            <w:r>
+              <w:rPr>
+                <w:rFonts w:ascii="Times New Roman" w:hAnsi="Times New Roman" w:cs="Times New Roman"/>
+                <w:color w:val="000000"/>
+                <w:sz w:val="24"/>
+                <w:szCs w:val="24"/>
+              </w:rPr>
+              <w:t>Predicted Class</w:t>
+            </w:r>
+          </w:p>
+        </w:tc>
+        <w:tc>
+          <w:tcPr>
+            <w:tcW w:w="3117" w:type="dxa"/>
+            <w:vAlign w:val="bottom"/>
+          </w:tcPr>
+          <w:p>
+            <w:pPr>
+              <w:rPr>
+                <w:rFonts w:ascii="Times New Roman" w:hAnsi="Times New Roman" w:cs="Times New Roman"/>
+                <w:sz w:val="24"/>
+                <w:szCs w:val="24"/>
+              </w:rPr>
+            </w:pPr>
+            <w:r>
+              <w:rPr>
+                <w:rFonts w:ascii="Times New Roman" w:hAnsi="Times New Roman" w:cs="Times New Roman"/>
+                <w:color w:val="000000"/>
+                <w:sz w:val="24"/>
+                <w:szCs w:val="24"/>
+              </w:rPr>
+              <w:t>True Class</w:t>
+            </w:r>
+          </w:p>
+        </w:tc>
+      </w:tr>
+      <w:tr>
+        <w:tc>
+          <w:tcPr>
+            <w:tcW w:w="3116" w:type="dxa"/>
+            <w:vAlign w:val="bottom"/>
+          </w:tcPr>
+          <w:p>
+            <w:pPr>
+              <w:rPr>
+                <w:rFonts w:ascii="Times New Roman" w:hAnsi="Times New Roman" w:cs="Times New Roman"/>
+                <w:sz w:val="24"/>
+                <w:szCs w:val="24"/>
+              </w:rPr>
+            </w:pPr>
+            <w:r>
+              <w:rPr>
+                <w:rFonts w:ascii="Times New Roman" w:hAnsi="Times New Roman" w:cs="Times New Roman"/>
+                <w:color w:val="000000"/>
+                <w:sz w:val="24"/>
+                <w:szCs w:val="24"/>
+              </w:rPr>
+              <w:t>2,1</w:t>
+            </w:r>
+          </w:p>
+        </w:tc>
+        <w:tc>
+          <w:tcPr>
+            <w:tcW w:w="3117" w:type="dxa"/>
+            <w:vAlign w:val="bottom"/>
+          </w:tcPr>
+          <w:p>
+            <w:pPr>
+              <w:rPr>
+                <w:rFonts w:ascii="Times New Roman" w:hAnsi="Times New Roman" w:cs="Times New Roman"/>
+                <w:sz w:val="24"/>
+                <w:szCs w:val="24"/>
+                <w:highlight w:val="red"/>
+              </w:rPr>
+            </w:pPr>
+            <w:r>
+              <w:rPr>
+                <w:rFonts w:ascii="Times New Roman" w:hAnsi="Times New Roman" w:cs="Times New Roman"/>
+                <w:color w:val="000000"/>
+                <w:sz w:val="24"/>
+                <w:szCs w:val="24"/>
+                <w:highlight w:val="red"/>
+              </w:rPr>
+              <w:t>+</w:t>
+            </w:r>
+          </w:p>
+        </w:tc>
+        <w:tc>
+          <w:tcPr>
+            <w:tcW w:w="3117" w:type="dxa"/>
+            <w:vAlign w:val="bottom"/>
+          </w:tcPr>
+          <w:p>
+            <w:pPr>
+              <w:rPr>
+                <w:rFonts w:ascii="Times New Roman" w:hAnsi="Times New Roman" w:cs="Times New Roman"/>
+                <w:sz w:val="24"/>
+                <w:szCs w:val="24"/>
+                <w:highlight w:val="red"/>
+              </w:rPr>
+            </w:pPr>
+            <w:r>
+              <w:rPr>
+                <w:rFonts w:ascii="Times New Roman" w:hAnsi="Times New Roman" w:cs="Times New Roman"/>
+                <w:color w:val="000000"/>
+                <w:sz w:val="24"/>
+                <w:szCs w:val="24"/>
+                <w:highlight w:val="red"/>
+              </w:rPr>
+              <w:t>-</w:t>
+            </w:r>
+          </w:p>
+        </w:tc>
+      </w:tr>
+      <w:tr>
+        <w:tc>
+          <w:tcPr>
+            <w:tcW w:w="3116" w:type="dxa"/>
+            <w:vAlign w:val="bottom"/>
+          </w:tcPr>
+          <w:p>
+            <w:pPr>
+              <w:rPr>
+                <w:rFonts w:ascii="Times New Roman" w:hAnsi="Times New Roman" w:cs="Times New Roman"/>
+                <w:sz w:val="24"/>
+                <w:szCs w:val="24"/>
+              </w:rPr>
+            </w:pPr>
+            <w:r>
+              <w:rPr>
+                <w:rFonts w:ascii="Times New Roman" w:hAnsi="Times New Roman" w:cs="Times New Roman"/>
+                <w:color w:val="000000"/>
+                <w:sz w:val="24"/>
+                <w:szCs w:val="24"/>
+              </w:rPr>
+              <w:t>4,1</w:t>
+            </w:r>
+          </w:p>
+        </w:tc>
+        <w:tc>
+          <w:tcPr>
+            <w:tcW w:w="3117" w:type="dxa"/>
+            <w:vAlign w:val="bottom"/>
+          </w:tcPr>
+          <w:p>
+            <w:pPr>
+              <w:rPr>
+                <w:rFonts w:ascii="Times New Roman" w:hAnsi="Times New Roman" w:cs="Times New Roman"/>
+                <w:sz w:val="24"/>
+                <w:szCs w:val="24"/>
+                <w:highlight w:val="red"/>
+              </w:rPr>
+            </w:pPr>
+            <w:r>
+              <w:rPr>
+                <w:rFonts w:ascii="Times New Roman" w:hAnsi="Times New Roman" w:cs="Times New Roman"/>
+                <w:color w:val="000000"/>
+                <w:sz w:val="24"/>
+                <w:szCs w:val="24"/>
+                <w:highlight w:val="red"/>
+              </w:rPr>
+              <w:t>+</w:t>
+            </w:r>
+          </w:p>
+        </w:tc>
+        <w:tc>
+          <w:tcPr>
+            <w:tcW w:w="3117" w:type="dxa"/>
+            <w:vAlign w:val="bottom"/>
+          </w:tcPr>
+          <w:p>
+            <w:pPr>
+              <w:rPr>
+                <w:rFonts w:ascii="Times New Roman" w:hAnsi="Times New Roman" w:cs="Times New Roman"/>
+                <w:sz w:val="24"/>
+                <w:szCs w:val="24"/>
+                <w:highlight w:val="red"/>
+              </w:rPr>
+            </w:pPr>
+            <w:r>
+              <w:rPr>
+                <w:rFonts w:ascii="Times New Roman" w:hAnsi="Times New Roman" w:cs="Times New Roman"/>
+                <w:color w:val="000000"/>
+                <w:sz w:val="24"/>
+                <w:szCs w:val="24"/>
+                <w:highlight w:val="red"/>
+              </w:rPr>
+              <w:t>-</w:t>
+            </w:r>
+          </w:p>
+        </w:tc>
+      </w:tr>
+      <w:tr>
+        <w:tc>
+          <w:tcPr>
+            <w:tcW w:w="3116" w:type="dxa"/>
+            <w:vAlign w:val="bottom"/>
+          </w:tcPr>
+          <w:p>
+            <w:pPr>
+              <w:rPr>
+                <w:rFonts w:ascii="Times New Roman" w:hAnsi="Times New Roman" w:cs="Times New Roman"/>
+                <w:sz w:val="24"/>
+                <w:szCs w:val="24"/>
+              </w:rPr>
+            </w:pPr>
+            <w:r>
+              <w:rPr>
+                <w:rFonts w:ascii="Times New Roman" w:hAnsi="Times New Roman" w:cs="Times New Roman"/>
+                <w:color w:val="000000"/>
+                <w:sz w:val="24"/>
+                <w:szCs w:val="24"/>
+              </w:rPr>
+              <w:t>3,2</w:t>
+            </w:r>
+          </w:p>
+        </w:tc>
+        <w:tc>
+          <w:tcPr>
+            <w:tcW w:w="3117" w:type="dxa"/>
+            <w:vAlign w:val="bottom"/>
+          </w:tcPr>
+          <w:p>
+            <w:pPr>
+              <w:rPr>
+                <w:rFonts w:ascii="Times New Roman" w:hAnsi="Times New Roman" w:cs="Times New Roman"/>
+                <w:sz w:val="24"/>
+                <w:szCs w:val="24"/>
+              </w:rPr>
+            </w:pPr>
+            <w:r>
+              <w:rPr>
+                <w:rFonts w:ascii="Times New Roman" w:hAnsi="Times New Roman" w:cs="Times New Roman"/>
+                <w:color w:val="000000"/>
+                <w:sz w:val="24"/>
+                <w:szCs w:val="24"/>
+              </w:rPr>
+              <w:t>+</w:t>
+            </w:r>
+          </w:p>
+        </w:tc>
+        <w:tc>
+          <w:tcPr>
+            <w:tcW w:w="3117" w:type="dxa"/>
+            <w:vAlign w:val="bottom"/>
+          </w:tcPr>
+          <w:p>
+            <w:pPr>
+              <w:rPr>
+                <w:rFonts w:ascii="Times New Roman" w:hAnsi="Times New Roman" w:cs="Times New Roman"/>
+                <w:sz w:val="24"/>
+                <w:szCs w:val="24"/>
+              </w:rPr>
+            </w:pPr>
+            <w:r>
+              <w:rPr>
+                <w:rFonts w:ascii="Times New Roman" w:hAnsi="Times New Roman" w:cs="Times New Roman"/>
+                <w:color w:val="000000"/>
+                <w:sz w:val="24"/>
+                <w:szCs w:val="24"/>
+              </w:rPr>
+              <w:t>+</w:t>
+            </w:r>
+          </w:p>
+        </w:tc>
+      </w:tr>
+      <w:tr>
+        <w:tc>
+          <w:tcPr>
+            <w:tcW w:w="3116" w:type="dxa"/>
+            <w:vAlign w:val="bottom"/>
+          </w:tcPr>
+          <w:p>
+            <w:pPr>
+              <w:rPr>
+                <w:rFonts w:ascii="Times New Roman" w:hAnsi="Times New Roman" w:cs="Times New Roman"/>
+                <w:sz w:val="24"/>
+                <w:szCs w:val="24"/>
+              </w:rPr>
+            </w:pPr>
+            <w:r>
+              <w:rPr>
+                <w:rFonts w:ascii="Times New Roman" w:hAnsi="Times New Roman" w:cs="Times New Roman"/>
+                <w:color w:val="000000"/>
+                <w:sz w:val="24"/>
+                <w:szCs w:val="24"/>
+              </w:rPr>
+              <w:t>0,3</w:t>
+            </w:r>
+          </w:p>
+        </w:tc>
+        <w:tc>
+          <w:tcPr>
+            <w:tcW w:w="3117" w:type="dxa"/>
+            <w:vAlign w:val="bottom"/>
+          </w:tcPr>
+          <w:p>
+            <w:pPr>
+              <w:rPr>
+                <w:rFonts w:ascii="Times New Roman" w:hAnsi="Times New Roman" w:cs="Times New Roman"/>
+                <w:sz w:val="24"/>
+                <w:szCs w:val="24"/>
+              </w:rPr>
+            </w:pPr>
+            <w:r>
+              <w:rPr>
+                <w:rFonts w:ascii="Times New Roman" w:hAnsi="Times New Roman" w:cs="Times New Roman"/>
+                <w:color w:val="000000"/>
+                <w:sz w:val="24"/>
+                <w:szCs w:val="24"/>
+              </w:rPr>
+              <w:t>-</w:t>
+            </w:r>
+          </w:p>
+        </w:tc>
+        <w:tc>
+          <w:tcPr>
+            <w:tcW w:w="3117" w:type="dxa"/>
+            <w:vAlign w:val="bottom"/>
+          </w:tcPr>
+          <w:p>
+            <w:pPr>
+              <w:rPr>
+                <w:rFonts w:ascii="Times New Roman" w:hAnsi="Times New Roman" w:cs="Times New Roman"/>
+                <w:sz w:val="24"/>
+                <w:szCs w:val="24"/>
+              </w:rPr>
+            </w:pPr>
+            <w:r>
+              <w:rPr>
+                <w:rFonts w:ascii="Times New Roman" w:hAnsi="Times New Roman" w:cs="Times New Roman"/>
+                <w:color w:val="000000"/>
+                <w:sz w:val="24"/>
+                <w:szCs w:val="24"/>
+              </w:rPr>
+              <w:t>-</w:t>
+            </w:r>
+          </w:p>
+        </w:tc>
+      </w:tr>
+      <w:tr>
+        <w:tc>
+          <w:tcPr>
+            <w:tcW w:w="3116" w:type="dxa"/>
+            <w:vAlign w:val="bottom"/>
+          </w:tcPr>
+          <w:p>
+            <w:pPr>
+              <w:rPr>
+                <w:rFonts w:ascii="Times New Roman" w:hAnsi="Times New Roman" w:cs="Times New Roman"/>
+                <w:sz w:val="24"/>
+                <w:szCs w:val="24"/>
+              </w:rPr>
+            </w:pPr>
+            <w:r>
+              <w:rPr>
+                <w:rFonts w:ascii="Times New Roman" w:hAnsi="Times New Roman" w:cs="Times New Roman"/>
+                <w:color w:val="000000"/>
+                <w:sz w:val="24"/>
+                <w:szCs w:val="24"/>
+              </w:rPr>
+              <w:t>3,3</w:t>
+            </w:r>
+          </w:p>
+        </w:tc>
+        <w:tc>
+          <w:tcPr>
+            <w:tcW w:w="3117" w:type="dxa"/>
+            <w:vAlign w:val="bottom"/>
+          </w:tcPr>
+          <w:p>
+            <w:pPr>
+              <w:rPr>
+                <w:rFonts w:ascii="Times New Roman" w:hAnsi="Times New Roman" w:cs="Times New Roman"/>
+                <w:sz w:val="24"/>
+                <w:szCs w:val="24"/>
+              </w:rPr>
+            </w:pPr>
+            <w:r>
+              <w:rPr>
+                <w:rFonts w:ascii="Times New Roman" w:hAnsi="Times New Roman" w:cs="Times New Roman"/>
+                <w:color w:val="000000"/>
+                <w:sz w:val="24"/>
+                <w:szCs w:val="24"/>
+              </w:rPr>
+              <w:t>+</w:t>
+            </w:r>
+          </w:p>
+        </w:tc>
+        <w:tc>
+          <w:tcPr>
+            <w:tcW w:w="3117" w:type="dxa"/>
+            <w:vAlign w:val="bottom"/>
+          </w:tcPr>
+          <w:p>
+            <w:pPr>
+              <w:rPr>
+                <w:rFonts w:ascii="Times New Roman" w:hAnsi="Times New Roman" w:cs="Times New Roman"/>
+                <w:sz w:val="24"/>
+                <w:szCs w:val="24"/>
+              </w:rPr>
+            </w:pPr>
+            <w:r>
+              <w:rPr>
+                <w:rFonts w:ascii="Times New Roman" w:hAnsi="Times New Roman" w:cs="Times New Roman"/>
+                <w:color w:val="000000"/>
+                <w:sz w:val="24"/>
+                <w:szCs w:val="24"/>
+              </w:rPr>
+              <w:t>+</w:t>
+            </w:r>
+          </w:p>
+        </w:tc>
+      </w:tr>
+      <w:tr>
+        <w:tc>
+          <w:tcPr>
+            <w:tcW w:w="3116" w:type="dxa"/>
+            <w:vAlign w:val="bottom"/>
+          </w:tcPr>
+          <w:p>
+            <w:pPr>
+              <w:rPr>
+                <w:rFonts w:ascii="Times New Roman" w:hAnsi="Times New Roman" w:cs="Times New Roman"/>
+                <w:sz w:val="24"/>
+                <w:szCs w:val="24"/>
+              </w:rPr>
+            </w:pPr>
+            <w:r>
+              <w:rPr>
+                <w:rFonts w:ascii="Times New Roman" w:hAnsi="Times New Roman" w:cs="Times New Roman"/>
+                <w:color w:val="000000"/>
+                <w:sz w:val="24"/>
+                <w:szCs w:val="24"/>
+              </w:rPr>
+              <w:t>4,3</w:t>
+            </w:r>
+          </w:p>
+        </w:tc>
+        <w:tc>
+          <w:tcPr>
+            <w:tcW w:w="3117" w:type="dxa"/>
+            <w:vAlign w:val="bottom"/>
+          </w:tcPr>
+          <w:p>
+            <w:pPr>
+              <w:rPr>
+                <w:rFonts w:ascii="Times New Roman" w:hAnsi="Times New Roman" w:cs="Times New Roman"/>
+                <w:sz w:val="24"/>
+                <w:szCs w:val="24"/>
+              </w:rPr>
+            </w:pPr>
+            <w:r>
+              <w:rPr>
+                <w:rFonts w:ascii="Times New Roman" w:hAnsi="Times New Roman" w:cs="Times New Roman"/>
+                <w:color w:val="000000"/>
+                <w:sz w:val="24"/>
+                <w:szCs w:val="24"/>
+              </w:rPr>
+              <w:t>+</w:t>
+            </w:r>
+          </w:p>
+        </w:tc>
+        <w:tc>
+          <w:tcPr>
+            <w:tcW w:w="3117" w:type="dxa"/>
+            <w:vAlign w:val="bottom"/>
+          </w:tcPr>
+          <w:p>
+            <w:pPr>
+              <w:rPr>
+                <w:rFonts w:ascii="Times New Roman" w:hAnsi="Times New Roman" w:cs="Times New Roman"/>
+                <w:sz w:val="24"/>
+                <w:szCs w:val="24"/>
+              </w:rPr>
+            </w:pPr>
+            <w:r>
+              <w:rPr>
+                <w:rFonts w:ascii="Times New Roman" w:hAnsi="Times New Roman" w:cs="Times New Roman"/>
+                <w:color w:val="000000"/>
+                <w:sz w:val="24"/>
+                <w:szCs w:val="24"/>
+              </w:rPr>
+              <w:t>+</w:t>
+            </w:r>
+          </w:p>
+        </w:tc>
+      </w:tr>
+      <w:tr>
+        <w:tc>
+          <w:tcPr>
+            <w:tcW w:w="3116" w:type="dxa"/>
+            <w:vAlign w:val="bottom"/>
+          </w:tcPr>
+          <w:p>
+            <w:pPr>
+              <w:rPr>
+                <w:rFonts w:ascii="Times New Roman" w:hAnsi="Times New Roman" w:cs="Times New Roman"/>
+                <w:sz w:val="24"/>
+                <w:szCs w:val="24"/>
+              </w:rPr>
+            </w:pPr>
+            <w:r>
+              <w:rPr>
+                <w:rFonts w:ascii="Times New Roman" w:hAnsi="Times New Roman" w:cs="Times New Roman"/>
+                <w:color w:val="000000"/>
+                <w:sz w:val="24"/>
+                <w:szCs w:val="24"/>
+              </w:rPr>
+              <w:t>1,4</w:t>
+            </w:r>
+          </w:p>
+        </w:tc>
+        <w:tc>
+          <w:tcPr>
+            <w:tcW w:w="3117" w:type="dxa"/>
+            <w:vAlign w:val="bottom"/>
+          </w:tcPr>
+          <w:p>
+            <w:pPr>
+              <w:rPr>
+                <w:rFonts w:ascii="Times New Roman" w:hAnsi="Times New Roman" w:cs="Times New Roman"/>
+                <w:sz w:val="24"/>
+                <w:szCs w:val="24"/>
+                <w:highlight w:val="red"/>
+              </w:rPr>
+            </w:pPr>
+            <w:r>
+              <w:rPr>
+                <w:rFonts w:ascii="Times New Roman" w:hAnsi="Times New Roman" w:cs="Times New Roman"/>
+                <w:color w:val="000000"/>
+                <w:sz w:val="24"/>
+                <w:szCs w:val="24"/>
+                <w:highlight w:val="red"/>
+              </w:rPr>
+              <w:t>+</w:t>
+            </w:r>
+          </w:p>
+        </w:tc>
+        <w:tc>
+          <w:tcPr>
+            <w:tcW w:w="3117" w:type="dxa"/>
+            <w:vAlign w:val="bottom"/>
+          </w:tcPr>
+          <w:p>
+            <w:pPr>
+              <w:rPr>
+                <w:rFonts w:ascii="Times New Roman" w:hAnsi="Times New Roman" w:cs="Times New Roman"/>
+                <w:sz w:val="24"/>
+                <w:szCs w:val="24"/>
+                <w:highlight w:val="red"/>
+              </w:rPr>
+            </w:pPr>
+            <w:r>
+              <w:rPr>
+                <w:rFonts w:ascii="Times New Roman" w:hAnsi="Times New Roman" w:cs="Times New Roman"/>
+                <w:color w:val="000000"/>
+                <w:sz w:val="24"/>
+                <w:szCs w:val="24"/>
+                <w:highlight w:val="red"/>
+              </w:rPr>
+              <w:t>-</w:t>
+            </w:r>
+          </w:p>
+        </w:tc>
+      </w:tr>
+      <w:tr>
+        <w:tc>
+          <w:tcPr>
+            <w:tcW w:w="3116" w:type="dxa"/>
+            <w:vAlign w:val="bottom"/>
+          </w:tcPr>
+          <w:p>
+            <w:pPr>
+              <w:rPr>
+                <w:rFonts w:ascii="Times New Roman" w:hAnsi="Times New Roman" w:cs="Times New Roman"/>
+                <w:sz w:val="24"/>
+                <w:szCs w:val="24"/>
+              </w:rPr>
+            </w:pPr>
+            <w:r>
+              <w:rPr>
+                <w:rFonts w:ascii="Times New Roman" w:hAnsi="Times New Roman" w:cs="Times New Roman"/>
+                <w:color w:val="000000"/>
+                <w:sz w:val="24"/>
+                <w:szCs w:val="24"/>
+              </w:rPr>
+              <w:t>2,4</w:t>
+            </w:r>
+          </w:p>
+        </w:tc>
+        <w:tc>
+          <w:tcPr>
+            <w:tcW w:w="3117" w:type="dxa"/>
+            <w:vAlign w:val="bottom"/>
+          </w:tcPr>
+          <w:p>
+            <w:pPr>
+              <w:rPr>
+                <w:rFonts w:ascii="Times New Roman" w:hAnsi="Times New Roman" w:cs="Times New Roman"/>
+                <w:sz w:val="24"/>
+                <w:szCs w:val="24"/>
+                <w:highlight w:val="red"/>
+              </w:rPr>
+            </w:pPr>
+            <w:r>
+              <w:rPr>
+                <w:rFonts w:ascii="Times New Roman" w:hAnsi="Times New Roman" w:cs="Times New Roman"/>
+                <w:color w:val="000000"/>
+                <w:sz w:val="24"/>
+                <w:szCs w:val="24"/>
+                <w:highlight w:val="red"/>
+              </w:rPr>
+              <w:t>-</w:t>
+            </w:r>
+          </w:p>
+        </w:tc>
+        <w:tc>
+          <w:tcPr>
+            <w:tcW w:w="3117" w:type="dxa"/>
+            <w:vAlign w:val="bottom"/>
+          </w:tcPr>
+          <w:p>
+            <w:pPr>
+              <w:rPr>
+                <w:rFonts w:ascii="Times New Roman" w:hAnsi="Times New Roman" w:cs="Times New Roman"/>
+                <w:sz w:val="24"/>
+                <w:szCs w:val="24"/>
+                <w:highlight w:val="red"/>
+              </w:rPr>
+            </w:pPr>
+            <w:r>
+              <w:rPr>
+                <w:rFonts w:ascii="Times New Roman" w:hAnsi="Times New Roman" w:cs="Times New Roman"/>
+                <w:color w:val="000000"/>
+                <w:sz w:val="24"/>
+                <w:szCs w:val="24"/>
+                <w:highlight w:val="red"/>
+              </w:rPr>
+              <w:t>+</w:t>
+            </w:r>
+          </w:p>
+        </w:tc>
+      </w:tr>
+      <w:tr>
+        <w:tc>
+          <w:tcPr>
+            <w:tcW w:w="3116" w:type="dxa"/>
+            <w:vAlign w:val="bottom"/>
+          </w:tcPr>
+          <w:p>
+            <w:pPr>
+              <w:rPr>
+                <w:rFonts w:ascii="Times New Roman" w:hAnsi="Times New Roman" w:cs="Times New Roman"/>
+                <w:sz w:val="24"/>
+                <w:szCs w:val="24"/>
+              </w:rPr>
+            </w:pPr>
+            <w:r>
+              <w:rPr>
+                <w:rFonts w:ascii="Times New Roman" w:hAnsi="Times New Roman" w:cs="Times New Roman"/>
+                <w:color w:val="000000"/>
+                <w:sz w:val="24"/>
+                <w:szCs w:val="24"/>
+              </w:rPr>
+              <w:t>4,4</w:t>
+            </w:r>
+          </w:p>
+        </w:tc>
+        <w:tc>
+          <w:tcPr>
+            <w:tcW w:w="3117" w:type="dxa"/>
+            <w:vAlign w:val="bottom"/>
+          </w:tcPr>
+          <w:p>
+            <w:pPr>
+              <w:rPr>
+                <w:rFonts w:ascii="Times New Roman" w:hAnsi="Times New Roman" w:cs="Times New Roman"/>
+                <w:sz w:val="24"/>
+                <w:szCs w:val="24"/>
+              </w:rPr>
+            </w:pPr>
+            <w:r>
+              <w:rPr>
+                <w:rFonts w:ascii="Times New Roman" w:hAnsi="Times New Roman" w:cs="Times New Roman"/>
+                <w:color w:val="000000"/>
+                <w:sz w:val="24"/>
+                <w:szCs w:val="24"/>
+              </w:rPr>
+              <w:t>+</w:t>
+            </w:r>
+          </w:p>
+        </w:tc>
+        <w:tc>
+          <w:tcPr>
+            <w:tcW w:w="3117" w:type="dxa"/>
+            <w:vAlign w:val="bottom"/>
+          </w:tcPr>
+          <w:p>
+            <w:pPr>
+              <w:rPr>
+                <w:rFonts w:ascii="Times New Roman" w:hAnsi="Times New Roman" w:cs="Times New Roman"/>
+                <w:sz w:val="24"/>
+                <w:szCs w:val="24"/>
+              </w:rPr>
+            </w:pPr>
+            <w:r>
+              <w:rPr>
+                <w:rFonts w:ascii="Times New Roman" w:hAnsi="Times New Roman" w:cs="Times New Roman"/>
+                <w:color w:val="000000"/>
+                <w:sz w:val="24"/>
+                <w:szCs w:val="24"/>
+              </w:rPr>
+              <w:t>+</w:t>
+            </w:r>
+          </w:p>
+        </w:tc>
+      </w:tr>
+      <w:tr>
+        <w:tc>
+          <w:tcPr>
+            <w:tcW w:w="3116" w:type="dxa"/>
+            <w:vAlign w:val="bottom"/>
+          </w:tcPr>
+          <w:p>
+            <w:pPr>
+              <w:rPr>
+                <w:rFonts w:ascii="Times New Roman" w:hAnsi="Times New Roman" w:cs="Times New Roman"/>
+                <w:sz w:val="24"/>
+                <w:szCs w:val="24"/>
+              </w:rPr>
+            </w:pPr>
+            <w:r>
+              <w:rPr>
+                <w:rFonts w:ascii="Times New Roman" w:hAnsi="Times New Roman" w:cs="Times New Roman"/>
+                <w:color w:val="000000"/>
+                <w:sz w:val="24"/>
+                <w:szCs w:val="24"/>
+              </w:rPr>
+              <w:t>0,5</w:t>
+            </w:r>
+          </w:p>
+        </w:tc>
+        <w:tc>
+          <w:tcPr>
+            <w:tcW w:w="3117" w:type="dxa"/>
+            <w:vAlign w:val="bottom"/>
+          </w:tcPr>
+          <w:p>
+            <w:pPr>
+              <w:rPr>
+                <w:rFonts w:ascii="Times New Roman" w:hAnsi="Times New Roman" w:cs="Times New Roman"/>
+                <w:sz w:val="24"/>
+                <w:szCs w:val="24"/>
+              </w:rPr>
+            </w:pPr>
+            <w:r>
+              <w:rPr>
+                <w:rFonts w:ascii="Times New Roman" w:hAnsi="Times New Roman" w:cs="Times New Roman"/>
+                <w:color w:val="000000"/>
+                <w:sz w:val="24"/>
+                <w:szCs w:val="24"/>
+              </w:rPr>
+              <w:t>-</w:t>
+            </w:r>
+          </w:p>
+        </w:tc>
+        <w:tc>
+          <w:tcPr>
+            <w:tcW w:w="3117" w:type="dxa"/>
+            <w:vAlign w:val="bottom"/>
+          </w:tcPr>
+          <w:p>
+            <w:pPr>
+              <w:rPr>
+                <w:rFonts w:ascii="Times New Roman" w:hAnsi="Times New Roman" w:cs="Times New Roman"/>
+                <w:sz w:val="24"/>
+                <w:szCs w:val="24"/>
+              </w:rPr>
+            </w:pPr>
+            <w:r>
+              <w:rPr>
+                <w:rFonts w:ascii="Times New Roman" w:hAnsi="Times New Roman" w:cs="Times New Roman"/>
+                <w:color w:val="000000"/>
+                <w:sz w:val="24"/>
+                <w:szCs w:val="24"/>
+              </w:rPr>
+              <w:t>-</w:t>
+            </w:r>
+          </w:p>
+        </w:tc>
+      </w:tr>
+    </w:tbl>
+    <w:p>
+      <w:pPr>
+        <w:rPr>
+          <w:rFonts w:ascii="Times New Roman" w:hAnsi="Times New Roman" w:cs="Times New Roman"/>
+          <w:sz w:val="24"/>
+          <w:szCs w:val="24"/>
+          <w:lang w:val="es-MX"/>
+        </w:rPr>
+      </w:pPr>
+      <w:r>
+        <w:rPr>
+          <w:rFonts w:ascii="Times New Roman" w:hAnsi="Times New Roman" w:cs="Times New Roman"/>
+          <w:sz w:val="24"/>
+          <w:szCs w:val="24"/>
+          <w:lang w:val="es-MX"/>
+        </w:rPr>
+        <w:t>Error rate</w:t>
+      </w:r>
+      <w:r>
+        <w:rPr>
+          <w:rFonts w:ascii="Times New Roman" w:hAnsi="Times New Roman" w:cs="Times New Roman"/>
+          <w:sz w:val="24"/>
+          <w:szCs w:val="24"/>
+          <w:lang w:val="es-MX"/>
+        </w:rPr>
+        <w:t xml:space="preserve"> = 4/10 = 40 %</w:t>
+      </w:r>
+    </w:p>
+    <w:p>
+      <w:pPr>
+        <w:rPr>
+          <w:rFonts w:ascii="Times New Roman" w:hAnsi="Times New Roman" w:cs="Times New Roman"/>
+          <w:sz w:val="24"/>
+          <w:szCs w:val="24"/>
+          <w:lang w:val="es-MX"/>
+        </w:rPr>
+      </w:pPr>
+      <w:r>
+        <w:rPr>
+          <w:rFonts w:ascii="Times New Roman" w:hAnsi="Times New Roman" w:cs="Times New Roman"/>
+          <w:sz w:val="24"/>
+          <w:szCs w:val="24"/>
+          <w:lang w:val="es-MX"/>
+        </w:rPr>
+        <w:t xml:space="preserve">3b. </w:t>
+      </w:r>
+      <w:r>
+        <w:rPr>
+          <w:rFonts w:ascii="Times New Roman" w:hAnsi="Times New Roman" w:cs="Times New Roman"/>
+          <w:sz w:val="24"/>
+          <w:szCs w:val="24"/>
+          <w:lang w:val="es-MX"/>
+        </w:rPr>
+        <w:t>3NN Algorithm</w:t>
+      </w:r>
+    </w:p>
+    <w:tbl>
+      <w:tblPr>
+        <w:tblStyle w:val="TableGrid"/>
+        <w:tblW w:w="0" w:type="auto"/>
+        <w:tblLook w:val="04A0" w:firstRow="1" w:lastRow="0" w:firstColumn="1" w:lastColumn="0" w:noHBand="0" w:noVBand="1"/>
+      </w:tblPr>
+      <w:tblGrid>
+        <w:gridCol w:w="3116"/>
+        <w:gridCol w:w="3117"/>
+        <w:gridCol w:w="3117"/>
+      </w:tblGrid>
+      <w:tr>
+        <w:tc>
+          <w:tcPr>
+            <w:tcW w:w="3116" w:type="dxa"/>
+            <w:vAlign w:val="bottom"/>
+          </w:tcPr>
+          <w:p>
+            <w:pPr>
+              <w:rPr>
+                <w:rFonts w:ascii="Times New Roman" w:hAnsi="Times New Roman" w:cs="Times New Roman"/>
+                <w:sz w:val="24"/>
+                <w:szCs w:val="24"/>
+              </w:rPr>
+            </w:pPr>
+            <w:r>
+              <w:rPr>
+                <w:rFonts w:ascii="Times New Roman" w:hAnsi="Times New Roman" w:cs="Times New Roman"/>
+                <w:color w:val="000000"/>
+                <w:sz w:val="24"/>
+                <w:szCs w:val="24"/>
+              </w:rPr>
+              <w:t>Instance Coordinate</w:t>
+            </w:r>
+          </w:p>
+        </w:tc>
+        <w:tc>
+          <w:tcPr>
+            <w:tcW w:w="3117" w:type="dxa"/>
+            <w:vAlign w:val="bottom"/>
+          </w:tcPr>
+          <w:p>
+            <w:pPr>
+              <w:rPr>
+                <w:rFonts w:ascii="Times New Roman" w:hAnsi="Times New Roman" w:cs="Times New Roman"/>
+                <w:sz w:val="24"/>
+                <w:szCs w:val="24"/>
+              </w:rPr>
+            </w:pPr>
+            <w:r>
+              <w:rPr>
+                <w:rFonts w:ascii="Times New Roman" w:hAnsi="Times New Roman" w:cs="Times New Roman"/>
+                <w:color w:val="000000"/>
+                <w:sz w:val="24"/>
+                <w:szCs w:val="24"/>
+              </w:rPr>
+              <w:t>Predicted Class</w:t>
+            </w:r>
+          </w:p>
+        </w:tc>
+        <w:tc>
+          <w:tcPr>
+            <w:tcW w:w="3117" w:type="dxa"/>
+            <w:vAlign w:val="bottom"/>
+          </w:tcPr>
+          <w:p>
+            <w:pPr>
+              <w:rPr>
+                <w:rFonts w:ascii="Times New Roman" w:hAnsi="Times New Roman" w:cs="Times New Roman"/>
+                <w:sz w:val="24"/>
+                <w:szCs w:val="24"/>
+              </w:rPr>
+            </w:pPr>
+            <w:r>
+              <w:rPr>
+                <w:rFonts w:ascii="Times New Roman" w:hAnsi="Times New Roman" w:cs="Times New Roman"/>
+                <w:color w:val="000000"/>
+                <w:sz w:val="24"/>
+                <w:szCs w:val="24"/>
+              </w:rPr>
+              <w:t>True Class</w:t>
+            </w:r>
+          </w:p>
+        </w:tc>
+      </w:tr>
+      <w:tr>
+        <w:tc>
+          <w:tcPr>
+            <w:tcW w:w="3116" w:type="dxa"/>
+            <w:vAlign w:val="bottom"/>
+          </w:tcPr>
+          <w:p>
+            <w:pPr>
+              <w:rPr>
+                <w:rFonts w:ascii="Times New Roman" w:hAnsi="Times New Roman" w:cs="Times New Roman"/>
+                <w:sz w:val="24"/>
+                <w:szCs w:val="24"/>
+              </w:rPr>
+            </w:pPr>
+            <w:r>
+              <w:rPr>
+                <w:rFonts w:ascii="Times New Roman" w:hAnsi="Times New Roman" w:cs="Times New Roman"/>
+                <w:color w:val="000000"/>
+                <w:sz w:val="24"/>
+                <w:szCs w:val="24"/>
+              </w:rPr>
+              <w:t>2,1</w:t>
+            </w:r>
+          </w:p>
+        </w:tc>
+        <w:tc>
+          <w:tcPr>
+            <w:tcW w:w="3117" w:type="dxa"/>
+            <w:vAlign w:val="bottom"/>
+          </w:tcPr>
+          <w:p>
+            <w:pPr>
+              <w:rPr>
+                <w:rFonts w:ascii="Times New Roman" w:hAnsi="Times New Roman" w:cs="Times New Roman"/>
+                <w:sz w:val="24"/>
+                <w:szCs w:val="24"/>
+                <w:highlight w:val="red"/>
+              </w:rPr>
+            </w:pPr>
+            <w:r>
+              <w:rPr>
+                <w:rFonts w:ascii="Times New Roman" w:hAnsi="Times New Roman" w:cs="Times New Roman"/>
+                <w:color w:val="000000"/>
+                <w:sz w:val="24"/>
+                <w:szCs w:val="24"/>
+                <w:highlight w:val="red"/>
+              </w:rPr>
+              <w:t>+</w:t>
+            </w:r>
+          </w:p>
+        </w:tc>
+        <w:tc>
+          <w:tcPr>
+            <w:tcW w:w="3117" w:type="dxa"/>
+            <w:vAlign w:val="bottom"/>
+          </w:tcPr>
+          <w:p>
+            <w:pPr>
+              <w:rPr>
+                <w:rFonts w:ascii="Times New Roman" w:hAnsi="Times New Roman" w:cs="Times New Roman"/>
+                <w:sz w:val="24"/>
+                <w:szCs w:val="24"/>
+                <w:highlight w:val="red"/>
+              </w:rPr>
+            </w:pPr>
+            <w:r>
+              <w:rPr>
+                <w:rFonts w:ascii="Times New Roman" w:hAnsi="Times New Roman" w:cs="Times New Roman"/>
+                <w:color w:val="000000"/>
+                <w:sz w:val="24"/>
+                <w:szCs w:val="24"/>
+                <w:highlight w:val="red"/>
+              </w:rPr>
+              <w:t>-</w:t>
+            </w:r>
+          </w:p>
+        </w:tc>
+      </w:tr>
+      <w:tr>
+        <w:tc>
+          <w:tcPr>
+            <w:tcW w:w="3116" w:type="dxa"/>
+            <w:vAlign w:val="bottom"/>
+          </w:tcPr>
+          <w:p>
+            <w:pPr>
+              <w:rPr>
+                <w:rFonts w:ascii="Times New Roman" w:hAnsi="Times New Roman" w:cs="Times New Roman"/>
+                <w:sz w:val="24"/>
+                <w:szCs w:val="24"/>
+              </w:rPr>
+            </w:pPr>
+            <w:r>
+              <w:rPr>
+                <w:rFonts w:ascii="Times New Roman" w:hAnsi="Times New Roman" w:cs="Times New Roman"/>
+                <w:color w:val="000000"/>
+                <w:sz w:val="24"/>
+                <w:szCs w:val="24"/>
+              </w:rPr>
+              <w:t>4,1</w:t>
+            </w:r>
+          </w:p>
+        </w:tc>
+        <w:tc>
+          <w:tcPr>
+            <w:tcW w:w="3117" w:type="dxa"/>
+            <w:vAlign w:val="bottom"/>
+          </w:tcPr>
+          <w:p>
+            <w:pPr>
+              <w:rPr>
+                <w:rFonts w:ascii="Times New Roman" w:hAnsi="Times New Roman" w:cs="Times New Roman"/>
+                <w:sz w:val="24"/>
+                <w:szCs w:val="24"/>
+                <w:highlight w:val="red"/>
+              </w:rPr>
+            </w:pPr>
+            <w:r>
+              <w:rPr>
+                <w:rFonts w:ascii="Times New Roman" w:hAnsi="Times New Roman" w:cs="Times New Roman"/>
+                <w:color w:val="000000"/>
+                <w:sz w:val="24"/>
+                <w:szCs w:val="24"/>
+                <w:highlight w:val="red"/>
+              </w:rPr>
+              <w:t>+</w:t>
+            </w:r>
+          </w:p>
+        </w:tc>
+        <w:tc>
+          <w:tcPr>
+            <w:tcW w:w="3117" w:type="dxa"/>
+            <w:vAlign w:val="bottom"/>
+          </w:tcPr>
+          <w:p>
+            <w:pPr>
+              <w:rPr>
+                <w:rFonts w:ascii="Times New Roman" w:hAnsi="Times New Roman" w:cs="Times New Roman"/>
+                <w:sz w:val="24"/>
+                <w:szCs w:val="24"/>
+                <w:highlight w:val="red"/>
+              </w:rPr>
+            </w:pPr>
+            <w:r>
+              <w:rPr>
+                <w:rFonts w:ascii="Times New Roman" w:hAnsi="Times New Roman" w:cs="Times New Roman"/>
+                <w:color w:val="000000"/>
+                <w:sz w:val="24"/>
+                <w:szCs w:val="24"/>
+                <w:highlight w:val="red"/>
+              </w:rPr>
+              <w:t>-</w:t>
+            </w:r>
+          </w:p>
+        </w:tc>
+      </w:tr>
+      <w:tr>
+        <w:tc>
+          <w:tcPr>
+            <w:tcW w:w="3116" w:type="dxa"/>
+            <w:vAlign w:val="bottom"/>
+          </w:tcPr>
+          <w:p>
+            <w:pPr>
+              <w:rPr>
+                <w:rFonts w:ascii="Times New Roman" w:hAnsi="Times New Roman" w:cs="Times New Roman"/>
+                <w:sz w:val="24"/>
+                <w:szCs w:val="24"/>
+              </w:rPr>
+            </w:pPr>
+            <w:r>
+              <w:rPr>
+                <w:rFonts w:ascii="Times New Roman" w:hAnsi="Times New Roman" w:cs="Times New Roman"/>
+                <w:color w:val="000000"/>
+                <w:sz w:val="24"/>
+                <w:szCs w:val="24"/>
+              </w:rPr>
+              <w:t>3,2</w:t>
+            </w:r>
+          </w:p>
+        </w:tc>
+        <w:tc>
+          <w:tcPr>
+            <w:tcW w:w="3117" w:type="dxa"/>
+            <w:vAlign w:val="bottom"/>
+          </w:tcPr>
+          <w:p>
+            <w:pPr>
+              <w:rPr>
+                <w:rFonts w:ascii="Times New Roman" w:hAnsi="Times New Roman" w:cs="Times New Roman"/>
+                <w:sz w:val="24"/>
+                <w:szCs w:val="24"/>
+              </w:rPr>
+            </w:pPr>
+            <w:r>
+              <w:rPr>
+                <w:rFonts w:ascii="Times New Roman" w:hAnsi="Times New Roman" w:cs="Times New Roman"/>
+                <w:color w:val="000000"/>
+                <w:sz w:val="24"/>
+                <w:szCs w:val="24"/>
+              </w:rPr>
+              <w:t>+</w:t>
+            </w:r>
+          </w:p>
+        </w:tc>
+        <w:tc>
+          <w:tcPr>
+            <w:tcW w:w="3117" w:type="dxa"/>
+            <w:vAlign w:val="bottom"/>
+          </w:tcPr>
+          <w:p>
+            <w:pPr>
+              <w:rPr>
+                <w:rFonts w:ascii="Times New Roman" w:hAnsi="Times New Roman" w:cs="Times New Roman"/>
+                <w:sz w:val="24"/>
+                <w:szCs w:val="24"/>
+              </w:rPr>
+            </w:pPr>
+            <w:r>
+              <w:rPr>
+                <w:rFonts w:ascii="Times New Roman" w:hAnsi="Times New Roman" w:cs="Times New Roman"/>
+                <w:color w:val="000000"/>
+                <w:sz w:val="24"/>
+                <w:szCs w:val="24"/>
+              </w:rPr>
+              <w:t>+</w:t>
+            </w:r>
+          </w:p>
+        </w:tc>
+      </w:tr>
+      <w:tr>
+        <w:tc>
+          <w:tcPr>
+            <w:tcW w:w="3116" w:type="dxa"/>
+            <w:vAlign w:val="bottom"/>
+          </w:tcPr>
+          <w:p>
+            <w:pPr>
+              <w:rPr>
+                <w:rFonts w:ascii="Times New Roman" w:hAnsi="Times New Roman" w:cs="Times New Roman"/>
+                <w:sz w:val="24"/>
+                <w:szCs w:val="24"/>
+              </w:rPr>
+            </w:pPr>
+            <w:r>
+              <w:rPr>
+                <w:rFonts w:ascii="Times New Roman" w:hAnsi="Times New Roman" w:cs="Times New Roman"/>
+                <w:color w:val="000000"/>
+                <w:sz w:val="24"/>
+                <w:szCs w:val="24"/>
+              </w:rPr>
+              <w:t>0,3</w:t>
+            </w:r>
+          </w:p>
+        </w:tc>
+        <w:tc>
+          <w:tcPr>
+            <w:tcW w:w="3117" w:type="dxa"/>
+            <w:vAlign w:val="bottom"/>
+          </w:tcPr>
+          <w:p>
+            <w:pPr>
+              <w:rPr>
+                <w:rFonts w:ascii="Times New Roman" w:hAnsi="Times New Roman" w:cs="Times New Roman"/>
+                <w:sz w:val="24"/>
+                <w:szCs w:val="24"/>
+              </w:rPr>
+            </w:pPr>
+            <w:r>
+              <w:rPr>
+                <w:rFonts w:ascii="Times New Roman" w:hAnsi="Times New Roman" w:cs="Times New Roman"/>
+                <w:color w:val="000000"/>
+                <w:sz w:val="24"/>
+                <w:szCs w:val="24"/>
+              </w:rPr>
+              <w:t>-</w:t>
+            </w:r>
+          </w:p>
+        </w:tc>
+        <w:tc>
+          <w:tcPr>
+            <w:tcW w:w="3117" w:type="dxa"/>
+            <w:vAlign w:val="bottom"/>
+          </w:tcPr>
+          <w:p>
+            <w:pPr>
+              <w:rPr>
+                <w:rFonts w:ascii="Times New Roman" w:hAnsi="Times New Roman" w:cs="Times New Roman"/>
+                <w:sz w:val="24"/>
+                <w:szCs w:val="24"/>
+              </w:rPr>
+            </w:pPr>
+            <w:r>
+              <w:rPr>
+                <w:rFonts w:ascii="Times New Roman" w:hAnsi="Times New Roman" w:cs="Times New Roman"/>
+                <w:color w:val="000000"/>
+                <w:sz w:val="24"/>
+                <w:szCs w:val="24"/>
+              </w:rPr>
+              <w:t>-</w:t>
+            </w:r>
+          </w:p>
+        </w:tc>
+      </w:tr>
+      <w:tr>
+        <w:tc>
+          <w:tcPr>
+            <w:tcW w:w="3116" w:type="dxa"/>
+            <w:vAlign w:val="bottom"/>
+          </w:tcPr>
+          <w:p>
+            <w:pPr>
+              <w:rPr>
+                <w:rFonts w:ascii="Times New Roman" w:hAnsi="Times New Roman" w:cs="Times New Roman"/>
+                <w:sz w:val="24"/>
+                <w:szCs w:val="24"/>
+              </w:rPr>
+            </w:pPr>
+            <w:r>
+              <w:rPr>
+                <w:rFonts w:ascii="Times New Roman" w:hAnsi="Times New Roman" w:cs="Times New Roman"/>
+                <w:color w:val="000000"/>
+                <w:sz w:val="24"/>
+                <w:szCs w:val="24"/>
+              </w:rPr>
+              <w:t>3,3</w:t>
+            </w:r>
+          </w:p>
+        </w:tc>
+        <w:tc>
+          <w:tcPr>
+            <w:tcW w:w="3117" w:type="dxa"/>
+            <w:vAlign w:val="bottom"/>
+          </w:tcPr>
+          <w:p>
+            <w:pPr>
+              <w:rPr>
+                <w:rFonts w:ascii="Times New Roman" w:hAnsi="Times New Roman" w:cs="Times New Roman"/>
+                <w:sz w:val="24"/>
+                <w:szCs w:val="24"/>
+              </w:rPr>
+            </w:pPr>
+            <w:r>
+              <w:rPr>
+                <w:rFonts w:ascii="Times New Roman" w:hAnsi="Times New Roman" w:cs="Times New Roman"/>
+                <w:color w:val="000000"/>
+                <w:sz w:val="24"/>
+                <w:szCs w:val="24"/>
+              </w:rPr>
+              <w:t>+</w:t>
+            </w:r>
+          </w:p>
+        </w:tc>
+        <w:tc>
+          <w:tcPr>
+            <w:tcW w:w="3117" w:type="dxa"/>
+            <w:vAlign w:val="bottom"/>
+          </w:tcPr>
+          <w:p>
+            <w:pPr>
+              <w:rPr>
+                <w:rFonts w:ascii="Times New Roman" w:hAnsi="Times New Roman" w:cs="Times New Roman"/>
+                <w:sz w:val="24"/>
+                <w:szCs w:val="24"/>
+              </w:rPr>
+            </w:pPr>
+            <w:r>
+              <w:rPr>
+                <w:rFonts w:ascii="Times New Roman" w:hAnsi="Times New Roman" w:cs="Times New Roman"/>
+                <w:color w:val="000000"/>
+                <w:sz w:val="24"/>
+                <w:szCs w:val="24"/>
+              </w:rPr>
+              <w:t>+</w:t>
+            </w:r>
+          </w:p>
+        </w:tc>
+      </w:tr>
+      <w:tr>
+        <w:tc>
+          <w:tcPr>
+            <w:tcW w:w="3116" w:type="dxa"/>
+            <w:vAlign w:val="bottom"/>
+          </w:tcPr>
+          <w:p>
+            <w:pPr>
+              <w:rPr>
+                <w:rFonts w:ascii="Times New Roman" w:hAnsi="Times New Roman" w:cs="Times New Roman"/>
+                <w:sz w:val="24"/>
+                <w:szCs w:val="24"/>
+              </w:rPr>
+            </w:pPr>
+            <w:r>
+              <w:rPr>
+                <w:rFonts w:ascii="Times New Roman" w:hAnsi="Times New Roman" w:cs="Times New Roman"/>
+                <w:color w:val="000000"/>
+                <w:sz w:val="24"/>
+                <w:szCs w:val="24"/>
+              </w:rPr>
+              <w:t>4,3</w:t>
+            </w:r>
+          </w:p>
+        </w:tc>
+        <w:tc>
+          <w:tcPr>
+            <w:tcW w:w="3117" w:type="dxa"/>
+            <w:vAlign w:val="bottom"/>
+          </w:tcPr>
+          <w:p>
+            <w:pPr>
+              <w:rPr>
+                <w:rFonts w:ascii="Times New Roman" w:hAnsi="Times New Roman" w:cs="Times New Roman"/>
+                <w:sz w:val="24"/>
+                <w:szCs w:val="24"/>
+              </w:rPr>
+            </w:pPr>
+            <w:r>
+              <w:rPr>
+                <w:rFonts w:ascii="Times New Roman" w:hAnsi="Times New Roman" w:cs="Times New Roman"/>
+                <w:color w:val="000000"/>
+                <w:sz w:val="24"/>
+                <w:szCs w:val="24"/>
+              </w:rPr>
+              <w:t>+</w:t>
+            </w:r>
+          </w:p>
+        </w:tc>
+        <w:tc>
+          <w:tcPr>
+            <w:tcW w:w="3117" w:type="dxa"/>
+            <w:vAlign w:val="bottom"/>
+          </w:tcPr>
+          <w:p>
+            <w:pPr>
+              <w:rPr>
+                <w:rFonts w:ascii="Times New Roman" w:hAnsi="Times New Roman" w:cs="Times New Roman"/>
+                <w:sz w:val="24"/>
+                <w:szCs w:val="24"/>
+              </w:rPr>
+            </w:pPr>
+            <w:r>
+              <w:rPr>
+                <w:rFonts w:ascii="Times New Roman" w:hAnsi="Times New Roman" w:cs="Times New Roman"/>
+                <w:color w:val="000000"/>
+                <w:sz w:val="24"/>
+                <w:szCs w:val="24"/>
+              </w:rPr>
+              <w:t>+</w:t>
+            </w:r>
+          </w:p>
+        </w:tc>
+      </w:tr>
+      <w:tr>
+        <w:tc>
+          <w:tcPr>
+            <w:tcW w:w="3116" w:type="dxa"/>
+            <w:vAlign w:val="bottom"/>
+          </w:tcPr>
+          <w:p>
+            <w:pPr>
+              <w:rPr>
+                <w:rFonts w:ascii="Times New Roman" w:hAnsi="Times New Roman" w:cs="Times New Roman"/>
+                <w:sz w:val="24"/>
+                <w:szCs w:val="24"/>
+              </w:rPr>
+            </w:pPr>
+            <w:r>
+              <w:rPr>
+                <w:rFonts w:ascii="Times New Roman" w:hAnsi="Times New Roman" w:cs="Times New Roman"/>
+                <w:color w:val="000000"/>
+                <w:sz w:val="24"/>
+                <w:szCs w:val="24"/>
+              </w:rPr>
+              <w:t>1,4</w:t>
+            </w:r>
+          </w:p>
+        </w:tc>
+        <w:tc>
+          <w:tcPr>
+            <w:tcW w:w="3117" w:type="dxa"/>
+            <w:vAlign w:val="bottom"/>
+          </w:tcPr>
+          <w:p>
+            <w:pPr>
+              <w:rPr>
+                <w:rFonts w:ascii="Times New Roman" w:hAnsi="Times New Roman" w:cs="Times New Roman"/>
+                <w:sz w:val="24"/>
+                <w:szCs w:val="24"/>
+                <w:highlight w:val="red"/>
+              </w:rPr>
+            </w:pPr>
+            <w:r>
+              <w:rPr>
+                <w:rFonts w:ascii="Times New Roman" w:hAnsi="Times New Roman" w:cs="Times New Roman"/>
+                <w:color w:val="000000"/>
+                <w:sz w:val="24"/>
+                <w:szCs w:val="24"/>
+              </w:rPr>
+              <w:t>-</w:t>
+            </w:r>
+          </w:p>
+        </w:tc>
+        <w:tc>
+          <w:tcPr>
+            <w:tcW w:w="3117" w:type="dxa"/>
+            <w:vAlign w:val="bottom"/>
+          </w:tcPr>
+          <w:p>
+            <w:pPr>
+              <w:rPr>
+                <w:rFonts w:ascii="Times New Roman" w:hAnsi="Times New Roman" w:cs="Times New Roman"/>
+                <w:sz w:val="24"/>
+                <w:szCs w:val="24"/>
+                <w:highlight w:val="red"/>
+              </w:rPr>
+            </w:pPr>
+            <w:r>
+              <w:rPr>
+                <w:rFonts w:ascii="Times New Roman" w:hAnsi="Times New Roman" w:cs="Times New Roman"/>
+                <w:color w:val="000000"/>
+                <w:sz w:val="24"/>
+                <w:szCs w:val="24"/>
+              </w:rPr>
+              <w:t>-</w:t>
+            </w:r>
+          </w:p>
+        </w:tc>
+      </w:tr>
+      <w:tr>
+        <w:tc>
+          <w:tcPr>
+            <w:tcW w:w="3116" w:type="dxa"/>
+            <w:vAlign w:val="bottom"/>
+          </w:tcPr>
+          <w:p>
+            <w:pPr>
+              <w:rPr>
+                <w:rFonts w:ascii="Times New Roman" w:hAnsi="Times New Roman" w:cs="Times New Roman"/>
+                <w:sz w:val="24"/>
+                <w:szCs w:val="24"/>
+              </w:rPr>
+            </w:pPr>
+            <w:r>
+              <w:rPr>
+                <w:rFonts w:ascii="Times New Roman" w:hAnsi="Times New Roman" w:cs="Times New Roman"/>
+                <w:color w:val="000000"/>
+                <w:sz w:val="24"/>
+                <w:szCs w:val="24"/>
+              </w:rPr>
+              <w:t>2,4</w:t>
+            </w:r>
+          </w:p>
+        </w:tc>
+        <w:tc>
+          <w:tcPr>
+            <w:tcW w:w="3117" w:type="dxa"/>
+            <w:vAlign w:val="bottom"/>
+          </w:tcPr>
+          <w:p>
+            <w:pPr>
+              <w:rPr>
+                <w:rFonts w:ascii="Times New Roman" w:hAnsi="Times New Roman" w:cs="Times New Roman"/>
+                <w:sz w:val="24"/>
+                <w:szCs w:val="24"/>
+                <w:highlight w:val="red"/>
+              </w:rPr>
+            </w:pPr>
+            <w:r>
+              <w:rPr>
+                <w:rFonts w:ascii="Times New Roman" w:hAnsi="Times New Roman" w:cs="Times New Roman"/>
+                <w:color w:val="000000"/>
+                <w:sz w:val="24"/>
+                <w:szCs w:val="24"/>
+              </w:rPr>
+              <w:t>+</w:t>
+            </w:r>
+          </w:p>
+        </w:tc>
+        <w:tc>
+          <w:tcPr>
+            <w:tcW w:w="3117" w:type="dxa"/>
+            <w:vAlign w:val="bottom"/>
+          </w:tcPr>
+          <w:p>
+            <w:pPr>
+              <w:rPr>
+                <w:rFonts w:ascii="Times New Roman" w:hAnsi="Times New Roman" w:cs="Times New Roman"/>
+                <w:sz w:val="24"/>
+                <w:szCs w:val="24"/>
+                <w:highlight w:val="red"/>
+              </w:rPr>
+            </w:pPr>
+            <w:r>
+              <w:rPr>
+                <w:rFonts w:ascii="Times New Roman" w:hAnsi="Times New Roman" w:cs="Times New Roman"/>
+                <w:color w:val="000000"/>
+                <w:sz w:val="24"/>
+                <w:szCs w:val="24"/>
+              </w:rPr>
+              <w:t>+</w:t>
+            </w:r>
+          </w:p>
+        </w:tc>
+      </w:tr>
+      <w:tr>
+        <w:tc>
+          <w:tcPr>
+            <w:tcW w:w="3116" w:type="dxa"/>
+            <w:vAlign w:val="bottom"/>
+          </w:tcPr>
+          <w:p>
+            <w:pPr>
+              <w:rPr>
+                <w:rFonts w:ascii="Times New Roman" w:hAnsi="Times New Roman" w:cs="Times New Roman"/>
+                <w:sz w:val="24"/>
+                <w:szCs w:val="24"/>
+              </w:rPr>
+            </w:pPr>
+            <w:r>
+              <w:rPr>
+                <w:rFonts w:ascii="Times New Roman" w:hAnsi="Times New Roman" w:cs="Times New Roman"/>
+                <w:color w:val="000000"/>
+                <w:sz w:val="24"/>
+                <w:szCs w:val="24"/>
+              </w:rPr>
+              <w:t>4,4</w:t>
+            </w:r>
+          </w:p>
+        </w:tc>
+        <w:tc>
+          <w:tcPr>
+            <w:tcW w:w="3117" w:type="dxa"/>
+            <w:vAlign w:val="bottom"/>
+          </w:tcPr>
+          <w:p>
+            <w:pPr>
+              <w:rPr>
+                <w:rFonts w:ascii="Times New Roman" w:hAnsi="Times New Roman" w:cs="Times New Roman"/>
+                <w:sz w:val="24"/>
+                <w:szCs w:val="24"/>
+              </w:rPr>
+            </w:pPr>
+            <w:r>
+              <w:rPr>
+                <w:rFonts w:ascii="Times New Roman" w:hAnsi="Times New Roman" w:cs="Times New Roman"/>
+                <w:color w:val="000000"/>
+                <w:sz w:val="24"/>
+                <w:szCs w:val="24"/>
+              </w:rPr>
+              <w:t>+</w:t>
+            </w:r>
+          </w:p>
+        </w:tc>
+        <w:tc>
+          <w:tcPr>
+            <w:tcW w:w="3117" w:type="dxa"/>
+            <w:vAlign w:val="bottom"/>
+          </w:tcPr>
+          <w:p>
+            <w:pPr>
+              <w:rPr>
+                <w:rFonts w:ascii="Times New Roman" w:hAnsi="Times New Roman" w:cs="Times New Roman"/>
+                <w:sz w:val="24"/>
+                <w:szCs w:val="24"/>
+              </w:rPr>
+            </w:pPr>
+            <w:r>
+              <w:rPr>
+                <w:rFonts w:ascii="Times New Roman" w:hAnsi="Times New Roman" w:cs="Times New Roman"/>
+                <w:color w:val="000000"/>
+                <w:sz w:val="24"/>
+                <w:szCs w:val="24"/>
+              </w:rPr>
+              <w:t>+</w:t>
+            </w:r>
+          </w:p>
+        </w:tc>
+      </w:tr>
+      <w:tr>
+        <w:tc>
+          <w:tcPr>
+            <w:tcW w:w="3116" w:type="dxa"/>
+            <w:vAlign w:val="bottom"/>
+          </w:tcPr>
+          <w:p>
+            <w:pPr>
+              <w:rPr>
+                <w:rFonts w:ascii="Times New Roman" w:hAnsi="Times New Roman" w:cs="Times New Roman"/>
+                <w:sz w:val="24"/>
+                <w:szCs w:val="24"/>
+              </w:rPr>
+            </w:pPr>
+            <w:r>
+              <w:rPr>
+                <w:rFonts w:ascii="Times New Roman" w:hAnsi="Times New Roman" w:cs="Times New Roman"/>
+                <w:color w:val="000000"/>
+                <w:sz w:val="24"/>
+                <w:szCs w:val="24"/>
+              </w:rPr>
+              <w:t>0,5</w:t>
+            </w:r>
+          </w:p>
+        </w:tc>
+        <w:tc>
+          <w:tcPr>
+            <w:tcW w:w="3117" w:type="dxa"/>
+            <w:vAlign w:val="bottom"/>
+          </w:tcPr>
+          <w:p>
+            <w:pPr>
+              <w:rPr>
+                <w:rFonts w:ascii="Times New Roman" w:hAnsi="Times New Roman" w:cs="Times New Roman"/>
+                <w:sz w:val="24"/>
+                <w:szCs w:val="24"/>
+              </w:rPr>
+            </w:pPr>
+            <w:r>
+              <w:rPr>
+                <w:rFonts w:ascii="Times New Roman" w:hAnsi="Times New Roman" w:cs="Times New Roman"/>
+                <w:color w:val="000000"/>
+                <w:sz w:val="24"/>
+                <w:szCs w:val="24"/>
+              </w:rPr>
+              <w:t>-</w:t>
+            </w:r>
+          </w:p>
+        </w:tc>
+        <w:tc>
+          <w:tcPr>
+            <w:tcW w:w="3117" w:type="dxa"/>
+            <w:vAlign w:val="bottom"/>
+          </w:tcPr>
+          <w:p>
+            <w:pPr>
+              <w:rPr>
+                <w:rFonts w:ascii="Times New Roman" w:hAnsi="Times New Roman" w:cs="Times New Roman"/>
+                <w:sz w:val="24"/>
+                <w:szCs w:val="24"/>
+              </w:rPr>
+            </w:pPr>
+            <w:r>
+              <w:rPr>
+                <w:rFonts w:ascii="Times New Roman" w:hAnsi="Times New Roman" w:cs="Times New Roman"/>
+                <w:color w:val="000000"/>
+                <w:sz w:val="24"/>
+                <w:szCs w:val="24"/>
+              </w:rPr>
+              <w:t>-</w:t>
+            </w:r>
+          </w:p>
+        </w:tc>
+      </w:tr>
+    </w:tbl>
+    <w:p>
+      <w:pPr>
+        <w:rPr>
+          <w:rFonts w:ascii="Times New Roman" w:hAnsi="Times New Roman" w:cs="Times New Roman"/>
+          <w:sz w:val="24"/>
+          <w:szCs w:val="24"/>
+          <w:lang w:val="es-MX"/>
+        </w:rPr>
+      </w:pPr>
+      <w:r>
+        <w:rPr>
+          <w:rFonts w:ascii="Times New Roman" w:hAnsi="Times New Roman" w:cs="Times New Roman"/>
+          <w:sz w:val="24"/>
+          <w:szCs w:val="24"/>
+          <w:lang w:val="es-MX"/>
+        </w:rPr>
+        <w:t>Error rate = 2/10 = 20%</w:t>
+      </w:r>
+    </w:p>
+    <w:p>
+      <w:pPr>
+        <w:rPr>
+          <w:rFonts w:ascii="Times New Roman" w:hAnsi="Times New Roman" w:cs="Times New Roman"/>
+          <w:sz w:val="24"/>
+          <w:szCs w:val="24"/>
+          <w:lang w:val="es-MX"/>
+        </w:rPr>
+      </w:pPr>
+      <w:r>
+        <w:rPr>
+          <w:rFonts w:ascii="Times New Roman" w:hAnsi="Times New Roman" w:cs="Times New Roman"/>
+          <w:sz w:val="24"/>
+          <w:szCs w:val="24"/>
+          <w:lang w:val="es-MX"/>
+        </w:rPr>
+        <w:t>3c.</w:t>
+      </w:r>
+      <w:r>
+        <w:rPr>
+          <w:rFonts w:ascii="Times New Roman" w:hAnsi="Times New Roman" w:cs="Times New Roman"/>
+          <w:sz w:val="24"/>
+          <w:szCs w:val="24"/>
+          <w:lang w:val="es-MX"/>
+        </w:rPr>
+        <w:t xml:space="preserve"> 9NN Algorithm</w:t>
+      </w:r>
+    </w:p>
+    <w:tbl>
+      <w:tblPr>
+        <w:tblStyle w:val="TableGrid"/>
+        <w:tblW w:w="0" w:type="auto"/>
+        <w:tblLook w:val="04A0" w:firstRow="1" w:lastRow="0" w:firstColumn="1" w:lastColumn="0" w:noHBand="0" w:noVBand="1"/>
+      </w:tblPr>
+      <w:tblGrid>
+        <w:gridCol w:w="3116"/>
+        <w:gridCol w:w="3117"/>
+        <w:gridCol w:w="3117"/>
+      </w:tblGrid>
+      <w:tr>
+        <w:tc>
+          <w:tcPr>
+            <w:tcW w:w="3116" w:type="dxa"/>
+            <w:vAlign w:val="bottom"/>
+          </w:tcPr>
+          <w:p>
+            <w:pPr>
+              <w:rPr>
+                <w:rFonts w:ascii="Times New Roman" w:hAnsi="Times New Roman" w:cs="Times New Roman"/>
+                <w:sz w:val="24"/>
+                <w:szCs w:val="24"/>
+              </w:rPr>
+            </w:pPr>
+            <w:r>
+              <w:rPr>
+                <w:rFonts w:ascii="Times New Roman" w:hAnsi="Times New Roman" w:cs="Times New Roman"/>
+                <w:color w:val="000000"/>
+                <w:sz w:val="24"/>
+                <w:szCs w:val="24"/>
+              </w:rPr>
+              <w:t>Instance Coordinate</w:t>
+            </w:r>
+          </w:p>
+        </w:tc>
+        <w:tc>
+          <w:tcPr>
+            <w:tcW w:w="3117" w:type="dxa"/>
+            <w:vAlign w:val="bottom"/>
+          </w:tcPr>
+          <w:p>
+            <w:pPr>
+              <w:rPr>
+                <w:rFonts w:ascii="Times New Roman" w:hAnsi="Times New Roman" w:cs="Times New Roman"/>
+                <w:sz w:val="24"/>
+                <w:szCs w:val="24"/>
+              </w:rPr>
+            </w:pPr>
+            <w:r>
+              <w:rPr>
+                <w:rFonts w:ascii="Times New Roman" w:hAnsi="Times New Roman" w:cs="Times New Roman"/>
+                <w:color w:val="000000"/>
+                <w:sz w:val="24"/>
+                <w:szCs w:val="24"/>
+              </w:rPr>
+              <w:t>Predicted Class</w:t>
+            </w:r>
+          </w:p>
+        </w:tc>
+        <w:tc>
+          <w:tcPr>
+            <w:tcW w:w="3117" w:type="dxa"/>
+            <w:vAlign w:val="bottom"/>
+          </w:tcPr>
+          <w:p>
+            <w:pPr>
+              <w:rPr>
+                <w:rFonts w:ascii="Times New Roman" w:hAnsi="Times New Roman" w:cs="Times New Roman"/>
+                <w:sz w:val="24"/>
+                <w:szCs w:val="24"/>
+              </w:rPr>
+            </w:pPr>
+            <w:r>
+              <w:rPr>
+                <w:rFonts w:ascii="Times New Roman" w:hAnsi="Times New Roman" w:cs="Times New Roman"/>
+                <w:color w:val="000000"/>
+                <w:sz w:val="24"/>
+                <w:szCs w:val="24"/>
+              </w:rPr>
+              <w:t>True Class</w:t>
+            </w:r>
+          </w:p>
+        </w:tc>
+      </w:tr>
+      <w:tr>
+        <w:tc>
+          <w:tcPr>
+            <w:tcW w:w="3116" w:type="dxa"/>
+            <w:vAlign w:val="bottom"/>
+          </w:tcPr>
+          <w:p>
+            <w:pPr>
+              <w:rPr>
+                <w:rFonts w:ascii="Times New Roman" w:hAnsi="Times New Roman" w:cs="Times New Roman"/>
+                <w:sz w:val="24"/>
+                <w:szCs w:val="24"/>
+              </w:rPr>
+            </w:pPr>
+            <w:r>
+              <w:rPr>
+                <w:rFonts w:ascii="Times New Roman" w:hAnsi="Times New Roman" w:cs="Times New Roman"/>
+                <w:color w:val="000000"/>
+                <w:sz w:val="24"/>
+                <w:szCs w:val="24"/>
+              </w:rPr>
+              <w:t>2,1</w:t>
+            </w:r>
+          </w:p>
+        </w:tc>
+        <w:tc>
+          <w:tcPr>
+            <w:tcW w:w="3117" w:type="dxa"/>
+            <w:vAlign w:val="bottom"/>
+          </w:tcPr>
+          <w:p>
+            <w:pPr>
+              <w:rPr>
+                <w:rFonts w:ascii="Times New Roman" w:hAnsi="Times New Roman" w:cs="Times New Roman"/>
+                <w:sz w:val="24"/>
+                <w:szCs w:val="24"/>
+                <w:highlight w:val="red"/>
+              </w:rPr>
+            </w:pPr>
+            <w:r>
+              <w:rPr>
+                <w:rFonts w:ascii="Times New Roman" w:hAnsi="Times New Roman" w:cs="Times New Roman"/>
+                <w:color w:val="000000"/>
+                <w:sz w:val="24"/>
+                <w:szCs w:val="24"/>
+                <w:highlight w:val="red"/>
+              </w:rPr>
+              <w:t>+</w:t>
+            </w:r>
+          </w:p>
+        </w:tc>
+        <w:tc>
+          <w:tcPr>
+            <w:tcW w:w="3117" w:type="dxa"/>
+            <w:vAlign w:val="bottom"/>
+          </w:tcPr>
+          <w:p>
+            <w:pPr>
+              <w:rPr>
+                <w:rFonts w:ascii="Times New Roman" w:hAnsi="Times New Roman" w:cs="Times New Roman"/>
+                <w:sz w:val="24"/>
+                <w:szCs w:val="24"/>
+                <w:highlight w:val="red"/>
+              </w:rPr>
+            </w:pPr>
+            <w:r>
+              <w:rPr>
+                <w:rFonts w:ascii="Times New Roman" w:hAnsi="Times New Roman" w:cs="Times New Roman"/>
+                <w:color w:val="000000"/>
+                <w:sz w:val="24"/>
+                <w:szCs w:val="24"/>
+                <w:highlight w:val="red"/>
+              </w:rPr>
+              <w:t>-</w:t>
+            </w:r>
+          </w:p>
+        </w:tc>
+      </w:tr>
+      <w:tr>
+        <w:tc>
+          <w:tcPr>
+            <w:tcW w:w="3116" w:type="dxa"/>
+            <w:vAlign w:val="bottom"/>
+          </w:tcPr>
+          <w:p>
+            <w:pPr>
+              <w:rPr>
+                <w:rFonts w:ascii="Times New Roman" w:hAnsi="Times New Roman" w:cs="Times New Roman"/>
+                <w:sz w:val="24"/>
+                <w:szCs w:val="24"/>
+              </w:rPr>
+            </w:pPr>
+            <w:r>
+              <w:rPr>
+                <w:rFonts w:ascii="Times New Roman" w:hAnsi="Times New Roman" w:cs="Times New Roman"/>
+                <w:color w:val="000000"/>
+                <w:sz w:val="24"/>
+                <w:szCs w:val="24"/>
+              </w:rPr>
+              <w:t>4,1</w:t>
+            </w:r>
+          </w:p>
+        </w:tc>
+        <w:tc>
+          <w:tcPr>
+            <w:tcW w:w="3117" w:type="dxa"/>
+            <w:vAlign w:val="bottom"/>
+          </w:tcPr>
+          <w:p>
+            <w:pPr>
+              <w:rPr>
+                <w:rFonts w:ascii="Times New Roman" w:hAnsi="Times New Roman" w:cs="Times New Roman"/>
+                <w:sz w:val="24"/>
+                <w:szCs w:val="24"/>
+                <w:highlight w:val="red"/>
+              </w:rPr>
+            </w:pPr>
+            <w:r>
+              <w:rPr>
+                <w:rFonts w:ascii="Times New Roman" w:hAnsi="Times New Roman" w:cs="Times New Roman"/>
+                <w:color w:val="000000"/>
+                <w:sz w:val="24"/>
+                <w:szCs w:val="24"/>
+                <w:highlight w:val="red"/>
+              </w:rPr>
+              <w:t>+</w:t>
+            </w:r>
+          </w:p>
+        </w:tc>
+        <w:tc>
+          <w:tcPr>
+            <w:tcW w:w="3117" w:type="dxa"/>
+            <w:vAlign w:val="bottom"/>
+          </w:tcPr>
+          <w:p>
+            <w:pPr>
+              <w:rPr>
+                <w:rFonts w:ascii="Times New Roman" w:hAnsi="Times New Roman" w:cs="Times New Roman"/>
+                <w:sz w:val="24"/>
+                <w:szCs w:val="24"/>
+                <w:highlight w:val="red"/>
+              </w:rPr>
+            </w:pPr>
+            <w:r>
+              <w:rPr>
+                <w:rFonts w:ascii="Times New Roman" w:hAnsi="Times New Roman" w:cs="Times New Roman"/>
+                <w:color w:val="000000"/>
+                <w:sz w:val="24"/>
+                <w:szCs w:val="24"/>
+                <w:highlight w:val="red"/>
+              </w:rPr>
+              <w:t>-</w:t>
+            </w:r>
+          </w:p>
+        </w:tc>
+      </w:tr>
+      <w:tr>
+        <w:tc>
+          <w:tcPr>
+            <w:tcW w:w="3116" w:type="dxa"/>
+            <w:vAlign w:val="bottom"/>
+          </w:tcPr>
+          <w:p>
+            <w:pPr>
+              <w:rPr>
+                <w:rFonts w:ascii="Times New Roman" w:hAnsi="Times New Roman" w:cs="Times New Roman"/>
+                <w:sz w:val="24"/>
+                <w:szCs w:val="24"/>
+              </w:rPr>
+            </w:pPr>
+            <w:r>
+              <w:rPr>
+                <w:rFonts w:ascii="Times New Roman" w:hAnsi="Times New Roman" w:cs="Times New Roman"/>
+                <w:color w:val="000000"/>
+                <w:sz w:val="24"/>
+                <w:szCs w:val="24"/>
+              </w:rPr>
+              <w:t>3,2</w:t>
+            </w:r>
+          </w:p>
+        </w:tc>
+        <w:tc>
+          <w:tcPr>
+            <w:tcW w:w="3117" w:type="dxa"/>
+            <w:vAlign w:val="bottom"/>
+          </w:tcPr>
+          <w:p>
+            <w:pPr>
+              <w:rPr>
+                <w:rFonts w:ascii="Times New Roman" w:hAnsi="Times New Roman" w:cs="Times New Roman"/>
+                <w:sz w:val="24"/>
+                <w:szCs w:val="24"/>
+                <w:highlight w:val="red"/>
+              </w:rPr>
+            </w:pPr>
+            <w:r>
+              <w:rPr>
+                <w:rFonts w:ascii="Times New Roman" w:hAnsi="Times New Roman" w:cs="Times New Roman"/>
+                <w:color w:val="000000"/>
+                <w:sz w:val="24"/>
+                <w:szCs w:val="24"/>
+                <w:highlight w:val="red"/>
+              </w:rPr>
+              <w:t>-</w:t>
+            </w:r>
+          </w:p>
+        </w:tc>
+        <w:tc>
+          <w:tcPr>
+            <w:tcW w:w="3117" w:type="dxa"/>
+            <w:vAlign w:val="bottom"/>
+          </w:tcPr>
+          <w:p>
+            <w:pPr>
+              <w:rPr>
+                <w:rFonts w:ascii="Times New Roman" w:hAnsi="Times New Roman" w:cs="Times New Roman"/>
+                <w:sz w:val="24"/>
+                <w:szCs w:val="24"/>
+                <w:highlight w:val="red"/>
+              </w:rPr>
+            </w:pPr>
+            <w:r>
+              <w:rPr>
+                <w:rFonts w:ascii="Times New Roman" w:hAnsi="Times New Roman" w:cs="Times New Roman"/>
+                <w:color w:val="000000"/>
+                <w:sz w:val="24"/>
+                <w:szCs w:val="24"/>
+                <w:highlight w:val="red"/>
+              </w:rPr>
+              <w:t>+</w:t>
+            </w:r>
+          </w:p>
+        </w:tc>
+      </w:tr>
+      <w:tr>
+        <w:tc>
+          <w:tcPr>
+            <w:tcW w:w="3116" w:type="dxa"/>
+            <w:vAlign w:val="bottom"/>
+          </w:tcPr>
+          <w:p>
+            <w:pPr>
+              <w:rPr>
+                <w:rFonts w:ascii="Times New Roman" w:hAnsi="Times New Roman" w:cs="Times New Roman"/>
+                <w:sz w:val="24"/>
+                <w:szCs w:val="24"/>
+              </w:rPr>
+            </w:pPr>
+            <w:r>
+              <w:rPr>
+                <w:rFonts w:ascii="Times New Roman" w:hAnsi="Times New Roman" w:cs="Times New Roman"/>
+                <w:color w:val="000000"/>
+                <w:sz w:val="24"/>
+                <w:szCs w:val="24"/>
+              </w:rPr>
+              <w:t>0,3</w:t>
+            </w:r>
+          </w:p>
+        </w:tc>
+        <w:tc>
+          <w:tcPr>
+            <w:tcW w:w="3117" w:type="dxa"/>
+            <w:vAlign w:val="bottom"/>
+          </w:tcPr>
+          <w:p>
+            <w:pPr>
+              <w:rPr>
+                <w:rFonts w:ascii="Times New Roman" w:hAnsi="Times New Roman" w:cs="Times New Roman"/>
+                <w:sz w:val="24"/>
+                <w:szCs w:val="24"/>
+                <w:highlight w:val="red"/>
+              </w:rPr>
+            </w:pPr>
+            <w:r>
+              <w:rPr>
+                <w:rFonts w:ascii="Times New Roman" w:hAnsi="Times New Roman" w:cs="Times New Roman"/>
+                <w:color w:val="000000"/>
+                <w:sz w:val="24"/>
+                <w:szCs w:val="24"/>
+                <w:highlight w:val="red"/>
+              </w:rPr>
+              <w:t>+</w:t>
+            </w:r>
+          </w:p>
+        </w:tc>
+        <w:tc>
+          <w:tcPr>
+            <w:tcW w:w="3117" w:type="dxa"/>
+            <w:vAlign w:val="bottom"/>
+          </w:tcPr>
+          <w:p>
+            <w:pPr>
+              <w:rPr>
+                <w:rFonts w:ascii="Times New Roman" w:hAnsi="Times New Roman" w:cs="Times New Roman"/>
+                <w:sz w:val="24"/>
+                <w:szCs w:val="24"/>
+                <w:highlight w:val="red"/>
+              </w:rPr>
+            </w:pPr>
+            <w:r>
+              <w:rPr>
+                <w:rFonts w:ascii="Times New Roman" w:hAnsi="Times New Roman" w:cs="Times New Roman"/>
+                <w:color w:val="000000"/>
+                <w:sz w:val="24"/>
+                <w:szCs w:val="24"/>
+                <w:highlight w:val="red"/>
+              </w:rPr>
+              <w:t>-</w:t>
+            </w:r>
+          </w:p>
+        </w:tc>
+      </w:tr>
+      <w:tr>
+        <w:tc>
+          <w:tcPr>
+            <w:tcW w:w="3116" w:type="dxa"/>
+            <w:vAlign w:val="bottom"/>
+          </w:tcPr>
+          <w:p>
+            <w:pPr>
+              <w:rPr>
+                <w:rFonts w:ascii="Times New Roman" w:hAnsi="Times New Roman" w:cs="Times New Roman"/>
+                <w:sz w:val="24"/>
+                <w:szCs w:val="24"/>
+              </w:rPr>
+            </w:pPr>
+            <w:r>
+              <w:rPr>
+                <w:rFonts w:ascii="Times New Roman" w:hAnsi="Times New Roman" w:cs="Times New Roman"/>
+                <w:color w:val="000000"/>
+                <w:sz w:val="24"/>
+                <w:szCs w:val="24"/>
+              </w:rPr>
+              <w:t>3,3</w:t>
+            </w:r>
+          </w:p>
+        </w:tc>
+        <w:tc>
+          <w:tcPr>
+            <w:tcW w:w="3117" w:type="dxa"/>
+            <w:vAlign w:val="bottom"/>
+          </w:tcPr>
+          <w:p>
+            <w:pPr>
+              <w:rPr>
+                <w:rFonts w:ascii="Times New Roman" w:hAnsi="Times New Roman" w:cs="Times New Roman"/>
+                <w:sz w:val="24"/>
+                <w:szCs w:val="24"/>
+                <w:highlight w:val="red"/>
+              </w:rPr>
+            </w:pPr>
+            <w:r>
+              <w:rPr>
+                <w:rFonts w:ascii="Times New Roman" w:hAnsi="Times New Roman" w:cs="Times New Roman"/>
+                <w:color w:val="000000"/>
+                <w:sz w:val="24"/>
+                <w:szCs w:val="24"/>
+                <w:highlight w:val="red"/>
+              </w:rPr>
+              <w:t>-</w:t>
+            </w:r>
+          </w:p>
+        </w:tc>
+        <w:tc>
+          <w:tcPr>
+            <w:tcW w:w="3117" w:type="dxa"/>
+            <w:vAlign w:val="bottom"/>
+          </w:tcPr>
+          <w:p>
+            <w:pPr>
+              <w:rPr>
+                <w:rFonts w:ascii="Times New Roman" w:hAnsi="Times New Roman" w:cs="Times New Roman"/>
+                <w:sz w:val="24"/>
+                <w:szCs w:val="24"/>
+                <w:highlight w:val="red"/>
+              </w:rPr>
+            </w:pPr>
+            <w:r>
+              <w:rPr>
+                <w:rFonts w:ascii="Times New Roman" w:hAnsi="Times New Roman" w:cs="Times New Roman"/>
+                <w:color w:val="000000"/>
+                <w:sz w:val="24"/>
+                <w:szCs w:val="24"/>
+                <w:highlight w:val="red"/>
+              </w:rPr>
+              <w:t>+</w:t>
+            </w:r>
+          </w:p>
+        </w:tc>
+      </w:tr>
+      <w:tr>
+        <w:tc>
+          <w:tcPr>
+            <w:tcW w:w="3116" w:type="dxa"/>
+            <w:vAlign w:val="bottom"/>
+          </w:tcPr>
+          <w:p>
+            <w:pPr>
+              <w:rPr>
+                <w:rFonts w:ascii="Times New Roman" w:hAnsi="Times New Roman" w:cs="Times New Roman"/>
+                <w:sz w:val="24"/>
+                <w:szCs w:val="24"/>
+              </w:rPr>
+            </w:pPr>
+            <w:r>
+              <w:rPr>
+                <w:rFonts w:ascii="Times New Roman" w:hAnsi="Times New Roman" w:cs="Times New Roman"/>
+                <w:color w:val="000000"/>
+                <w:sz w:val="24"/>
+                <w:szCs w:val="24"/>
+              </w:rPr>
+              <w:t>4,3</w:t>
+            </w:r>
+          </w:p>
+        </w:tc>
+        <w:tc>
+          <w:tcPr>
+            <w:tcW w:w="3117" w:type="dxa"/>
+            <w:vAlign w:val="bottom"/>
+          </w:tcPr>
+          <w:p>
+            <w:pPr>
+              <w:rPr>
+                <w:rFonts w:ascii="Times New Roman" w:hAnsi="Times New Roman" w:cs="Times New Roman"/>
+                <w:sz w:val="24"/>
+                <w:szCs w:val="24"/>
+                <w:highlight w:val="red"/>
+              </w:rPr>
+            </w:pPr>
+            <w:r>
+              <w:rPr>
+                <w:rFonts w:ascii="Times New Roman" w:hAnsi="Times New Roman" w:cs="Times New Roman"/>
+                <w:color w:val="000000"/>
+                <w:sz w:val="24"/>
+                <w:szCs w:val="24"/>
+                <w:highlight w:val="red"/>
+              </w:rPr>
+              <w:t>-</w:t>
+            </w:r>
+          </w:p>
+        </w:tc>
+        <w:tc>
+          <w:tcPr>
+            <w:tcW w:w="3117" w:type="dxa"/>
+            <w:vAlign w:val="bottom"/>
+          </w:tcPr>
+          <w:p>
+            <w:pPr>
+              <w:rPr>
+                <w:rFonts w:ascii="Times New Roman" w:hAnsi="Times New Roman" w:cs="Times New Roman"/>
+                <w:sz w:val="24"/>
+                <w:szCs w:val="24"/>
+                <w:highlight w:val="red"/>
+              </w:rPr>
+            </w:pPr>
+            <w:r>
+              <w:rPr>
+                <w:rFonts w:ascii="Times New Roman" w:hAnsi="Times New Roman" w:cs="Times New Roman"/>
+                <w:color w:val="000000"/>
+                <w:sz w:val="24"/>
+                <w:szCs w:val="24"/>
+                <w:highlight w:val="red"/>
+              </w:rPr>
+              <w:t>+</w:t>
+            </w:r>
+          </w:p>
+        </w:tc>
+      </w:tr>
+      <w:tr>
+        <w:tc>
+          <w:tcPr>
+            <w:tcW w:w="3116" w:type="dxa"/>
+            <w:vAlign w:val="bottom"/>
+          </w:tcPr>
+          <w:p>
+            <w:pPr>
+              <w:rPr>
+                <w:rFonts w:ascii="Times New Roman" w:hAnsi="Times New Roman" w:cs="Times New Roman"/>
+                <w:sz w:val="24"/>
+                <w:szCs w:val="24"/>
+              </w:rPr>
+            </w:pPr>
+            <w:r>
+              <w:rPr>
+                <w:rFonts w:ascii="Times New Roman" w:hAnsi="Times New Roman" w:cs="Times New Roman"/>
+                <w:color w:val="000000"/>
+                <w:sz w:val="24"/>
+                <w:szCs w:val="24"/>
+              </w:rPr>
+              <w:t>1,4</w:t>
+            </w:r>
+          </w:p>
+        </w:tc>
+        <w:tc>
+          <w:tcPr>
+            <w:tcW w:w="3117" w:type="dxa"/>
+            <w:vAlign w:val="bottom"/>
+          </w:tcPr>
+          <w:p>
+            <w:pPr>
+              <w:rPr>
+                <w:rFonts w:ascii="Times New Roman" w:hAnsi="Times New Roman" w:cs="Times New Roman"/>
+                <w:sz w:val="24"/>
+                <w:szCs w:val="24"/>
+                <w:highlight w:val="red"/>
+              </w:rPr>
+            </w:pPr>
+            <w:r>
+              <w:rPr>
+                <w:rFonts w:ascii="Times New Roman" w:hAnsi="Times New Roman" w:cs="Times New Roman"/>
+                <w:color w:val="000000"/>
+                <w:sz w:val="24"/>
+                <w:szCs w:val="24"/>
+                <w:highlight w:val="red"/>
+              </w:rPr>
+              <w:t>+</w:t>
+            </w:r>
+          </w:p>
+        </w:tc>
+        <w:tc>
+          <w:tcPr>
+            <w:tcW w:w="3117" w:type="dxa"/>
+            <w:vAlign w:val="bottom"/>
+          </w:tcPr>
+          <w:p>
+            <w:pPr>
+              <w:rPr>
+                <w:rFonts w:ascii="Times New Roman" w:hAnsi="Times New Roman" w:cs="Times New Roman"/>
+                <w:sz w:val="24"/>
+                <w:szCs w:val="24"/>
+                <w:highlight w:val="red"/>
+              </w:rPr>
+            </w:pPr>
+            <w:r>
+              <w:rPr>
+                <w:rFonts w:ascii="Times New Roman" w:hAnsi="Times New Roman" w:cs="Times New Roman"/>
+                <w:color w:val="000000"/>
+                <w:sz w:val="24"/>
+                <w:szCs w:val="24"/>
+                <w:highlight w:val="red"/>
+              </w:rPr>
+              <w:t>-</w:t>
+            </w:r>
+          </w:p>
+        </w:tc>
+      </w:tr>
+      <w:tr>
+        <w:tc>
+          <w:tcPr>
+            <w:tcW w:w="3116" w:type="dxa"/>
+            <w:vAlign w:val="bottom"/>
+          </w:tcPr>
+          <w:p>
+            <w:pPr>
+              <w:rPr>
+                <w:rFonts w:ascii="Times New Roman" w:hAnsi="Times New Roman" w:cs="Times New Roman"/>
+                <w:sz w:val="24"/>
+                <w:szCs w:val="24"/>
+              </w:rPr>
+            </w:pPr>
+            <w:r>
+              <w:rPr>
+                <w:rFonts w:ascii="Times New Roman" w:hAnsi="Times New Roman" w:cs="Times New Roman"/>
+                <w:color w:val="000000"/>
+                <w:sz w:val="24"/>
+                <w:szCs w:val="24"/>
+              </w:rPr>
+              <w:t>2,4</w:t>
+            </w:r>
+          </w:p>
+        </w:tc>
+        <w:tc>
+          <w:tcPr>
+            <w:tcW w:w="3117" w:type="dxa"/>
+            <w:vAlign w:val="bottom"/>
+          </w:tcPr>
+          <w:p>
+            <w:pPr>
+              <w:rPr>
+                <w:rFonts w:ascii="Times New Roman" w:hAnsi="Times New Roman" w:cs="Times New Roman"/>
+                <w:sz w:val="24"/>
+                <w:szCs w:val="24"/>
+                <w:highlight w:val="red"/>
+              </w:rPr>
+            </w:pPr>
+            <w:r>
+              <w:rPr>
+                <w:rFonts w:ascii="Times New Roman" w:hAnsi="Times New Roman" w:cs="Times New Roman"/>
+                <w:color w:val="000000"/>
+                <w:sz w:val="24"/>
+                <w:szCs w:val="24"/>
+                <w:highlight w:val="red"/>
+              </w:rPr>
+              <w:t>-</w:t>
+            </w:r>
+          </w:p>
+        </w:tc>
+        <w:tc>
+          <w:tcPr>
+            <w:tcW w:w="3117" w:type="dxa"/>
+            <w:vAlign w:val="bottom"/>
+          </w:tcPr>
+          <w:p>
+            <w:pPr>
+              <w:rPr>
+                <w:rFonts w:ascii="Times New Roman" w:hAnsi="Times New Roman" w:cs="Times New Roman"/>
+                <w:sz w:val="24"/>
+                <w:szCs w:val="24"/>
+                <w:highlight w:val="red"/>
+              </w:rPr>
+            </w:pPr>
+            <w:r>
+              <w:rPr>
+                <w:rFonts w:ascii="Times New Roman" w:hAnsi="Times New Roman" w:cs="Times New Roman"/>
+                <w:color w:val="000000"/>
+                <w:sz w:val="24"/>
+                <w:szCs w:val="24"/>
+                <w:highlight w:val="red"/>
+              </w:rPr>
+              <w:t>+</w:t>
+            </w:r>
+          </w:p>
+        </w:tc>
+      </w:tr>
+      <w:tr>
+        <w:tc>
+          <w:tcPr>
+            <w:tcW w:w="3116" w:type="dxa"/>
+            <w:vAlign w:val="bottom"/>
+          </w:tcPr>
+          <w:p>
+            <w:pPr>
+              <w:rPr>
+                <w:rFonts w:ascii="Times New Roman" w:hAnsi="Times New Roman" w:cs="Times New Roman"/>
+                <w:sz w:val="24"/>
+                <w:szCs w:val="24"/>
+              </w:rPr>
+            </w:pPr>
+            <w:r>
+              <w:rPr>
+                <w:rFonts w:ascii="Times New Roman" w:hAnsi="Times New Roman" w:cs="Times New Roman"/>
+                <w:color w:val="000000"/>
+                <w:sz w:val="24"/>
+                <w:szCs w:val="24"/>
+              </w:rPr>
+              <w:t>4,4</w:t>
+            </w:r>
+          </w:p>
+        </w:tc>
+        <w:tc>
+          <w:tcPr>
+            <w:tcW w:w="3117" w:type="dxa"/>
+            <w:vAlign w:val="bottom"/>
+          </w:tcPr>
+          <w:p>
+            <w:pPr>
+              <w:rPr>
+                <w:rFonts w:ascii="Times New Roman" w:hAnsi="Times New Roman" w:cs="Times New Roman"/>
+                <w:sz w:val="24"/>
+                <w:szCs w:val="24"/>
+                <w:highlight w:val="red"/>
+              </w:rPr>
+            </w:pPr>
+            <w:r>
+              <w:rPr>
+                <w:rFonts w:ascii="Times New Roman" w:hAnsi="Times New Roman" w:cs="Times New Roman"/>
+                <w:color w:val="000000"/>
+                <w:sz w:val="24"/>
+                <w:szCs w:val="24"/>
+                <w:highlight w:val="red"/>
+              </w:rPr>
+              <w:t>-</w:t>
+            </w:r>
+          </w:p>
+        </w:tc>
+        <w:tc>
+          <w:tcPr>
+            <w:tcW w:w="3117" w:type="dxa"/>
+            <w:vAlign w:val="bottom"/>
+          </w:tcPr>
+          <w:p>
+            <w:pPr>
+              <w:rPr>
+                <w:rFonts w:ascii="Times New Roman" w:hAnsi="Times New Roman" w:cs="Times New Roman"/>
+                <w:sz w:val="24"/>
+                <w:szCs w:val="24"/>
+                <w:highlight w:val="red"/>
+              </w:rPr>
+            </w:pPr>
+            <w:r>
+              <w:rPr>
+                <w:rFonts w:ascii="Times New Roman" w:hAnsi="Times New Roman" w:cs="Times New Roman"/>
+                <w:color w:val="000000"/>
+                <w:sz w:val="24"/>
+                <w:szCs w:val="24"/>
+                <w:highlight w:val="red"/>
+              </w:rPr>
+              <w:t>+</w:t>
+            </w:r>
+          </w:p>
+        </w:tc>
+      </w:tr>
+      <w:tr>
+        <w:tc>
+          <w:tcPr>
+            <w:tcW w:w="3116" w:type="dxa"/>
+            <w:vAlign w:val="bottom"/>
+          </w:tcPr>
+          <w:p>
+            <w:pPr>
+              <w:rPr>
+                <w:rFonts w:ascii="Times New Roman" w:hAnsi="Times New Roman" w:cs="Times New Roman"/>
+                <w:sz w:val="24"/>
+                <w:szCs w:val="24"/>
+              </w:rPr>
+            </w:pPr>
+            <w:r>
+              <w:rPr>
+                <w:rFonts w:ascii="Times New Roman" w:hAnsi="Times New Roman" w:cs="Times New Roman"/>
+                <w:color w:val="000000"/>
+                <w:sz w:val="24"/>
+                <w:szCs w:val="24"/>
+              </w:rPr>
+              <w:t>0,5</w:t>
+            </w:r>
+          </w:p>
+        </w:tc>
+        <w:tc>
+          <w:tcPr>
+            <w:tcW w:w="3117" w:type="dxa"/>
+            <w:vAlign w:val="bottom"/>
+          </w:tcPr>
+          <w:p>
+            <w:pPr>
+              <w:rPr>
+                <w:rFonts w:ascii="Times New Roman" w:hAnsi="Times New Roman" w:cs="Times New Roman"/>
+                <w:sz w:val="24"/>
+                <w:szCs w:val="24"/>
+                <w:highlight w:val="red"/>
+              </w:rPr>
+            </w:pPr>
+            <w:r>
+              <w:rPr>
+                <w:rFonts w:ascii="Times New Roman" w:hAnsi="Times New Roman" w:cs="Times New Roman"/>
+                <w:color w:val="000000"/>
+                <w:sz w:val="24"/>
+                <w:szCs w:val="24"/>
+                <w:highlight w:val="red"/>
+              </w:rPr>
+              <w:t>+</w:t>
+            </w:r>
+          </w:p>
+        </w:tc>
+        <w:tc>
+          <w:tcPr>
+            <w:tcW w:w="3117" w:type="dxa"/>
+            <w:vAlign w:val="bottom"/>
+          </w:tcPr>
+          <w:p>
+            <w:pPr>
+              <w:rPr>
+                <w:rFonts w:ascii="Times New Roman" w:hAnsi="Times New Roman" w:cs="Times New Roman"/>
+                <w:sz w:val="24"/>
+                <w:szCs w:val="24"/>
+                <w:highlight w:val="red"/>
+              </w:rPr>
+            </w:pPr>
+            <w:r>
+              <w:rPr>
+                <w:rFonts w:ascii="Times New Roman" w:hAnsi="Times New Roman" w:cs="Times New Roman"/>
+                <w:color w:val="000000"/>
+                <w:sz w:val="24"/>
+                <w:szCs w:val="24"/>
+                <w:highlight w:val="red"/>
+              </w:rPr>
+              <w:t>-</w:t>
+            </w:r>
+          </w:p>
+        </w:tc>
+      </w:tr>
+    </w:tbl>
+    <w:p>
+      <w:pPr>
+        <w:rPr>
+          <w:rFonts w:ascii="Times New Roman" w:hAnsi="Times New Roman" w:cs="Times New Roman"/>
+          <w:sz w:val="24"/>
+          <w:szCs w:val="24"/>
+          <w:lang w:val="es-MX"/>
+        </w:rPr>
+      </w:pPr>
+      <w:r>
+        <w:rPr>
+          <w:rFonts w:ascii="Times New Roman" w:hAnsi="Times New Roman" w:cs="Times New Roman"/>
+          <w:sz w:val="24"/>
+          <w:szCs w:val="24"/>
+          <w:lang w:val="es-MX"/>
+        </w:rPr>
+        <w:t>Error rate = 10 / 10 = 100%</w:t>
+      </w:r>
+    </w:p>
+    <w:p>
+      <w:pPr>
+        <w:rPr>
+          <w:rFonts w:ascii="Times New Roman" w:hAnsi="Times New Roman" w:cs="Times New Roman"/>
+          <w:sz w:val="24"/>
+          <w:szCs w:val="24"/>
+        </w:rPr>
+      </w:pPr>
+      <w:r>
+        <w:rPr>
+          <w:rFonts w:ascii="Times New Roman" w:hAnsi="Times New Roman" w:cs="Times New Roman"/>
+          <w:sz w:val="24"/>
+          <w:szCs w:val="24"/>
+        </w:rPr>
+        <w:br w:type="page"/>
+      </w:r>
+    </w:p>
+    <w:p>
+      <w:pPr>
+        <w:rPr>
+          <w:rFonts w:ascii="Times New Roman" w:hAnsi="Times New Roman" w:cs="Times New Roman"/>
+          <w:sz w:val="24"/>
+          <w:szCs w:val="24"/>
+        </w:rPr>
+      </w:pPr>
+      <w:r>
+        <w:rPr>
+          <w:rFonts w:ascii="Times New Roman" w:hAnsi="Times New Roman" w:cs="Times New Roman"/>
+          <w:sz w:val="24"/>
+          <w:szCs w:val="24"/>
+        </w:rPr>
+        <w:lastRenderedPageBreak/>
+        <w:t>3d. Decision boundary learned by 1NN algorithm</w:t>
+      </w:r>
+    </w:p>
+    <w:p>
+      <w:pPr>
+        <w:rPr>
+          <w:rFonts w:ascii="Times New Roman" w:hAnsi="Times New Roman" w:cs="Times New Roman"/>
+          <w:sz w:val="24"/>
+          <w:szCs w:val="24"/>
+        </w:rPr>
+      </w:pPr>
+      <w:r>
+        <w:rPr>
+          <w:rFonts w:ascii="Times New Roman" w:hAnsi="Times New Roman" w:cs="Times New Roman"/>
+          <w:noProof/>
+          <w:sz w:val="24"/>
+          <w:szCs w:val="24"/>
+        </w:rPr>
+        <w:drawing>
+          <wp:inline distT="0" distB="0" distL="0" distR="0" wp14:anchorId="4C044486" wp14:editId="5AC59D6C">
+            <wp:extent cx="5010150" cy="3314700"/>
+            <wp:effectExtent l="0" t="0" r="0" b="0"/>
+            <wp:docPr id="418011833" name="Picture 1" descr="A diagram of a graph&#10;&#10;Description automatically generated"/>
+            <wp:cNvGraphicFramePr>
+              <a:graphicFrameLocks xmlns:a="http://schemas.openxmlformats.org/drawingml/2006/main" noChangeAspect="1"/>
+            </wp:cNvGraphicFramePr>
+            <a:graphic xmlns:a="http://schemas.openxmlformats.org/drawingml/2006/main">
+              <a:graphicData uri="http://schemas.openxmlformats.org/drawingml/2006/picture">
+                <pic:pic xmlns:pic="http://schemas.openxmlformats.org/drawingml/2006/picture">
+                  <pic:nvPicPr>
+                    <pic:cNvPr id="418011833" name="Picture 1" descr="A diagram of a graph&#10;&#10;Description automatically generated"/>
+                    <pic:cNvPicPr/>
+                  </pic:nvPicPr>
+                  <pic:blipFill>
+                    <a:blip r:embed="rId8"/>
+                    <a:stretch>
+                      <a:fillRect/>
+                    </a:stretch>
+                  </pic:blipFill>
+                  <pic:spPr>
+                    <a:xfrm>
+                      <a:off x="0" y="0"/>
+                      <a:ext cx="5010150" cy="3314700"/>
+                    </a:xfrm>
+                    <a:prstGeom prst="rect">
+                      <a:avLst/>
+                    </a:prstGeom>
+                  </pic:spPr>
+                </pic:pic>
+              </a:graphicData>
+            </a:graphic>
+          </wp:inline>
+        </w:drawing>
+      </w:r>
+    </w:p>
+    <w:p>
+      <w:pPr>
+        <w:rPr>
+          <w:rFonts w:ascii="Times New Roman" w:hAnsi="Times New Roman" w:cs="Times New Roman"/>
+          <w:sz w:val="24"/>
+          <w:szCs w:val="24"/>
+        </w:rPr>
+      </w:pPr>
+    </w:p>
+    <w:p>
+      <w:pPr>
+        <w:rPr>
+          <w:rFonts w:ascii="Times New Roman" w:hAnsi="Times New Roman" w:cs="Times New Roman"/>
+          <w:sz w:val="24"/>
+          <w:szCs w:val="24"/>
+        </w:rPr>
+      </w:pPr>
+      <w:r>
+        <w:rPr>
+          <w:rFonts w:ascii="Times New Roman" w:hAnsi="Times New Roman" w:cs="Times New Roman"/>
+          <w:sz w:val="24"/>
+          <w:szCs w:val="24"/>
+        </w:rPr>
+        <w:t xml:space="preserve">3e. Source Code - </w:t>
+      </w:r>
+      <w:hyperlink r:id="rId9" w:history="1">
+        <w:r>
+          <w:rPr>
+            <w:rStyle w:val="Hyperlink"/>
+            <w:rFonts w:ascii="Times New Roman" w:hAnsi="Times New Roman" w:cs="Times New Roman"/>
+            <w:sz w:val="24"/>
+            <w:szCs w:val="24"/>
+          </w:rPr>
+          <w:t>https://github.com/Skyhorizon2021/CS_4210/blob/main/Assignment2/knn.py</w:t>
+        </w:r>
+      </w:hyperlink>
+      <w:r>
+        <w:rPr>
+          <w:rFonts w:ascii="Times New Roman" w:hAnsi="Times New Roman" w:cs="Times New Roman"/>
+          <w:sz w:val="24"/>
+          <w:szCs w:val="24"/>
+        </w:rPr>
+        <w:t xml:space="preserve"> </w:t>
+      </w:r>
+    </w:p>
+    <w:p>
+      <w:pPr>
+        <w:rPr>
+          <w:rFonts w:ascii="Times New Roman" w:hAnsi="Times New Roman" w:cs="Times New Roman"/>
+          <w:sz w:val="24"/>
+          <w:szCs w:val="24"/>
+        </w:rPr>
+      </w:pPr>
+      <w:r>
+        <w:rPr>
+          <w:rFonts w:ascii="Times New Roman" w:hAnsi="Times New Roman" w:cs="Times New Roman"/>
+          <w:sz w:val="24"/>
+          <w:szCs w:val="24"/>
+        </w:rPr>
+        <w:t>Output Screenshot</w:t>
+      </w:r>
+    </w:p>
+    <w:p>
+      <w:pPr>
+        <w:rPr>
+          <w:rFonts w:ascii="Times New Roman" w:hAnsi="Times New Roman" w:cs="Times New Roman"/>
+          <w:sz w:val="24"/>
+          <w:szCs w:val="24"/>
+        </w:rPr>
+      </w:pPr>
+      <w:r>
+        <w:rPr>
+          <w:noProof/>
+        </w:rPr>
+        <w:drawing>
+          <wp:inline distT="0" distB="0" distL="0" distR="0" wp14:anchorId="46095FF4" wp14:editId="70B2FC50">
+            <wp:extent cx="4714875" cy="285750"/>
+            <wp:effectExtent l="0" t="0" r="9525" b="0"/>
+            <wp:docPr id="1259135355" name="Picture 1"/>
+            <wp:cNvGraphicFramePr>
+              <a:graphicFrameLocks xmlns:a="http://schemas.openxmlformats.org/drawingml/2006/main" noChangeAspect="1"/>
+            </wp:cNvGraphicFramePr>
+            <a:graphic xmlns:a="http://schemas.openxmlformats.org/drawingml/2006/main">
+              <a:graphicData uri="http://schemas.openxmlformats.org/drawingml/2006/picture">
+                <pic:pic xmlns:pic="http://schemas.openxmlformats.org/drawingml/2006/picture">
+                  <pic:nvPicPr>
+                    <pic:cNvPr id="1259135355" name=""/>
+                    <pic:cNvPicPr/>
+                  </pic:nvPicPr>
+                  <pic:blipFill>
+                    <a:blip r:embed="rId10"/>
+                    <a:stretch>
+                      <a:fillRect/>
+                    </a:stretch>
+                  </pic:blipFill>
+                  <pic:spPr>
+                    <a:xfrm>
+                      <a:off x="0" y="0"/>
+                      <a:ext cx="4714875" cy="285750"/>
+                    </a:xfrm>
+                    <a:prstGeom prst="rect">
+                      <a:avLst/>
+                    </a:prstGeom>
+                  </pic:spPr>
+                </pic:pic>
+              </a:graphicData>
+            </a:graphic>
+          </wp:inline>
+        </w:drawing>
+      </w:r>
+      <w:r>
+        <w:rPr>
+          <w:rFonts w:ascii="Times New Roman" w:hAnsi="Times New Roman" w:cs="Times New Roman"/>
+          <w:sz w:val="24"/>
+          <w:szCs w:val="24"/>
+        </w:rPr>
+        <w:br w:type="page"/>
+      </w:r>
+    </w:p>
+    <w:p>
+      <w:pPr>
         <w:pStyle w:val="ListParagraph"/>
         <w:numPr>
           <w:ilvl w:val="0"/>
-          <w:numId w:val="4"/>
-        </w:numPr>
-        <w:rPr>
-          <w:rFonts w:ascii="Times New Roman" w:hAnsi="Times New Roman" w:cs="Times New Roman"/>
-          <w:sz w:val="24"/>
-          <w:szCs w:val="24"/>
-        </w:rPr>
-      </w:pPr>
-      <w:proofErr w:type="spellStart"/>
-      <w:r>
-        <w:rPr>
-          <w:rFonts w:ascii="Times New Roman" w:hAnsi="Times New Roman" w:cs="Times New Roman"/>
-          <w:sz w:val="24"/>
-          <w:szCs w:val="24"/>
-        </w:rPr>
-        <w:lastRenderedPageBreak/>
-        <w:t>jlsjdflksjdflksdfj</w:t>
-      </w:r>
-      <w:proofErr w:type="spellEnd"/>
-    </w:p>
-    <w:p>
-      <w:pPr>
-        <w:rPr>
-          <w:rFonts w:ascii="Times New Roman" w:hAnsi="Times New Roman" w:cs="Times New Roman"/>
-          <w:sz w:val="24"/>
-          <w:szCs w:val="24"/>
-        </w:rPr>
-      </w:pPr>
-      <w:r>
-        <w:rPr>
-          <w:rFonts w:ascii="Times New Roman" w:hAnsi="Times New Roman" w:cs="Times New Roman"/>
-          <w:sz w:val="24"/>
-          <w:szCs w:val="24"/>
-        </w:rPr>
-        <w:br w:type="page"/>
-      </w:r>
-    </w:p>
-    <w:p>
-      <w:pPr>
-        <w:pStyle w:val="ListParagraph"/>
-        <w:numPr>
-          <w:ilvl w:val="0"/>
-          <w:numId w:val="4"/>
+          <w:numId w:val="5"/>
         </w:numPr>
         <w:rPr>
           <w:rFonts w:ascii="Times New Roman" w:hAnsi="Times New Roman" w:cs="Times New Roman"/>
@@ -2340,23 +5193,7 @@
           <w:sz w:val="24"/>
           <w:szCs w:val="24"/>
         </w:rPr>
-        <w:t>D(</w:t>
-      </w:r>
-      <w:r>
-        <w:rPr>
-          <w:rFonts w:ascii="Times New Roman" w:hAnsi="Times New Roman" w:cs="Times New Roman"/>
-          <w:sz w:val="24"/>
-          <w:szCs w:val="24"/>
-        </w:rPr>
-        <w:t>2</w:t>
-      </w:r>
-      <w:r>
-        <w:rPr>
-          <w:rFonts w:ascii="Times New Roman" w:hAnsi="Times New Roman" w:cs="Times New Roman"/>
-          <w:sz w:val="24"/>
-          <w:szCs w:val="24"/>
-        </w:rPr>
-        <w:t>,10) = √(225 – 154)</w:t>
+        <w:t>D(2,10) = √(225 – 154)</w:t>
       </w:r>
       <w:r>
         <w:rPr>
@@ -2424,23 +5261,7 @@
           <w:sz w:val="24"/>
           <w:szCs w:val="24"/>
         </w:rPr>
-        <w:t>D(</w:t>
-      </w:r>
-      <w:r>
-        <w:rPr>
-          <w:rFonts w:ascii="Times New Roman" w:hAnsi="Times New Roman" w:cs="Times New Roman"/>
-          <w:sz w:val="24"/>
-          <w:szCs w:val="24"/>
-        </w:rPr>
-        <w:t>3</w:t>
-      </w:r>
-      <w:r>
-        <w:rPr>
-          <w:rFonts w:ascii="Times New Roman" w:hAnsi="Times New Roman" w:cs="Times New Roman"/>
-          <w:sz w:val="24"/>
-          <w:szCs w:val="24"/>
-        </w:rPr>
-        <w:t>,10) = √(250 – 154)</w:t>
+        <w:t>D(3,10) = √(250 – 154)</w:t>
       </w:r>
       <w:r>
         <w:rPr>
@@ -2508,23 +5329,7 @@
           <w:sz w:val="24"/>
           <w:szCs w:val="24"/>
         </w:rPr>
-        <w:t>D(</w:t>
-      </w:r>
-      <w:r>
-        <w:rPr>
-          <w:rFonts w:ascii="Times New Roman" w:hAnsi="Times New Roman" w:cs="Times New Roman"/>
-          <w:sz w:val="24"/>
-          <w:szCs w:val="24"/>
-        </w:rPr>
-        <w:t>4</w:t>
-      </w:r>
-      <w:r>
-        <w:rPr>
-          <w:rFonts w:ascii="Times New Roman" w:hAnsi="Times New Roman" w:cs="Times New Roman"/>
-          <w:sz w:val="24"/>
-          <w:szCs w:val="24"/>
-        </w:rPr>
-        <w:t>,10) = √(144 – 154)</w:t>
+        <w:t>D(4,10) = √(144 – 154)</w:t>
       </w:r>
       <w:r>
         <w:rPr>
@@ -2592,23 +5397,7 @@
           <w:sz w:val="24"/>
           <w:szCs w:val="24"/>
         </w:rPr>
-        <w:t>D(</w:t>
-      </w:r>
-      <w:r>
-        <w:rPr>
-          <w:rFonts w:ascii="Times New Roman" w:hAnsi="Times New Roman" w:cs="Times New Roman"/>
-          <w:sz w:val="24"/>
-          <w:szCs w:val="24"/>
-        </w:rPr>
-        <w:t>5</w:t>
-      </w:r>
-      <w:r>
-        <w:rPr>
-          <w:rFonts w:ascii="Times New Roman" w:hAnsi="Times New Roman" w:cs="Times New Roman"/>
-          <w:sz w:val="24"/>
-          <w:szCs w:val="24"/>
-        </w:rPr>
-        <w:t>,10) = √(107 – 154)</w:t>
+        <w:t>D(5,10) = √(107 – 154)</w:t>
       </w:r>
       <w:r>
         <w:rPr>
@@ -2676,23 +5465,7 @@
           <w:sz w:val="24"/>
           <w:szCs w:val="24"/>
         </w:rPr>
-        <w:t>D(</w:t>
-      </w:r>
-      <w:r>
-        <w:rPr>
-          <w:rFonts w:ascii="Times New Roman" w:hAnsi="Times New Roman" w:cs="Times New Roman"/>
-          <w:sz w:val="24"/>
-          <w:szCs w:val="24"/>
-        </w:rPr>
-        <w:t>6</w:t>
-      </w:r>
-      <w:r>
-        <w:rPr>
-          <w:rFonts w:ascii="Times New Roman" w:hAnsi="Times New Roman" w:cs="Times New Roman"/>
-          <w:sz w:val="24"/>
-          <w:szCs w:val="24"/>
-        </w:rPr>
-        <w:t>,10) = √(46 – 154)</w:t>
+        <w:t>D(6,10) = √(46 – 154)</w:t>
       </w:r>
       <w:r>
         <w:rPr>
@@ -2760,23 +5533,7 @@
           <w:sz w:val="24"/>
           <w:szCs w:val="24"/>
         </w:rPr>
-        <w:t>D(</w:t>
-      </w:r>
-      <w:r>
-        <w:rPr>
-          <w:rFonts w:ascii="Times New Roman" w:hAnsi="Times New Roman" w:cs="Times New Roman"/>
-          <w:sz w:val="24"/>
-          <w:szCs w:val="24"/>
-        </w:rPr>
-        <w:t>7</w:t>
-      </w:r>
-      <w:r>
-        <w:rPr>
-          <w:rFonts w:ascii="Times New Roman" w:hAnsi="Times New Roman" w:cs="Times New Roman"/>
-          <w:sz w:val="24"/>
-          <w:szCs w:val="24"/>
-        </w:rPr>
-        <w:t>,10) = √(64 – 154)</w:t>
+        <w:t>D(7,10) = √(64 – 154)</w:t>
       </w:r>
       <w:r>
         <w:rPr>
@@ -2844,23 +5601,7 @@
           <w:sz w:val="24"/>
           <w:szCs w:val="24"/>
         </w:rPr>
-        <w:t>D(</w:t>
-      </w:r>
-      <w:r>
-        <w:rPr>
-          <w:rFonts w:ascii="Times New Roman" w:hAnsi="Times New Roman" w:cs="Times New Roman"/>
-          <w:sz w:val="24"/>
-          <w:szCs w:val="24"/>
-        </w:rPr>
-        <w:t>8</w:t>
-      </w:r>
-      <w:r>
-        <w:rPr>
-          <w:rFonts w:ascii="Times New Roman" w:hAnsi="Times New Roman" w:cs="Times New Roman"/>
-          <w:sz w:val="24"/>
-          <w:szCs w:val="24"/>
-        </w:rPr>
-        <w:t>,10) = √(176 – 154)</w:t>
+        <w:t>D(8,10) = √(176 – 154)</w:t>
       </w:r>
       <w:r>
         <w:rPr>
@@ -2928,23 +5669,7 @@
           <w:sz w:val="24"/>
           <w:szCs w:val="24"/>
         </w:rPr>
-        <w:t>D(</w:t>
-      </w:r>
-      <w:r>
-        <w:rPr>
-          <w:rFonts w:ascii="Times New Roman" w:hAnsi="Times New Roman" w:cs="Times New Roman"/>
-          <w:sz w:val="24"/>
-          <w:szCs w:val="24"/>
-        </w:rPr>
-        <w:t>9</w:t>
-      </w:r>
-      <w:r>
-        <w:rPr>
-          <w:rFonts w:ascii="Times New Roman" w:hAnsi="Times New Roman" w:cs="Times New Roman"/>
-          <w:sz w:val="24"/>
-          <w:szCs w:val="24"/>
-        </w:rPr>
-        <w:t>,10) = √(100 – 154)</w:t>
+        <w:t>D(9,10) = √(100 – 154)</w:t>
       </w:r>
       <w:r>
         <w:rPr>
@@ -3081,6 +5806,719 @@
         </w:rPr>
         <w:t xml:space="preserve"> </w:t>
       </w:r>
+    </w:p>
+    <w:p>
+      <w:pPr>
+        <w:rPr>
+          <w:rFonts w:ascii="Times New Roman" w:hAnsi="Times New Roman" w:cs="Times New Roman"/>
+          <w:sz w:val="24"/>
+          <w:szCs w:val="24"/>
+        </w:rPr>
+      </w:pPr>
+      <w:r>
+        <w:rPr>
+          <w:rFonts w:ascii="Times New Roman" w:hAnsi="Times New Roman" w:cs="Times New Roman"/>
+          <w:sz w:val="24"/>
+          <w:szCs w:val="24"/>
+        </w:rPr>
+        <w:t>P (</w:t>
+      </w:r>
+      <w:proofErr w:type="spellStart"/>
+      <w:r>
+        <w:rPr>
+          <w:rFonts w:ascii="Times New Roman" w:hAnsi="Times New Roman" w:cs="Times New Roman"/>
+          <w:sz w:val="24"/>
+          <w:szCs w:val="24"/>
+        </w:rPr>
+        <w:t>PlayTennis</w:t>
+      </w:r>
+      <w:proofErr w:type="spellEnd"/>
+      <w:r>
+        <w:rPr>
+          <w:rFonts w:ascii="Times New Roman" w:hAnsi="Times New Roman" w:cs="Times New Roman"/>
+          <w:sz w:val="24"/>
+          <w:szCs w:val="24"/>
+        </w:rPr>
+        <w:t>= No | (Outlook = Sunny, Temperature = Mild, Humidity = Normal, Wind = Weak):</w:t>
+      </w:r>
+    </w:p>
+    <w:p>
+      <w:pPr>
+        <w:rPr>
+          <w:rFonts w:ascii="Times New Roman" w:hAnsi="Times New Roman" w:cs="Times New Roman"/>
+          <w:sz w:val="24"/>
+          <w:szCs w:val="24"/>
+        </w:rPr>
+      </w:pPr>
+      <w:r>
+        <w:rPr>
+          <w:rFonts w:ascii="Times New Roman" w:hAnsi="Times New Roman" w:cs="Times New Roman"/>
+          <w:sz w:val="24"/>
+          <w:szCs w:val="24"/>
+        </w:rPr>
+        <w:t>P(</w:t>
+      </w:r>
+      <w:proofErr w:type="spellStart"/>
+      <w:r>
+        <w:rPr>
+          <w:rFonts w:ascii="Times New Roman" w:hAnsi="Times New Roman" w:cs="Times New Roman"/>
+          <w:sz w:val="24"/>
+          <w:szCs w:val="24"/>
+        </w:rPr>
+        <w:t>Sunny|PlayTennis</w:t>
+      </w:r>
+      <w:proofErr w:type="spellEnd"/>
+      <w:r>
+        <w:rPr>
+          <w:rFonts w:ascii="Times New Roman" w:hAnsi="Times New Roman" w:cs="Times New Roman"/>
+          <w:sz w:val="24"/>
+          <w:szCs w:val="24"/>
+        </w:rPr>
+        <w:t xml:space="preserve"> = No) *</w:t>
+      </w:r>
+      <w:r>
+        <w:rPr>
+          <w:rFonts w:ascii="Times New Roman" w:hAnsi="Times New Roman" w:cs="Times New Roman"/>
+          <w:sz w:val="24"/>
+          <w:szCs w:val="24"/>
+        </w:rPr>
+        <w:t xml:space="preserve"> </w:t>
+      </w:r>
+      <w:r>
+        <w:rPr>
+          <w:rFonts w:ascii="Times New Roman" w:hAnsi="Times New Roman" w:cs="Times New Roman"/>
+          <w:sz w:val="24"/>
+          <w:szCs w:val="24"/>
+        </w:rPr>
+        <w:t>P(</w:t>
+      </w:r>
+      <w:proofErr w:type="spellStart"/>
+      <w:r>
+        <w:rPr>
+          <w:rFonts w:ascii="Times New Roman" w:hAnsi="Times New Roman" w:cs="Times New Roman"/>
+          <w:sz w:val="24"/>
+          <w:szCs w:val="24"/>
+        </w:rPr>
+        <w:t>Mild|</w:t>
+      </w:r>
+      <w:r>
+        <w:rPr>
+          <w:rFonts w:ascii="Times New Roman" w:hAnsi="Times New Roman" w:cs="Times New Roman"/>
+          <w:sz w:val="24"/>
+          <w:szCs w:val="24"/>
+        </w:rPr>
+        <w:t>PlayTennis</w:t>
+      </w:r>
+      <w:proofErr w:type="spellEnd"/>
+      <w:r>
+        <w:rPr>
+          <w:rFonts w:ascii="Times New Roman" w:hAnsi="Times New Roman" w:cs="Times New Roman"/>
+          <w:sz w:val="24"/>
+          <w:szCs w:val="24"/>
+        </w:rPr>
+        <w:t xml:space="preserve"> = No)</w:t>
+      </w:r>
+      <w:r>
+        <w:rPr>
+          <w:rFonts w:ascii="Times New Roman" w:hAnsi="Times New Roman" w:cs="Times New Roman"/>
+          <w:sz w:val="24"/>
+          <w:szCs w:val="24"/>
+        </w:rPr>
+        <w:t xml:space="preserve"> * </w:t>
+      </w:r>
+      <w:r>
+        <w:rPr>
+          <w:rFonts w:ascii="Times New Roman" w:hAnsi="Times New Roman" w:cs="Times New Roman"/>
+          <w:sz w:val="24"/>
+          <w:szCs w:val="24"/>
+        </w:rPr>
+        <w:t>P(</w:t>
+      </w:r>
+      <w:proofErr w:type="spellStart"/>
+      <w:r>
+        <w:rPr>
+          <w:rFonts w:ascii="Times New Roman" w:hAnsi="Times New Roman" w:cs="Times New Roman"/>
+          <w:sz w:val="24"/>
+          <w:szCs w:val="24"/>
+        </w:rPr>
+        <w:t>Normal</w:t>
+      </w:r>
+      <w:r>
+        <w:rPr>
+          <w:rFonts w:ascii="Times New Roman" w:hAnsi="Times New Roman" w:cs="Times New Roman"/>
+          <w:sz w:val="24"/>
+          <w:szCs w:val="24"/>
+        </w:rPr>
+        <w:t>|PlayTennis</w:t>
+      </w:r>
+      <w:proofErr w:type="spellEnd"/>
+      <w:r>
+        <w:rPr>
+          <w:rFonts w:ascii="Times New Roman" w:hAnsi="Times New Roman" w:cs="Times New Roman"/>
+          <w:sz w:val="24"/>
+          <w:szCs w:val="24"/>
+        </w:rPr>
+        <w:t xml:space="preserve"> = No)</w:t>
+      </w:r>
+      <w:r>
+        <w:rPr>
+          <w:rFonts w:ascii="Times New Roman" w:hAnsi="Times New Roman" w:cs="Times New Roman"/>
+          <w:sz w:val="24"/>
+          <w:szCs w:val="24"/>
+        </w:rPr>
+        <w:t xml:space="preserve"> * </w:t>
+      </w:r>
+      <w:r>
+        <w:rPr>
+          <w:rFonts w:ascii="Times New Roman" w:hAnsi="Times New Roman" w:cs="Times New Roman"/>
+          <w:sz w:val="24"/>
+          <w:szCs w:val="24"/>
+        </w:rPr>
+        <w:t>P(</w:t>
+      </w:r>
+      <w:proofErr w:type="spellStart"/>
+      <w:r>
+        <w:rPr>
+          <w:rFonts w:ascii="Times New Roman" w:hAnsi="Times New Roman" w:cs="Times New Roman"/>
+          <w:sz w:val="24"/>
+          <w:szCs w:val="24"/>
+        </w:rPr>
+        <w:t>Weak</w:t>
+      </w:r>
+      <w:r>
+        <w:rPr>
+          <w:rFonts w:ascii="Times New Roman" w:hAnsi="Times New Roman" w:cs="Times New Roman"/>
+          <w:sz w:val="24"/>
+          <w:szCs w:val="24"/>
+        </w:rPr>
+        <w:t>|PlayTennis</w:t>
+      </w:r>
+      <w:proofErr w:type="spellEnd"/>
+      <w:r>
+        <w:rPr>
+          <w:rFonts w:ascii="Times New Roman" w:hAnsi="Times New Roman" w:cs="Times New Roman"/>
+          <w:sz w:val="24"/>
+          <w:szCs w:val="24"/>
+        </w:rPr>
+        <w:t xml:space="preserve"> = No)</w:t>
+      </w:r>
+      <w:r>
+        <w:rPr>
+          <w:rFonts w:ascii="Times New Roman" w:hAnsi="Times New Roman" w:cs="Times New Roman"/>
+          <w:sz w:val="24"/>
+          <w:szCs w:val="24"/>
+        </w:rPr>
+        <w:t xml:space="preserve"> * P(</w:t>
+      </w:r>
+      <w:proofErr w:type="spellStart"/>
+      <w:r>
+        <w:rPr>
+          <w:rFonts w:ascii="Times New Roman" w:hAnsi="Times New Roman" w:cs="Times New Roman"/>
+          <w:sz w:val="24"/>
+          <w:szCs w:val="24"/>
+        </w:rPr>
+        <w:t>PlayTennis</w:t>
+      </w:r>
+      <w:proofErr w:type="spellEnd"/>
+      <w:r>
+        <w:rPr>
+          <w:rFonts w:ascii="Times New Roman" w:hAnsi="Times New Roman" w:cs="Times New Roman"/>
+          <w:sz w:val="24"/>
+          <w:szCs w:val="24"/>
+        </w:rPr>
+        <w:t xml:space="preserve"> = No) =&gt; 3/5 * 2/5 * 1/5 * 2/5 * 5/14 = 0.007</w:t>
+      </w:r>
+    </w:p>
+    <w:p>
+      <w:pPr>
+        <w:rPr>
+          <w:rFonts w:ascii="Times New Roman" w:hAnsi="Times New Roman" w:cs="Times New Roman"/>
+          <w:sz w:val="24"/>
+          <w:szCs w:val="24"/>
+        </w:rPr>
+      </w:pPr>
+    </w:p>
+    <w:p>
+      <w:pPr>
+        <w:rPr>
+          <w:rFonts w:ascii="Times New Roman" w:hAnsi="Times New Roman" w:cs="Times New Roman"/>
+          <w:sz w:val="24"/>
+          <w:szCs w:val="24"/>
+        </w:rPr>
+      </w:pPr>
+      <w:r>
+        <w:rPr>
+          <w:rFonts w:ascii="Times New Roman" w:hAnsi="Times New Roman" w:cs="Times New Roman"/>
+          <w:sz w:val="24"/>
+          <w:szCs w:val="24"/>
+        </w:rPr>
+        <w:t>P (</w:t>
+      </w:r>
+      <w:proofErr w:type="spellStart"/>
+      <w:r>
+        <w:rPr>
+          <w:rFonts w:ascii="Times New Roman" w:hAnsi="Times New Roman" w:cs="Times New Roman"/>
+          <w:sz w:val="24"/>
+          <w:szCs w:val="24"/>
+        </w:rPr>
+        <w:t>PlayTennis</w:t>
+      </w:r>
+      <w:proofErr w:type="spellEnd"/>
+      <w:r>
+        <w:rPr>
+          <w:rFonts w:ascii="Times New Roman" w:hAnsi="Times New Roman" w:cs="Times New Roman"/>
+          <w:sz w:val="24"/>
+          <w:szCs w:val="24"/>
+        </w:rPr>
+        <w:t xml:space="preserve">= </w:t>
+      </w:r>
+      <w:r>
+        <w:rPr>
+          <w:rFonts w:ascii="Times New Roman" w:hAnsi="Times New Roman" w:cs="Times New Roman"/>
+          <w:sz w:val="24"/>
+          <w:szCs w:val="24"/>
+        </w:rPr>
+        <w:t>Yes</w:t>
+      </w:r>
+      <w:r>
+        <w:rPr>
+          <w:rFonts w:ascii="Times New Roman" w:hAnsi="Times New Roman" w:cs="Times New Roman"/>
+          <w:sz w:val="24"/>
+          <w:szCs w:val="24"/>
+        </w:rPr>
+        <w:t xml:space="preserve"> | (Outlook = Sunny, Temperature = Mild, Humidity = Normal, Wind = Weak):</w:t>
+      </w:r>
+    </w:p>
+    <w:p>
+      <w:pPr>
+        <w:rPr>
+          <w:rFonts w:ascii="Times New Roman" w:hAnsi="Times New Roman" w:cs="Times New Roman"/>
+          <w:sz w:val="24"/>
+          <w:szCs w:val="24"/>
+        </w:rPr>
+      </w:pPr>
+      <w:r>
+        <w:rPr>
+          <w:rFonts w:ascii="Times New Roman" w:hAnsi="Times New Roman" w:cs="Times New Roman"/>
+          <w:sz w:val="24"/>
+          <w:szCs w:val="24"/>
+        </w:rPr>
+        <w:t>P(</w:t>
+      </w:r>
+      <w:proofErr w:type="spellStart"/>
+      <w:r>
+        <w:rPr>
+          <w:rFonts w:ascii="Times New Roman" w:hAnsi="Times New Roman" w:cs="Times New Roman"/>
+          <w:sz w:val="24"/>
+          <w:szCs w:val="24"/>
+        </w:rPr>
+        <w:t>Sunny|PlayTennis</w:t>
+      </w:r>
+      <w:proofErr w:type="spellEnd"/>
+      <w:r>
+        <w:rPr>
+          <w:rFonts w:ascii="Times New Roman" w:hAnsi="Times New Roman" w:cs="Times New Roman"/>
+          <w:sz w:val="24"/>
+          <w:szCs w:val="24"/>
+        </w:rPr>
+        <w:t xml:space="preserve"> = </w:t>
+      </w:r>
+      <w:r>
+        <w:rPr>
+          <w:rFonts w:ascii="Times New Roman" w:hAnsi="Times New Roman" w:cs="Times New Roman"/>
+          <w:sz w:val="24"/>
+          <w:szCs w:val="24"/>
+        </w:rPr>
+        <w:t>Yes</w:t>
+      </w:r>
+      <w:r>
+        <w:rPr>
+          <w:rFonts w:ascii="Times New Roman" w:hAnsi="Times New Roman" w:cs="Times New Roman"/>
+          <w:sz w:val="24"/>
+          <w:szCs w:val="24"/>
+        </w:rPr>
+        <w:t>) *</w:t>
+      </w:r>
+      <w:r>
+        <w:rPr>
+          <w:rFonts w:ascii="Times New Roman" w:hAnsi="Times New Roman" w:cs="Times New Roman"/>
+          <w:sz w:val="24"/>
+          <w:szCs w:val="24"/>
+        </w:rPr>
+        <w:t xml:space="preserve"> </w:t>
+      </w:r>
+      <w:r>
+        <w:rPr>
+          <w:rFonts w:ascii="Times New Roman" w:hAnsi="Times New Roman" w:cs="Times New Roman"/>
+          <w:sz w:val="24"/>
+          <w:szCs w:val="24"/>
+        </w:rPr>
+        <w:t>P(</w:t>
+      </w:r>
+      <w:proofErr w:type="spellStart"/>
+      <w:r>
+        <w:rPr>
+          <w:rFonts w:ascii="Times New Roman" w:hAnsi="Times New Roman" w:cs="Times New Roman"/>
+          <w:sz w:val="24"/>
+          <w:szCs w:val="24"/>
+        </w:rPr>
+        <w:t>Mild|PlayTennis</w:t>
+      </w:r>
+      <w:proofErr w:type="spellEnd"/>
+      <w:r>
+        <w:rPr>
+          <w:rFonts w:ascii="Times New Roman" w:hAnsi="Times New Roman" w:cs="Times New Roman"/>
+          <w:sz w:val="24"/>
+          <w:szCs w:val="24"/>
+        </w:rPr>
+        <w:t xml:space="preserve"> =</w:t>
+      </w:r>
+      <w:r>
+        <w:rPr>
+          <w:rFonts w:ascii="Times New Roman" w:hAnsi="Times New Roman" w:cs="Times New Roman"/>
+          <w:sz w:val="24"/>
+          <w:szCs w:val="24"/>
+        </w:rPr>
+        <w:t xml:space="preserve"> Yes</w:t>
+      </w:r>
+      <w:r>
+        <w:rPr>
+          <w:rFonts w:ascii="Times New Roman" w:hAnsi="Times New Roman" w:cs="Times New Roman"/>
+          <w:sz w:val="24"/>
+          <w:szCs w:val="24"/>
+        </w:rPr>
+        <w:t>) * P(</w:t>
+      </w:r>
+      <w:proofErr w:type="spellStart"/>
+      <w:r>
+        <w:rPr>
+          <w:rFonts w:ascii="Times New Roman" w:hAnsi="Times New Roman" w:cs="Times New Roman"/>
+          <w:sz w:val="24"/>
+          <w:szCs w:val="24"/>
+        </w:rPr>
+        <w:t>Normal|PlayTennis</w:t>
+      </w:r>
+      <w:proofErr w:type="spellEnd"/>
+      <w:r>
+        <w:rPr>
+          <w:rFonts w:ascii="Times New Roman" w:hAnsi="Times New Roman" w:cs="Times New Roman"/>
+          <w:sz w:val="24"/>
+          <w:szCs w:val="24"/>
+        </w:rPr>
+        <w:t xml:space="preserve"> =</w:t>
+      </w:r>
+      <w:r>
+        <w:rPr>
+          <w:rFonts w:ascii="Times New Roman" w:hAnsi="Times New Roman" w:cs="Times New Roman"/>
+          <w:sz w:val="24"/>
+          <w:szCs w:val="24"/>
+        </w:rPr>
+        <w:t xml:space="preserve"> Yes</w:t>
+      </w:r>
+      <w:r>
+        <w:rPr>
+          <w:rFonts w:ascii="Times New Roman" w:hAnsi="Times New Roman" w:cs="Times New Roman"/>
+          <w:sz w:val="24"/>
+          <w:szCs w:val="24"/>
+        </w:rPr>
+        <w:t>) * P(</w:t>
+      </w:r>
+      <w:proofErr w:type="spellStart"/>
+      <w:r>
+        <w:rPr>
+          <w:rFonts w:ascii="Times New Roman" w:hAnsi="Times New Roman" w:cs="Times New Roman"/>
+          <w:sz w:val="24"/>
+          <w:szCs w:val="24"/>
+        </w:rPr>
+        <w:t>Weak|PlayTennis</w:t>
+      </w:r>
+      <w:proofErr w:type="spellEnd"/>
+      <w:r>
+        <w:rPr>
+          <w:rFonts w:ascii="Times New Roman" w:hAnsi="Times New Roman" w:cs="Times New Roman"/>
+          <w:sz w:val="24"/>
+          <w:szCs w:val="24"/>
+        </w:rPr>
+        <w:t xml:space="preserve"> =</w:t>
+      </w:r>
+      <w:r>
+        <w:rPr>
+          <w:rFonts w:ascii="Times New Roman" w:hAnsi="Times New Roman" w:cs="Times New Roman"/>
+          <w:sz w:val="24"/>
+          <w:szCs w:val="24"/>
+        </w:rPr>
+        <w:t xml:space="preserve"> Yes</w:t>
+      </w:r>
+      <w:r>
+        <w:rPr>
+          <w:rFonts w:ascii="Times New Roman" w:hAnsi="Times New Roman" w:cs="Times New Roman"/>
+          <w:sz w:val="24"/>
+          <w:szCs w:val="24"/>
+        </w:rPr>
+        <w:t>) * P(</w:t>
+      </w:r>
+      <w:proofErr w:type="spellStart"/>
+      <w:r>
+        <w:rPr>
+          <w:rFonts w:ascii="Times New Roman" w:hAnsi="Times New Roman" w:cs="Times New Roman"/>
+          <w:sz w:val="24"/>
+          <w:szCs w:val="24"/>
+        </w:rPr>
+        <w:t>PlayTennis</w:t>
+      </w:r>
+      <w:proofErr w:type="spellEnd"/>
+      <w:r>
+        <w:rPr>
+          <w:rFonts w:ascii="Times New Roman" w:hAnsi="Times New Roman" w:cs="Times New Roman"/>
+          <w:sz w:val="24"/>
+          <w:szCs w:val="24"/>
+        </w:rPr>
+        <w:t xml:space="preserve"> = </w:t>
+      </w:r>
+      <w:r>
+        <w:rPr>
+          <w:rFonts w:ascii="Times New Roman" w:hAnsi="Times New Roman" w:cs="Times New Roman"/>
+          <w:sz w:val="24"/>
+          <w:szCs w:val="24"/>
+        </w:rPr>
+        <w:t>Yes</w:t>
+      </w:r>
+      <w:r>
+        <w:rPr>
+          <w:rFonts w:ascii="Times New Roman" w:hAnsi="Times New Roman" w:cs="Times New Roman"/>
+          <w:sz w:val="24"/>
+          <w:szCs w:val="24"/>
+        </w:rPr>
+        <w:t xml:space="preserve">) =&gt; </w:t>
+      </w:r>
+      <w:r>
+        <w:rPr>
+          <w:rFonts w:ascii="Times New Roman" w:hAnsi="Times New Roman" w:cs="Times New Roman"/>
+          <w:sz w:val="24"/>
+          <w:szCs w:val="24"/>
+        </w:rPr>
+        <w:t>2/9 * 4/9 * 6/9 * 6/9 * 9/14 = 0.028</w:t>
+      </w:r>
+    </w:p>
+    <w:p>
+      <w:pPr>
+        <w:rPr>
+          <w:rFonts w:ascii="Times New Roman" w:hAnsi="Times New Roman" w:cs="Times New Roman"/>
+          <w:sz w:val="24"/>
+          <w:szCs w:val="24"/>
+        </w:rPr>
+      </w:pPr>
+    </w:p>
+    <w:p>
+      <w:pPr>
+        <w:rPr>
+          <w:rFonts w:ascii="Times New Roman" w:hAnsi="Times New Roman" w:cs="Times New Roman"/>
+          <w:sz w:val="24"/>
+          <w:szCs w:val="24"/>
+        </w:rPr>
+      </w:pPr>
+      <w:r>
+        <w:rPr>
+          <w:rFonts w:ascii="Times New Roman" w:hAnsi="Times New Roman" w:cs="Times New Roman"/>
+          <w:sz w:val="24"/>
+          <w:szCs w:val="24"/>
+        </w:rPr>
+        <w:t>Normalization:</w:t>
+      </w:r>
+    </w:p>
+    <w:p>
+      <w:pPr>
+        <w:rPr>
+          <w:rFonts w:ascii="Times New Roman" w:hAnsi="Times New Roman" w:cs="Times New Roman"/>
+          <w:sz w:val="24"/>
+          <w:szCs w:val="24"/>
+        </w:rPr>
+      </w:pPr>
+      <w:r>
+        <w:rPr>
+          <w:rFonts w:ascii="Times New Roman" w:hAnsi="Times New Roman" w:cs="Times New Roman"/>
+          <w:sz w:val="24"/>
+          <w:szCs w:val="24"/>
+        </w:rPr>
+        <w:t>P (</w:t>
+      </w:r>
+      <w:proofErr w:type="spellStart"/>
+      <w:r>
+        <w:rPr>
+          <w:rFonts w:ascii="Times New Roman" w:hAnsi="Times New Roman" w:cs="Times New Roman"/>
+          <w:sz w:val="24"/>
+          <w:szCs w:val="24"/>
+        </w:rPr>
+        <w:t>PlayTennis</w:t>
+      </w:r>
+      <w:proofErr w:type="spellEnd"/>
+      <w:r>
+        <w:rPr>
+          <w:rFonts w:ascii="Times New Roman" w:hAnsi="Times New Roman" w:cs="Times New Roman"/>
+          <w:sz w:val="24"/>
+          <w:szCs w:val="24"/>
+        </w:rPr>
+        <w:t>= No | (Outlook = Sunny, Temperature = Mild, Humidity = Normal, Wind = Weak)</w:t>
+      </w:r>
+    </w:p>
+    <w:p>
+      <w:pPr>
+        <w:pStyle w:val="ListParagraph"/>
+        <w:numPr>
+          <w:ilvl w:val="0"/>
+          <w:numId w:val="6"/>
+        </w:numPr>
+        <w:rPr>
+          <w:rFonts w:ascii="Times New Roman" w:hAnsi="Times New Roman" w:cs="Times New Roman"/>
+          <w:sz w:val="24"/>
+          <w:szCs w:val="24"/>
+        </w:rPr>
+      </w:pPr>
+      <w:r>
+        <w:rPr>
+          <w:rFonts w:ascii="Times New Roman" w:hAnsi="Times New Roman" w:cs="Times New Roman"/>
+          <w:sz w:val="24"/>
+          <w:szCs w:val="24"/>
+        </w:rPr>
+        <w:t>0.007 / (0.007 + 0.028) = 0.2</w:t>
+      </w:r>
+    </w:p>
+    <w:p>
+      <w:pPr>
+        <w:rPr>
+          <w:rFonts w:ascii="Times New Roman" w:hAnsi="Times New Roman" w:cs="Times New Roman"/>
+          <w:sz w:val="24"/>
+          <w:szCs w:val="24"/>
+        </w:rPr>
+      </w:pPr>
+      <w:r>
+        <w:rPr>
+          <w:rFonts w:ascii="Times New Roman" w:hAnsi="Times New Roman" w:cs="Times New Roman"/>
+          <w:sz w:val="24"/>
+          <w:szCs w:val="24"/>
+        </w:rPr>
+        <w:t>P (</w:t>
+      </w:r>
+      <w:proofErr w:type="spellStart"/>
+      <w:r>
+        <w:rPr>
+          <w:rFonts w:ascii="Times New Roman" w:hAnsi="Times New Roman" w:cs="Times New Roman"/>
+          <w:sz w:val="24"/>
+          <w:szCs w:val="24"/>
+        </w:rPr>
+        <w:t>PlayTennis</w:t>
+      </w:r>
+      <w:proofErr w:type="spellEnd"/>
+      <w:r>
+        <w:rPr>
+          <w:rFonts w:ascii="Times New Roman" w:hAnsi="Times New Roman" w:cs="Times New Roman"/>
+          <w:sz w:val="24"/>
+          <w:szCs w:val="24"/>
+        </w:rPr>
+        <w:t>= Yes| (Outlook = Sunny, Temperature = Mild, Humidity = Normal, Wind =Weak):</w:t>
+      </w:r>
+    </w:p>
+    <w:p>
+      <w:pPr>
+        <w:pStyle w:val="ListParagraph"/>
+        <w:numPr>
+          <w:ilvl w:val="0"/>
+          <w:numId w:val="6"/>
+        </w:numPr>
+        <w:rPr>
+          <w:rFonts w:ascii="Times New Roman" w:hAnsi="Times New Roman" w:cs="Times New Roman"/>
+          <w:sz w:val="24"/>
+          <w:szCs w:val="24"/>
+        </w:rPr>
+      </w:pPr>
+      <w:r>
+        <w:rPr>
+          <w:rFonts w:ascii="Times New Roman" w:hAnsi="Times New Roman" w:cs="Times New Roman"/>
+          <w:sz w:val="24"/>
+          <w:szCs w:val="24"/>
+        </w:rPr>
+        <w:t>0.028 / (0.007 + 0.028) = 0.8</w:t>
+      </w:r>
+    </w:p>
+    <w:p>
+      <w:pPr>
+        <w:rPr>
+          <w:rFonts w:ascii="Times New Roman" w:hAnsi="Times New Roman" w:cs="Times New Roman"/>
+          <w:sz w:val="24"/>
+          <w:szCs w:val="24"/>
+        </w:rPr>
+      </w:pPr>
+    </w:p>
+    <w:p>
+      <w:pPr>
+        <w:rPr>
+          <w:rFonts w:ascii="Times New Roman" w:hAnsi="Times New Roman" w:cs="Times New Roman"/>
+          <w:sz w:val="24"/>
+          <w:szCs w:val="24"/>
+        </w:rPr>
+      </w:pPr>
+      <w:r>
+        <w:rPr>
+          <w:rFonts w:ascii="Times New Roman" w:hAnsi="Times New Roman" w:cs="Times New Roman"/>
+          <w:sz w:val="24"/>
+          <w:szCs w:val="24"/>
+        </w:rPr>
+        <w:t xml:space="preserve">The most probable classification is Yes for </w:t>
+      </w:r>
+      <w:proofErr w:type="spellStart"/>
+      <w:r>
+        <w:rPr>
+          <w:rFonts w:ascii="Times New Roman" w:hAnsi="Times New Roman" w:cs="Times New Roman"/>
+          <w:sz w:val="24"/>
+          <w:szCs w:val="24"/>
+        </w:rPr>
+        <w:t>PlayTennis</w:t>
+      </w:r>
+      <w:proofErr w:type="spellEnd"/>
+    </w:p>
+    <w:p>
+      <w:pPr>
+        <w:rPr>
+          <w:rFonts w:ascii="Times New Roman" w:hAnsi="Times New Roman" w:cs="Times New Roman"/>
+          <w:sz w:val="24"/>
+          <w:szCs w:val="24"/>
+        </w:rPr>
+      </w:pPr>
+    </w:p>
+    <w:p>
+      <w:pPr>
+        <w:rPr>
+          <w:rFonts w:ascii="Times New Roman" w:hAnsi="Times New Roman" w:cs="Times New Roman"/>
+          <w:sz w:val="24"/>
+          <w:szCs w:val="24"/>
+        </w:rPr>
+      </w:pPr>
+      <w:r>
+        <w:rPr>
+          <w:rFonts w:ascii="Times New Roman" w:hAnsi="Times New Roman" w:cs="Times New Roman"/>
+          <w:sz w:val="24"/>
+          <w:szCs w:val="24"/>
+        </w:rPr>
+        <w:t xml:space="preserve">5b. </w:t>
+      </w:r>
+    </w:p>
+    <w:p>
+      <w:pPr>
+        <w:rPr>
+          <w:rFonts w:ascii="Times New Roman" w:hAnsi="Times New Roman" w:cs="Times New Roman"/>
+          <w:sz w:val="24"/>
+          <w:szCs w:val="24"/>
+        </w:rPr>
+      </w:pPr>
+    </w:p>
+    <w:p>
+      <w:pPr>
+        <w:rPr>
+          <w:rFonts w:ascii="Times New Roman" w:hAnsi="Times New Roman" w:cs="Times New Roman"/>
+          <w:sz w:val="24"/>
+          <w:szCs w:val="24"/>
+        </w:rPr>
+      </w:pPr>
     </w:p>
     <w:p>
       <w:pPr>
@@ -3193,6 +6631,95 @@
     </w:lvl>
   </w:abstractNum>
   <w:abstractNum w:abstractNumId="1" w15:restartNumberingAfterBreak="0">
+    <w:nsid w:val="24520F27"/>
+    <w:multiLevelType w:val="hybridMultilevel"/>
+    <w:tmpl w:val="A6D022DA"/>
+    <w:lvl w:ilvl="0" w:tplc="0409000F">
+      <w:start w:val="4"/>
+      <w:numFmt w:val="decimal"/>
+      <w:lvlText w:val="%1."/>
+      <w:lvlJc w:val="left"/>
+      <w:pPr>
+        <w:ind w:left="720" w:hanging="360"/>
+      </w:pPr>
+      <w:rPr>
+        <w:rFonts w:hint="default"/>
+      </w:rPr>
+    </w:lvl>
+    <w:lvl w:ilvl="1" w:tplc="04090019" w:tentative="1">
+      <w:start w:val="1"/>
+      <w:numFmt w:val="lowerLetter"/>
+      <w:lvlText w:val="%2."/>
+      <w:lvlJc w:val="left"/>
+      <w:pPr>
+        <w:ind w:left="1440" w:hanging="360"/>
+      </w:pPr>
+    </w:lvl>
+    <w:lvl w:ilvl="2" w:tplc="0409001B" w:tentative="1">
+      <w:start w:val="1"/>
+      <w:numFmt w:val="lowerRoman"/>
+      <w:lvlText w:val="%3."/>
+      <w:lvlJc w:val="right"/>
+      <w:pPr>
+        <w:ind w:left="2160" w:hanging="180"/>
+      </w:pPr>
+    </w:lvl>
+    <w:lvl w:ilvl="3" w:tplc="0409000F" w:tentative="1">
+      <w:start w:val="1"/>
+      <w:numFmt w:val="decimal"/>
+      <w:lvlText w:val="%4."/>
+      <w:lvlJc w:val="left"/>
+      <w:pPr>
+        <w:ind w:left="2880" w:hanging="360"/>
+      </w:pPr>
+    </w:lvl>
+    <w:lvl w:ilvl="4" w:tplc="04090019" w:tentative="1">
+      <w:start w:val="1"/>
+      <w:numFmt w:val="lowerLetter"/>
+      <w:lvlText w:val="%5."/>
+      <w:lvlJc w:val="left"/>
+      <w:pPr>
+        <w:ind w:left="3600" w:hanging="360"/>
+      </w:pPr>
+    </w:lvl>
+    <w:lvl w:ilvl="5" w:tplc="0409001B" w:tentative="1">
+      <w:start w:val="1"/>
+      <w:numFmt w:val="lowerRoman"/>
+      <w:lvlText w:val="%6."/>
+      <w:lvlJc w:val="right"/>
+      <w:pPr>
+        <w:ind w:left="4320" w:hanging="180"/>
+      </w:pPr>
+    </w:lvl>
+    <w:lvl w:ilvl="6" w:tplc="0409000F" w:tentative="1">
+      <w:start w:val="1"/>
+      <w:numFmt w:val="decimal"/>
+      <w:lvlText w:val="%7."/>
+      <w:lvlJc w:val="left"/>
+      <w:pPr>
+        <w:ind w:left="5040" w:hanging="360"/>
+      </w:pPr>
+    </w:lvl>
+    <w:lvl w:ilvl="7" w:tplc="04090019" w:tentative="1">
+      <w:start w:val="1"/>
+      <w:numFmt w:val="lowerLetter"/>
+      <w:lvlText w:val="%8."/>
+      <w:lvlJc w:val="left"/>
+      <w:pPr>
+        <w:ind w:left="5760" w:hanging="360"/>
+      </w:pPr>
+    </w:lvl>
+    <w:lvl w:ilvl="8" w:tplc="0409001B" w:tentative="1">
+      <w:start w:val="1"/>
+      <w:numFmt w:val="lowerRoman"/>
+      <w:lvlText w:val="%9."/>
+      <w:lvlJc w:val="right"/>
+      <w:pPr>
+        <w:ind w:left="6480" w:hanging="180"/>
+      </w:pPr>
+    </w:lvl>
+  </w:abstractNum>
+  <w:abstractNum w:abstractNumId="2" w15:restartNumberingAfterBreak="0">
     <w:nsid w:val="26943238"/>
     <w:multiLevelType w:val="hybridMultilevel"/>
     <w:tmpl w:val="F872C692"/>
@@ -3281,7 +6808,120 @@
       </w:pPr>
     </w:lvl>
   </w:abstractNum>
-  <w:abstractNum w:abstractNumId="2" w15:restartNumberingAfterBreak="0">
+  <w:abstractNum w:abstractNumId="3" w15:restartNumberingAfterBreak="0">
+    <w:nsid w:val="2AF07A77"/>
+    <w:multiLevelType w:val="hybridMultilevel"/>
+    <w:tmpl w:val="1CB48EFC"/>
+    <w:lvl w:ilvl="0" w:tplc="82F0D7B0">
+      <w:start w:val="4"/>
+      <w:numFmt w:val="bullet"/>
+      <w:lvlText w:val=""/>
+      <w:lvlJc w:val="left"/>
+      <w:pPr>
+        <w:ind w:left="720" w:hanging="360"/>
+      </w:pPr>
+      <w:rPr>
+        <w:rFonts w:ascii="Wingdings" w:eastAsiaTheme="minorHAnsi" w:hAnsi="Wingdings" w:cs="Times New Roman" w:hint="default"/>
+      </w:rPr>
+    </w:lvl>
+    <w:lvl w:ilvl="1" w:tplc="04090003" w:tentative="1">
+      <w:start w:val="1"/>
+      <w:numFmt w:val="bullet"/>
+      <w:lvlText w:val="o"/>
+      <w:lvlJc w:val="left"/>
+      <w:pPr>
+        <w:ind w:left="1440" w:hanging="360"/>
+      </w:pPr>
+      <w:rPr>
+        <w:rFonts w:ascii="Courier New" w:hAnsi="Courier New" w:cs="Courier New" w:hint="default"/>
+      </w:rPr>
+    </w:lvl>
+    <w:lvl w:ilvl="2" w:tplc="04090005" w:tentative="1">
+      <w:start w:val="1"/>
+      <w:numFmt w:val="bullet"/>
+      <w:lvlText w:val=""/>
+      <w:lvlJc w:val="left"/>
+      <w:pPr>
+        <w:ind w:left="2160" w:hanging="360"/>
+      </w:pPr>
+      <w:rPr>
+        <w:rFonts w:ascii="Wingdings" w:hAnsi="Wingdings" w:hint="default"/>
+      </w:rPr>
+    </w:lvl>
+    <w:lvl w:ilvl="3" w:tplc="04090001" w:tentative="1">
+      <w:start w:val="1"/>
+      <w:numFmt w:val="bullet"/>
+      <w:lvlText w:val=""/>
+      <w:lvlJc w:val="left"/>
+      <w:pPr>
+        <w:ind w:left="2880" w:hanging="360"/>
+      </w:pPr>
+      <w:rPr>
+        <w:rFonts w:ascii="Symbol" w:hAnsi="Symbol" w:hint="default"/>
+      </w:rPr>
+    </w:lvl>
+    <w:lvl w:ilvl="4" w:tplc="04090003" w:tentative="1">
+      <w:start w:val="1"/>
+      <w:numFmt w:val="bullet"/>
+      <w:lvlText w:val="o"/>
+      <w:lvlJc w:val="left"/>
+      <w:pPr>
+        <w:ind w:left="3600" w:hanging="360"/>
+      </w:pPr>
+      <w:rPr>
+        <w:rFonts w:ascii="Courier New" w:hAnsi="Courier New" w:cs="Courier New" w:hint="default"/>
+      </w:rPr>
+    </w:lvl>
+    <w:lvl w:ilvl="5" w:tplc="04090005" w:tentative="1">
+      <w:start w:val="1"/>
+      <w:numFmt w:val="bullet"/>
+      <w:lvlText w:val=""/>
+      <w:lvlJc w:val="left"/>
+      <w:pPr>
+        <w:ind w:left="4320" w:hanging="360"/>
+      </w:pPr>
+      <w:rPr>
+        <w:rFonts w:ascii="Wingdings" w:hAnsi="Wingdings" w:hint="default"/>
+      </w:rPr>
+    </w:lvl>
+    <w:lvl w:ilvl="6" w:tplc="04090001" w:tentative="1">
+      <w:start w:val="1"/>
+      <w:numFmt w:val="bullet"/>
+      <w:lvlText w:val=""/>
+      <w:lvlJc w:val="left"/>
+      <w:pPr>
+        <w:ind w:left="5040" w:hanging="360"/>
+      </w:pPr>
+      <w:rPr>
+        <w:rFonts w:ascii="Symbol" w:hAnsi="Symbol" w:hint="default"/>
+      </w:rPr>
+    </w:lvl>
+    <w:lvl w:ilvl="7" w:tplc="04090003" w:tentative="1">
+      <w:start w:val="1"/>
+      <w:numFmt w:val="bullet"/>
+      <w:lvlText w:val="o"/>
+      <w:lvlJc w:val="left"/>
+      <w:pPr>
+        <w:ind w:left="5760" w:hanging="360"/>
+      </w:pPr>
+      <w:rPr>
+        <w:rFonts w:ascii="Courier New" w:hAnsi="Courier New" w:cs="Courier New" w:hint="default"/>
+      </w:rPr>
+    </w:lvl>
+    <w:lvl w:ilvl="8" w:tplc="04090005" w:tentative="1">
+      <w:start w:val="1"/>
+      <w:numFmt w:val="bullet"/>
+      <w:lvlText w:val=""/>
+      <w:lvlJc w:val="left"/>
+      <w:pPr>
+        <w:ind w:left="6480" w:hanging="360"/>
+      </w:pPr>
+      <w:rPr>
+        <w:rFonts w:ascii="Wingdings" w:hAnsi="Wingdings" w:hint="default"/>
+      </w:rPr>
+    </w:lvl>
+  </w:abstractNum>
+  <w:abstractNum w:abstractNumId="4" w15:restartNumberingAfterBreak="0">
     <w:nsid w:val="3EF17111"/>
     <w:multiLevelType w:val="hybridMultilevel"/>
     <w:tmpl w:val="3FB6B6D6"/>
@@ -3370,7 +7010,7 @@
       </w:pPr>
     </w:lvl>
   </w:abstractNum>
-  <w:abstractNum w:abstractNumId="3" w15:restartNumberingAfterBreak="0">
+  <w:abstractNum w:abstractNumId="5" w15:restartNumberingAfterBreak="0">
     <w:nsid w:val="73777F23"/>
     <w:multiLevelType w:val="hybridMultilevel"/>
     <w:tmpl w:val="16121FF0"/>
@@ -3460,16 +7100,22 @@
     </w:lvl>
   </w:abstractNum>
   <w:num w:numId="1" w16cid:durableId="522206058">
-    <w:abstractNumId w:val="3"/>
+    <w:abstractNumId w:val="5"/>
   </w:num>
   <w:num w:numId="2" w16cid:durableId="698817521">
     <w:abstractNumId w:val="0"/>
   </w:num>
   <w:num w:numId="3" w16cid:durableId="1486973729">
+    <w:abstractNumId w:val="4"/>
+  </w:num>
+  <w:num w:numId="4" w16cid:durableId="1963269891">
     <w:abstractNumId w:val="2"/>
   </w:num>
-  <w:num w:numId="4" w16cid:durableId="1963269891">
+  <w:num w:numId="5" w16cid:durableId="936444786">
     <w:abstractNumId w:val="1"/>
+  </w:num>
+  <w:num w:numId="6" w16cid:durableId="423958834">
+    <w:abstractNumId w:val="3"/>
   </w:num>
 </w:numbering>
 </file>

--- a/Assignment2/Assignment2.docx
+++ b/Assignment2/Assignment2.docx
@@ -6500,6 +6500,99 @@
           <w:szCs w:val="24"/>
         </w:rPr>
         <w:t xml:space="preserve">5b. </w:t>
+      </w:r>
+      <w:r>
+        <w:rPr>
+          <w:rFonts w:ascii="Times New Roman" w:hAnsi="Times New Roman" w:cs="Times New Roman"/>
+          <w:sz w:val="24"/>
+          <w:szCs w:val="24"/>
+        </w:rPr>
+        <w:t xml:space="preserve">Source Code - </w:t>
+      </w:r>
+      <w:hyperlink r:id="rId11" w:history="1">
+        <w:r>
+          <w:rPr>
+            <w:rStyle w:val="Hyperlink"/>
+            <w:rFonts w:ascii="Times New Roman" w:hAnsi="Times New Roman" w:cs="Times New Roman"/>
+            <w:sz w:val="24"/>
+            <w:szCs w:val="24"/>
+          </w:rPr>
+          <w:t>https://github.com/Skyhorizon2021/CS_4210/blob/main/Assignment2/naive_bayes.py</w:t>
+        </w:r>
+      </w:hyperlink>
+      <w:r>
+        <w:rPr>
+          <w:rFonts w:ascii="Times New Roman" w:hAnsi="Times New Roman" w:cs="Times New Roman"/>
+          <w:sz w:val="24"/>
+          <w:szCs w:val="24"/>
+        </w:rPr>
+        <w:t xml:space="preserve"> </w:t>
+      </w:r>
+    </w:p>
+    <w:p>
+      <w:pPr>
+        <w:rPr>
+          <w:rFonts w:ascii="Times New Roman" w:hAnsi="Times New Roman" w:cs="Times New Roman"/>
+          <w:sz w:val="24"/>
+          <w:szCs w:val="24"/>
+        </w:rPr>
+      </w:pPr>
+      <w:r>
+        <w:rPr>
+          <w:rFonts w:ascii="Times New Roman" w:hAnsi="Times New Roman" w:cs="Times New Roman"/>
+          <w:sz w:val="24"/>
+          <w:szCs w:val="24"/>
+        </w:rPr>
+        <w:t>Screenshot Output</w:t>
+      </w:r>
+    </w:p>
+    <w:p>
+      <w:pPr>
+        <w:rPr>
+          <w:rFonts w:ascii="Times New Roman" w:hAnsi="Times New Roman" w:cs="Times New Roman"/>
+          <w:sz w:val="24"/>
+          <w:szCs w:val="24"/>
+        </w:rPr>
+      </w:pPr>
+      <w:r>
+        <w:rPr>
+          <w:noProof/>
+        </w:rPr>
+        <w:drawing>
+          <wp:inline distT="0" distB="0" distL="0" distR="0" wp14:anchorId="6EC2284D" wp14:editId="29910D4E">
+            <wp:extent cx="5838825" cy="876300"/>
+            <wp:effectExtent l="0" t="0" r="9525" b="0"/>
+            <wp:docPr id="485577426" name="Picture 1" descr="A black screen with white text&#10;&#10;Description automatically generated"/>
+            <wp:cNvGraphicFramePr>
+              <a:graphicFrameLocks xmlns:a="http://schemas.openxmlformats.org/drawingml/2006/main" noChangeAspect="1"/>
+            </wp:cNvGraphicFramePr>
+            <a:graphic xmlns:a="http://schemas.openxmlformats.org/drawingml/2006/main">
+              <a:graphicData uri="http://schemas.openxmlformats.org/drawingml/2006/picture">
+                <pic:pic xmlns:pic="http://schemas.openxmlformats.org/drawingml/2006/picture">
+                  <pic:nvPicPr>
+                    <pic:cNvPr id="485577426" name="Picture 1" descr="A black screen with white text&#10;&#10;Description automatically generated"/>
+                    <pic:cNvPicPr/>
+                  </pic:nvPicPr>
+                  <pic:blipFill>
+                    <a:blip r:embed="rId12"/>
+                    <a:stretch>
+                      <a:fillRect/>
+                    </a:stretch>
+                  </pic:blipFill>
+                  <pic:spPr>
+                    <a:xfrm>
+                      <a:off x="0" y="0"/>
+                      <a:ext cx="5838825" cy="876300"/>
+                    </a:xfrm>
+                    <a:prstGeom prst="rect">
+                      <a:avLst/>
+                    </a:prstGeom>
+                  </pic:spPr>
+                </pic:pic>
+              </a:graphicData>
+            </a:graphic>
+          </wp:inline>
+        </w:drawing>
       </w:r>
     </w:p>
     <w:p>
